--- a/doc/Пояснительная записка.docx
+++ b/doc/Пояснительная записка.docx
@@ -187,7 +187,7 @@
         <w:jc w:val="right"/>
       </w:pPr>
       <w:r>
-        <w:t>Выполнили:</w:t>
+        <w:t>Выполнил:</w:t>
       </w:r>
     </w:p>
     <w:p>
@@ -1403,10 +1403,10 @@
           <w:sz w:val="28"/>
         </w:rPr>
       </w:pPr>
-      <w:bookmarkStart w:id="3" w:name="_Toc58406042"/>
-      <w:bookmarkStart w:id="4" w:name="_Toc59635997"/>
-      <w:bookmarkStart w:id="5" w:name="_Toc532910743"/>
-      <w:bookmarkStart w:id="6" w:name="_Toc70274592"/>
+      <w:bookmarkStart w:id="3" w:name="_Toc532910743"/>
+      <w:bookmarkStart w:id="4" w:name="_Toc70274592"/>
+      <w:bookmarkStart w:id="5" w:name="_Toc58406042"/>
+      <w:bookmarkStart w:id="6" w:name="_Toc59635997"/>
       <w:r>
         <w:rPr>
           <w:rFonts w:ascii="Times New Roman" w:hAnsi="Times New Roman" w:cs="Times New Roman"/>
@@ -1417,7 +1417,7 @@
         <w:lastRenderedPageBreak/>
         <w:t xml:space="preserve">2 </w:t>
       </w:r>
-      <w:bookmarkEnd w:id="5"/>
+      <w:bookmarkEnd w:id="3"/>
       <w:r>
         <w:rPr>
           <w:rFonts w:ascii="Times New Roman" w:hAnsi="Times New Roman" w:cs="Times New Roman"/>
@@ -1427,7 +1427,7 @@
         </w:rPr>
         <w:t>Группы пользователей и их функциональные возможности в приложении</w:t>
       </w:r>
-      <w:bookmarkEnd w:id="6"/>
+      <w:bookmarkEnd w:id="4"/>
     </w:p>
     <w:p>
       <w:pPr>
@@ -1468,19 +1468,7 @@
         <w:contextualSpacing/>
       </w:pPr>
       <w:r>
-        <w:t>2) С</w:t>
-      </w:r>
-      <w:r>
-        <w:t>оздани</w:t>
-      </w:r>
-      <w:r>
-        <w:t>е,</w:t>
-      </w:r>
-      <w:r>
-        <w:t xml:space="preserve"> редактировани</w:t>
-      </w:r>
-      <w:r>
-        <w:t>е и удаление контактов.</w:t>
+        <w:t>2) Создание, редактирование и удаление контактов.</w:t>
       </w:r>
     </w:p>
     <w:p>
@@ -1495,13 +1483,7 @@
         <w:t>3</w:t>
       </w:r>
       <w:r>
-        <w:t xml:space="preserve">) </w:t>
-      </w:r>
-      <w:r>
-        <w:t>Поиск</w:t>
-      </w:r>
-      <w:r>
-        <w:t xml:space="preserve">, навигацию по созданным контактам по фамилии и имени. </w:t>
+        <w:t xml:space="preserve">) Поиск, навигацию по созданным контактам по фамилии и имени. </w:t>
       </w:r>
     </w:p>
     <w:p>
@@ -1526,8 +1508,8 @@
         <w:lastRenderedPageBreak/>
         <w:t>2 Стек технологий разработки</w:t>
       </w:r>
-      <w:bookmarkEnd w:id="3"/>
-      <w:bookmarkEnd w:id="4"/>
+      <w:bookmarkEnd w:id="5"/>
+      <w:bookmarkEnd w:id="6"/>
       <w:bookmarkEnd w:id="7"/>
     </w:p>
     <w:p>
@@ -1687,10 +1669,7 @@
       </w:r>
       <w:proofErr w:type="spellEnd"/>
       <w:r>
-        <w:t xml:space="preserve"> </w:t>
-      </w:r>
-      <w:r>
-        <w:t>версии</w:t>
+        <w:t xml:space="preserve"> версии</w:t>
       </w:r>
       <w:r>
         <w:rPr>
@@ -3912,13 +3891,7 @@
         <w:rPr>
           <w:color w:val="000000" w:themeColor="text1"/>
         </w:rPr>
-        <w:t xml:space="preserve">Убедиться, что </w:t>
-      </w:r>
-      <w:r>
-        <w:rPr>
-          <w:color w:val="000000" w:themeColor="text1"/>
-        </w:rPr>
-        <w:t>э</w:t>
+        <w:t>Убедиться, что э</w:t>
       </w:r>
       <w:r>
         <w:rPr>
@@ -4498,7 +4471,21 @@
         <w:rPr>
           <w:color w:val="000000" w:themeColor="text1"/>
         </w:rPr>
-        <w:t xml:space="preserve">Рисунок 7.2 – скрипт события после сборки проекта </w:t>
+        <w:t>Рисунок 7.</w:t>
+      </w:r>
+      <w:r>
+        <w:rPr>
+          <w:color w:val="000000" w:themeColor="text1"/>
+        </w:rPr>
+        <w:t>1</w:t>
+      </w:r>
+      <w:bookmarkStart w:id="22" w:name="_GoBack"/>
+      <w:bookmarkEnd w:id="22"/>
+      <w:r>
+        <w:rPr>
+          <w:color w:val="000000" w:themeColor="text1"/>
+        </w:rPr>
+        <w:t xml:space="preserve"> – скрипт события после сборки проекта </w:t>
       </w:r>
       <w:proofErr w:type="spellStart"/>
       <w:r>
@@ -4816,8 +4803,8 @@
           <w:sz w:val="28"/>
         </w:rPr>
       </w:pPr>
-      <w:bookmarkStart w:id="22" w:name="_Toc58406047"/>
-      <w:bookmarkStart w:id="23" w:name="_Toc70274599"/>
+      <w:bookmarkStart w:id="23" w:name="_Toc58406047"/>
+      <w:bookmarkStart w:id="24" w:name="_Toc70274599"/>
       <w:r>
         <w:rPr>
           <w:rFonts w:ascii="Times New Roman" w:hAnsi="Times New Roman" w:cs="Times New Roman"/>
@@ -4837,8 +4824,8 @@
         </w:rPr>
         <w:t xml:space="preserve"> Описание модели ветвления</w:t>
       </w:r>
-      <w:bookmarkEnd w:id="22"/>
       <w:bookmarkEnd w:id="23"/>
+      <w:bookmarkEnd w:id="24"/>
     </w:p>
     <w:p>
       <w:pPr>
@@ -4984,15 +4971,7 @@
         <w:rPr>
           <w:color w:val="000000" w:themeColor="text1"/>
         </w:rPr>
-        <w:t xml:space="preserve"> ветвь, для разработки и тестирования нового функц</w:t>
-      </w:r>
-      <w:bookmarkStart w:id="24" w:name="_GoBack"/>
-      <w:bookmarkEnd w:id="24"/>
-      <w:r>
-        <w:rPr>
-          <w:color w:val="000000" w:themeColor="text1"/>
-        </w:rPr>
-        <w:t>ионала.</w:t>
+        <w:t xml:space="preserve"> ветвь, для разработки и тестирования нового функционала.</w:t>
       </w:r>
     </w:p>
     <w:p>
@@ -5069,7 +5048,7 @@
           <w:rPr>
             <w:noProof/>
           </w:rPr>
-          <w:t>6</w:t>
+          <w:t>14</w:t>
         </w:r>
         <w:r>
           <w:fldChar w:fldCharType="end"/>
@@ -6329,6 +6308,7 @@
   <w:style w:type="character" w:default="1" w:styleId="a0">
     <w:name w:val="Default Paragraph Font"/>
     <w:uiPriority w:val="1"/>
+    <w:semiHidden/>
     <w:unhideWhenUsed/>
   </w:style>
   <w:style w:type="table" w:default="1" w:styleId="a1">

--- a/doc/Пояснительная записка.docx
+++ b/doc/Пояснительная записка.docx
@@ -255,7 +255,12 @@
         </w:drawing>
       </w:r>
       <w:r>
-        <w:t>Студенты группы 518-2</w:t>
+        <w:t>Студент</w:t>
+      </w:r>
+      <w:bookmarkStart w:id="2" w:name="_GoBack"/>
+      <w:bookmarkEnd w:id="2"/>
+      <w:r>
+        <w:t xml:space="preserve"> группы 518-2</w:t>
       </w:r>
     </w:p>
     <w:p>
@@ -1193,7 +1198,7 @@
           <w:szCs w:val="28"/>
         </w:rPr>
       </w:pPr>
-      <w:bookmarkStart w:id="2" w:name="_Toc70274591"/>
+      <w:bookmarkStart w:id="3" w:name="_Toc70274591"/>
       <w:r>
         <w:rPr>
           <w:rFonts w:cs="Times New Roman"/>
@@ -1206,7 +1211,7 @@
       </w:r>
       <w:bookmarkEnd w:id="0"/>
       <w:bookmarkEnd w:id="1"/>
-      <w:bookmarkEnd w:id="2"/>
+      <w:bookmarkEnd w:id="3"/>
     </w:p>
     <w:p>
       <w:pPr>
@@ -1403,10 +1408,10 @@
           <w:sz w:val="28"/>
         </w:rPr>
       </w:pPr>
-      <w:bookmarkStart w:id="3" w:name="_Toc532910743"/>
-      <w:bookmarkStart w:id="4" w:name="_Toc70274592"/>
-      <w:bookmarkStart w:id="5" w:name="_Toc58406042"/>
-      <w:bookmarkStart w:id="6" w:name="_Toc59635997"/>
+      <w:bookmarkStart w:id="4" w:name="_Toc532910743"/>
+      <w:bookmarkStart w:id="5" w:name="_Toc70274592"/>
+      <w:bookmarkStart w:id="6" w:name="_Toc58406042"/>
+      <w:bookmarkStart w:id="7" w:name="_Toc59635997"/>
       <w:r>
         <w:rPr>
           <w:rFonts w:ascii="Times New Roman" w:hAnsi="Times New Roman" w:cs="Times New Roman"/>
@@ -1417,7 +1422,7 @@
         <w:lastRenderedPageBreak/>
         <w:t xml:space="preserve">2 </w:t>
       </w:r>
-      <w:bookmarkEnd w:id="3"/>
+      <w:bookmarkEnd w:id="4"/>
       <w:r>
         <w:rPr>
           <w:rFonts w:ascii="Times New Roman" w:hAnsi="Times New Roman" w:cs="Times New Roman"/>
@@ -1427,7 +1432,7 @@
         </w:rPr>
         <w:t>Группы пользователей и их функциональные возможности в приложении</w:t>
       </w:r>
-      <w:bookmarkEnd w:id="4"/>
+      <w:bookmarkEnd w:id="5"/>
     </w:p>
     <w:p>
       <w:pPr>
@@ -1497,7 +1502,7 @@
           <w:szCs w:val="28"/>
         </w:rPr>
       </w:pPr>
-      <w:bookmarkStart w:id="7" w:name="_Toc70274593"/>
+      <w:bookmarkStart w:id="8" w:name="_Toc70274593"/>
       <w:r>
         <w:rPr>
           <w:rFonts w:cs="Times New Roman"/>
@@ -1508,9 +1513,9 @@
         <w:lastRenderedPageBreak/>
         <w:t>2 Стек технологий разработки</w:t>
       </w:r>
-      <w:bookmarkEnd w:id="5"/>
       <w:bookmarkEnd w:id="6"/>
       <w:bookmarkEnd w:id="7"/>
+      <w:bookmarkEnd w:id="8"/>
     </w:p>
     <w:p>
       <w:pPr>
@@ -1763,9 +1768,9 @@
           <w:color w:val="000000" w:themeColor="text1"/>
         </w:rPr>
       </w:pPr>
-      <w:bookmarkStart w:id="8" w:name="_Toc58406043"/>
-      <w:bookmarkStart w:id="9" w:name="_Toc59635998"/>
-      <w:bookmarkStart w:id="10" w:name="_Toc70274594"/>
+      <w:bookmarkStart w:id="9" w:name="_Toc58406043"/>
+      <w:bookmarkStart w:id="10" w:name="_Toc59635998"/>
+      <w:bookmarkStart w:id="11" w:name="_Toc70274594"/>
       <w:r>
         <w:rPr>
           <w:b/>
@@ -1774,9 +1779,9 @@
         <w:lastRenderedPageBreak/>
         <w:t>3 Пользовательский интерфейс</w:t>
       </w:r>
-      <w:bookmarkEnd w:id="8"/>
       <w:bookmarkEnd w:id="9"/>
       <w:bookmarkEnd w:id="10"/>
+      <w:bookmarkEnd w:id="11"/>
     </w:p>
     <w:p>
       <w:pPr>
@@ -3075,9 +3080,9 @@
           <w:color w:val="000000" w:themeColor="text1"/>
         </w:rPr>
       </w:pPr>
-      <w:bookmarkStart w:id="11" w:name="_Toc58406044"/>
-      <w:bookmarkStart w:id="12" w:name="_Toc59635999"/>
-      <w:bookmarkStart w:id="13" w:name="_Toc70274595"/>
+      <w:bookmarkStart w:id="12" w:name="_Toc58406044"/>
+      <w:bookmarkStart w:id="13" w:name="_Toc59635999"/>
+      <w:bookmarkStart w:id="14" w:name="_Toc70274595"/>
       <w:r>
         <w:rPr>
           <w:b/>
@@ -3086,9 +3091,9 @@
         <w:lastRenderedPageBreak/>
         <w:t>4 Диаграмма пакетов</w:t>
       </w:r>
-      <w:bookmarkEnd w:id="11"/>
       <w:bookmarkEnd w:id="12"/>
       <w:bookmarkEnd w:id="13"/>
+      <w:bookmarkEnd w:id="14"/>
     </w:p>
     <w:p>
       <w:pPr>
@@ -3191,9 +3196,9 @@
           <w:color w:val="000000" w:themeColor="text1"/>
         </w:rPr>
       </w:pPr>
-      <w:bookmarkStart w:id="14" w:name="_Toc58406045"/>
-      <w:bookmarkStart w:id="15" w:name="_Toc59636000"/>
-      <w:bookmarkStart w:id="16" w:name="_Toc70274596"/>
+      <w:bookmarkStart w:id="15" w:name="_Toc58406045"/>
+      <w:bookmarkStart w:id="16" w:name="_Toc59636000"/>
+      <w:bookmarkStart w:id="17" w:name="_Toc70274596"/>
       <w:r>
         <w:rPr>
           <w:b/>
@@ -3202,9 +3207,9 @@
         <w:lastRenderedPageBreak/>
         <w:t>5 Диаграммы классов</w:t>
       </w:r>
-      <w:bookmarkEnd w:id="14"/>
       <w:bookmarkEnd w:id="15"/>
       <w:bookmarkEnd w:id="16"/>
+      <w:bookmarkEnd w:id="17"/>
     </w:p>
     <w:p>
       <w:pPr>
@@ -3297,9 +3302,9 @@
           <w:color w:val="000000" w:themeColor="text1"/>
         </w:rPr>
       </w:pPr>
-      <w:bookmarkStart w:id="17" w:name="_Toc58406046"/>
-      <w:bookmarkStart w:id="18" w:name="_Toc59636001"/>
-      <w:bookmarkStart w:id="19" w:name="_Toc70274597"/>
+      <w:bookmarkStart w:id="18" w:name="_Toc58406046"/>
+      <w:bookmarkStart w:id="19" w:name="_Toc59636001"/>
+      <w:bookmarkStart w:id="20" w:name="_Toc70274597"/>
       <w:r>
         <w:rPr>
           <w:b/>
@@ -3308,9 +3313,9 @@
         <w:lastRenderedPageBreak/>
         <w:t>6 Описание тестирования приложения</w:t>
       </w:r>
-      <w:bookmarkEnd w:id="17"/>
       <w:bookmarkEnd w:id="18"/>
       <w:bookmarkEnd w:id="19"/>
+      <w:bookmarkEnd w:id="20"/>
     </w:p>
     <w:p>
       <w:pPr>
@@ -4269,8 +4274,8 @@
           <w:lang w:eastAsia="ru-RU"/>
         </w:rPr>
       </w:pPr>
-      <w:bookmarkStart w:id="20" w:name="_Toc532910748"/>
-      <w:bookmarkStart w:id="21" w:name="_Toc70274598"/>
+      <w:bookmarkStart w:id="21" w:name="_Toc532910748"/>
+      <w:bookmarkStart w:id="22" w:name="_Toc70274598"/>
       <w:r>
         <w:rPr>
           <w:rFonts w:ascii="Times New Roman" w:eastAsia="Times New Roman" w:hAnsi="Times New Roman" w:cs="Times New Roman"/>
@@ -4283,8 +4288,8 @@
         <w:lastRenderedPageBreak/>
         <w:t>7 Сборка установщика</w:t>
       </w:r>
-      <w:bookmarkEnd w:id="20"/>
       <w:bookmarkEnd w:id="21"/>
+      <w:bookmarkEnd w:id="22"/>
     </w:p>
     <w:p>
       <w:pPr>
@@ -4479,8 +4484,6 @@
         </w:rPr>
         <w:t>1</w:t>
       </w:r>
-      <w:bookmarkStart w:id="22" w:name="_GoBack"/>
-      <w:bookmarkEnd w:id="22"/>
       <w:r>
         <w:rPr>
           <w:color w:val="000000" w:themeColor="text1"/>

--- a/doc/Пояснительная записка.docx
+++ b/doc/Пояснительная записка.docx
@@ -257,8 +257,6 @@
       <w:r>
         <w:t>Студент</w:t>
       </w:r>
-      <w:bookmarkStart w:id="2" w:name="_GoBack"/>
-      <w:bookmarkEnd w:id="2"/>
       <w:r>
         <w:t xml:space="preserve"> группы 518-2</w:t>
       </w:r>
@@ -1198,7 +1196,7 @@
           <w:szCs w:val="28"/>
         </w:rPr>
       </w:pPr>
-      <w:bookmarkStart w:id="3" w:name="_Toc70274591"/>
+      <w:bookmarkStart w:id="2" w:name="_Toc70274591"/>
       <w:r>
         <w:rPr>
           <w:rFonts w:cs="Times New Roman"/>
@@ -1211,7 +1209,7 @@
       </w:r>
       <w:bookmarkEnd w:id="0"/>
       <w:bookmarkEnd w:id="1"/>
-      <w:bookmarkEnd w:id="3"/>
+      <w:bookmarkEnd w:id="2"/>
     </w:p>
     <w:p>
       <w:pPr>
@@ -1408,10 +1406,10 @@
           <w:sz w:val="28"/>
         </w:rPr>
       </w:pPr>
-      <w:bookmarkStart w:id="4" w:name="_Toc532910743"/>
-      <w:bookmarkStart w:id="5" w:name="_Toc70274592"/>
-      <w:bookmarkStart w:id="6" w:name="_Toc58406042"/>
-      <w:bookmarkStart w:id="7" w:name="_Toc59635997"/>
+      <w:bookmarkStart w:id="3" w:name="_Toc532910743"/>
+      <w:bookmarkStart w:id="4" w:name="_Toc70274592"/>
+      <w:bookmarkStart w:id="5" w:name="_Toc58406042"/>
+      <w:bookmarkStart w:id="6" w:name="_Toc59635997"/>
       <w:r>
         <w:rPr>
           <w:rFonts w:ascii="Times New Roman" w:hAnsi="Times New Roman" w:cs="Times New Roman"/>
@@ -1422,7 +1420,7 @@
         <w:lastRenderedPageBreak/>
         <w:t xml:space="preserve">2 </w:t>
       </w:r>
-      <w:bookmarkEnd w:id="4"/>
+      <w:bookmarkEnd w:id="3"/>
       <w:r>
         <w:rPr>
           <w:rFonts w:ascii="Times New Roman" w:hAnsi="Times New Roman" w:cs="Times New Roman"/>
@@ -1432,7 +1430,7 @@
         </w:rPr>
         <w:t>Группы пользователей и их функциональные возможности в приложении</w:t>
       </w:r>
-      <w:bookmarkEnd w:id="5"/>
+      <w:bookmarkEnd w:id="4"/>
     </w:p>
     <w:p>
       <w:pPr>
@@ -1502,7 +1500,7 @@
           <w:szCs w:val="28"/>
         </w:rPr>
       </w:pPr>
-      <w:bookmarkStart w:id="8" w:name="_Toc70274593"/>
+      <w:bookmarkStart w:id="7" w:name="_Toc70274593"/>
       <w:r>
         <w:rPr>
           <w:rFonts w:cs="Times New Roman"/>
@@ -1513,9 +1511,9 @@
         <w:lastRenderedPageBreak/>
         <w:t>2 Стек технологий разработки</w:t>
       </w:r>
+      <w:bookmarkEnd w:id="5"/>
       <w:bookmarkEnd w:id="6"/>
       <w:bookmarkEnd w:id="7"/>
-      <w:bookmarkEnd w:id="8"/>
     </w:p>
     <w:p>
       <w:pPr>
@@ -1768,9 +1766,9 @@
           <w:color w:val="000000" w:themeColor="text1"/>
         </w:rPr>
       </w:pPr>
-      <w:bookmarkStart w:id="9" w:name="_Toc58406043"/>
-      <w:bookmarkStart w:id="10" w:name="_Toc59635998"/>
-      <w:bookmarkStart w:id="11" w:name="_Toc70274594"/>
+      <w:bookmarkStart w:id="8" w:name="_Toc58406043"/>
+      <w:bookmarkStart w:id="9" w:name="_Toc59635998"/>
+      <w:bookmarkStart w:id="10" w:name="_Toc70274594"/>
       <w:r>
         <w:rPr>
           <w:b/>
@@ -1779,9 +1777,9 @@
         <w:lastRenderedPageBreak/>
         <w:t>3 Пользовательский интерфейс</w:t>
       </w:r>
+      <w:bookmarkEnd w:id="8"/>
       <w:bookmarkEnd w:id="9"/>
       <w:bookmarkEnd w:id="10"/>
-      <w:bookmarkEnd w:id="11"/>
     </w:p>
     <w:p>
       <w:pPr>
@@ -1895,16 +1893,25 @@
         </w:rPr>
         <w:t>быть выбран только один контакт.</w:t>
       </w:r>
+    </w:p>
+    <w:p>
+      <w:pPr>
+        <w:jc w:val="both"/>
+        <w:rPr>
+          <w:color w:val="000000" w:themeColor="text1"/>
+        </w:rPr>
+      </w:pPr>
       <w:r>
         <w:rPr>
           <w:noProof/>
+          <w:color w:val="000000" w:themeColor="text1"/>
           <w:lang w:eastAsia="ru-RU"/>
         </w:rPr>
         <w:drawing>
-          <wp:inline distT="0" distB="0" distL="0" distR="0" wp14:anchorId="1D213186" wp14:editId="1D75A963">
-            <wp:extent cx="5940425" cy="3985348"/>
-            <wp:effectExtent l="0" t="0" r="3175" b="0"/>
-            <wp:docPr id="2" name="Рисунок 2"/>
+          <wp:inline distT="0" distB="0" distL="0" distR="0">
+            <wp:extent cx="5953125" cy="3962400"/>
+            <wp:effectExtent l="0" t="0" r="9525" b="0"/>
+            <wp:docPr id="6" name="Рисунок 6"/>
             <wp:cNvGraphicFramePr>
               <a:graphicFrameLocks xmlns:a="http://schemas.openxmlformats.org/drawingml/2006/main" noChangeAspect="1"/>
             </wp:cNvGraphicFramePr>
@@ -1912,30 +1919,36 @@
               <a:graphicData uri="http://schemas.openxmlformats.org/drawingml/2006/picture">
                 <pic:pic xmlns:pic="http://schemas.openxmlformats.org/drawingml/2006/picture">
                   <pic:nvPicPr>
-                    <pic:cNvPr id="1" name=""/>
-                    <pic:cNvPicPr/>
+                    <pic:cNvPr id="0" name="Picture 1"/>
+                    <pic:cNvPicPr>
+                      <a:picLocks noChangeAspect="1" noChangeArrowheads="1"/>
+                    </pic:cNvPicPr>
                   </pic:nvPicPr>
-                  <pic:blipFill rotWithShape="1">
-                    <a:blip r:embed="rId8"/>
-                    <a:srcRect l="10263" t="17116" r="38593" b="21858"/>
-                    <a:stretch/>
+                  <pic:blipFill>
+                    <a:blip r:embed="rId8">
+                      <a:extLst>
+                        <a:ext uri="{28A0092B-C50C-407E-A947-70E740481C1C}">
+                          <a14:useLocalDpi xmlns:a14="http://schemas.microsoft.com/office/drawing/2010/main" val="0"/>
+                        </a:ext>
+                      </a:extLst>
+                    </a:blip>
+                    <a:srcRect/>
+                    <a:stretch>
+                      <a:fillRect/>
+                    </a:stretch>
                   </pic:blipFill>
                   <pic:spPr bwMode="auto">
                     <a:xfrm>
                       <a:off x="0" y="0"/>
-                      <a:ext cx="5940425" cy="3985348"/>
+                      <a:ext cx="5953125" cy="3962400"/>
                     </a:xfrm>
                     <a:prstGeom prst="rect">
                       <a:avLst/>
                     </a:prstGeom>
+                    <a:noFill/>
                     <a:ln>
                       <a:noFill/>
                     </a:ln>
-                    <a:extLst>
-                      <a:ext uri="{53640926-AAD7-44D8-BBD7-CCE9431645EC}">
-                        <a14:shadowObscured xmlns:a14="http://schemas.microsoft.com/office/drawing/2010/main"/>
-                      </a:ext>
-                    </a:extLst>
                   </pic:spPr>
                 </pic:pic>
               </a:graphicData>
@@ -3080,9 +3093,9 @@
           <w:color w:val="000000" w:themeColor="text1"/>
         </w:rPr>
       </w:pPr>
-      <w:bookmarkStart w:id="12" w:name="_Toc58406044"/>
-      <w:bookmarkStart w:id="13" w:name="_Toc59635999"/>
-      <w:bookmarkStart w:id="14" w:name="_Toc70274595"/>
+      <w:bookmarkStart w:id="11" w:name="_Toc58406044"/>
+      <w:bookmarkStart w:id="12" w:name="_Toc59635999"/>
+      <w:bookmarkStart w:id="13" w:name="_Toc70274595"/>
       <w:r>
         <w:rPr>
           <w:b/>
@@ -3091,9 +3104,9 @@
         <w:lastRenderedPageBreak/>
         <w:t>4 Диаграмма пакетов</w:t>
       </w:r>
+      <w:bookmarkEnd w:id="11"/>
       <w:bookmarkEnd w:id="12"/>
       <w:bookmarkEnd w:id="13"/>
-      <w:bookmarkEnd w:id="14"/>
     </w:p>
     <w:p>
       <w:pPr>
@@ -3196,9 +3209,9 @@
           <w:color w:val="000000" w:themeColor="text1"/>
         </w:rPr>
       </w:pPr>
-      <w:bookmarkStart w:id="15" w:name="_Toc58406045"/>
-      <w:bookmarkStart w:id="16" w:name="_Toc59636000"/>
-      <w:bookmarkStart w:id="17" w:name="_Toc70274596"/>
+      <w:bookmarkStart w:id="14" w:name="_Toc58406045"/>
+      <w:bookmarkStart w:id="15" w:name="_Toc59636000"/>
+      <w:bookmarkStart w:id="16" w:name="_Toc70274596"/>
       <w:r>
         <w:rPr>
           <w:b/>
@@ -3207,31 +3220,33 @@
         <w:lastRenderedPageBreak/>
         <w:t>5 Диаграммы классов</w:t>
       </w:r>
+      <w:bookmarkEnd w:id="14"/>
       <w:bookmarkEnd w:id="15"/>
       <w:bookmarkEnd w:id="16"/>
-      <w:bookmarkEnd w:id="17"/>
-    </w:p>
-    <w:p>
-      <w:pPr>
-        <w:tabs>
-          <w:tab w:val="center" w:pos="4677"/>
-        </w:tabs>
+    </w:p>
+    <w:p>
+      <w:pPr>
+        <w:pStyle w:val="a3"/>
         <w:ind w:hanging="851"/>
-        <w:rPr>
-          <w:color w:val="000000" w:themeColor="text1"/>
-        </w:rPr>
-      </w:pPr>
-      <w:r>
-        <w:rPr>
+        <w:jc w:val="center"/>
+        <w:outlineLvl w:val="0"/>
+        <w:rPr>
+          <w:b/>
+          <w:color w:val="000000" w:themeColor="text1"/>
+        </w:rPr>
+      </w:pPr>
+      <w:r>
+        <w:rPr>
+          <w:b/>
           <w:noProof/>
           <w:color w:val="000000" w:themeColor="text1"/>
           <w:lang w:eastAsia="ru-RU"/>
         </w:rPr>
         <w:drawing>
           <wp:inline distT="0" distB="0" distL="0" distR="0">
-            <wp:extent cx="6964543" cy="1866900"/>
-            <wp:effectExtent l="0" t="0" r="8255" b="0"/>
-            <wp:docPr id="15" name="Рисунок 15"/>
+            <wp:extent cx="6916802" cy="1657350"/>
+            <wp:effectExtent l="0" t="0" r="0" b="0"/>
+            <wp:docPr id="8" name="Рисунок 8"/>
             <wp:cNvGraphicFramePr>
               <a:graphicFrameLocks xmlns:a="http://schemas.openxmlformats.org/drawingml/2006/main" noChangeAspect="1"/>
             </wp:cNvGraphicFramePr>
@@ -3239,12 +3254,12 @@
               <a:graphicData uri="http://schemas.openxmlformats.org/drawingml/2006/picture">
                 <pic:pic xmlns:pic="http://schemas.openxmlformats.org/drawingml/2006/picture">
                   <pic:nvPicPr>
-                    <pic:cNvPr id="0" name="Picture 6"/>
+                    <pic:cNvPr id="0" name="Picture 2"/>
                     <pic:cNvPicPr>
                       <a:picLocks noChangeAspect="1" noChangeArrowheads="1"/>
                     </pic:cNvPicPr>
                   </pic:nvPicPr>
-                  <pic:blipFill>
+                  <pic:blipFill rotWithShape="1">
                     <a:blip r:embed="rId12">
                       <a:extLst>
                         <a:ext uri="{28A0092B-C50C-407E-A947-70E740481C1C}">
@@ -3252,15 +3267,13 @@
                         </a:ext>
                       </a:extLst>
                     </a:blip>
-                    <a:srcRect/>
-                    <a:stretch>
-                      <a:fillRect/>
-                    </a:stretch>
+                    <a:srcRect t="7982" r="969" b="10792"/>
+                    <a:stretch/>
                   </pic:blipFill>
                   <pic:spPr bwMode="auto">
                     <a:xfrm>
                       <a:off x="0" y="0"/>
-                      <a:ext cx="6971966" cy="1868890"/>
+                      <a:ext cx="6928472" cy="1660146"/>
                     </a:xfrm>
                     <a:prstGeom prst="rect">
                       <a:avLst/>
@@ -3269,6 +3282,11 @@
                     <a:ln>
                       <a:noFill/>
                     </a:ln>
+                    <a:extLst>
+                      <a:ext uri="{53640926-AAD7-44D8-BBD7-CCE9431645EC}">
+                        <a14:shadowObscured xmlns:a14="http://schemas.microsoft.com/office/drawing/2010/main"/>
+                      </a:ext>
+                    </a:extLst>
                   </pic:spPr>
                 </pic:pic>
               </a:graphicData>
@@ -3279,6 +3297,17 @@
     </w:p>
     <w:p>
       <w:pPr>
+        <w:tabs>
+          <w:tab w:val="center" w:pos="4677"/>
+        </w:tabs>
+        <w:ind w:hanging="851"/>
+        <w:rPr>
+          <w:color w:val="000000" w:themeColor="text1"/>
+        </w:rPr>
+      </w:pPr>
+    </w:p>
+    <w:p>
+      <w:pPr>
         <w:jc w:val="left"/>
         <w:rPr>
           <w:color w:val="000000" w:themeColor="text1"/>
@@ -3302,9 +3331,9 @@
           <w:color w:val="000000" w:themeColor="text1"/>
         </w:rPr>
       </w:pPr>
-      <w:bookmarkStart w:id="18" w:name="_Toc58406046"/>
-      <w:bookmarkStart w:id="19" w:name="_Toc59636001"/>
-      <w:bookmarkStart w:id="20" w:name="_Toc70274597"/>
+      <w:bookmarkStart w:id="17" w:name="_Toc58406046"/>
+      <w:bookmarkStart w:id="18" w:name="_Toc59636001"/>
+      <w:bookmarkStart w:id="19" w:name="_Toc70274597"/>
       <w:r>
         <w:rPr>
           <w:b/>
@@ -3313,9 +3342,9 @@
         <w:lastRenderedPageBreak/>
         <w:t>6 Описание тестирования приложения</w:t>
       </w:r>
+      <w:bookmarkEnd w:id="17"/>
       <w:bookmarkEnd w:id="18"/>
       <w:bookmarkEnd w:id="19"/>
-      <w:bookmarkEnd w:id="20"/>
     </w:p>
     <w:p>
       <w:pPr>
@@ -4274,8 +4303,8 @@
           <w:lang w:eastAsia="ru-RU"/>
         </w:rPr>
       </w:pPr>
-      <w:bookmarkStart w:id="21" w:name="_Toc532910748"/>
-      <w:bookmarkStart w:id="22" w:name="_Toc70274598"/>
+      <w:bookmarkStart w:id="20" w:name="_Toc532910748"/>
+      <w:bookmarkStart w:id="21" w:name="_Toc70274598"/>
       <w:r>
         <w:rPr>
           <w:rFonts w:ascii="Times New Roman" w:eastAsia="Times New Roman" w:hAnsi="Times New Roman" w:cs="Times New Roman"/>
@@ -4288,8 +4317,8 @@
         <w:lastRenderedPageBreak/>
         <w:t>7 Сборка установщика</w:t>
       </w:r>
+      <w:bookmarkEnd w:id="20"/>
       <w:bookmarkEnd w:id="21"/>
-      <w:bookmarkEnd w:id="22"/>
     </w:p>
     <w:p>
       <w:pPr>
@@ -4299,7 +4328,7 @@
         <w:ind w:firstLine="0"/>
         <w:contextualSpacing/>
         <w:rPr>
-          <w:color w:val="000000" w:themeColor="text1"/>
+          <w:noProof/>
         </w:rPr>
       </w:pPr>
       <w:r>
@@ -4307,7 +4336,15 @@
           <w:color w:val="000000" w:themeColor="text1"/>
         </w:rPr>
         <w:tab/>
-        <w:t xml:space="preserve">Сборка проекта осуществляется в автоматическом режиме. Для того, чтобы создания сценарий сборки инсталлятора, использовалась программа </w:t>
+        <w:t xml:space="preserve">Сборка проекта осуществляется в автоматическом режиме. Для </w:t>
+      </w:r>
+      <w:bookmarkStart w:id="22" w:name="_GoBack"/>
+      <w:bookmarkEnd w:id="22"/>
+      <w:r>
+        <w:rPr>
+          <w:color w:val="000000" w:themeColor="text1"/>
+        </w:rPr>
+        <w:t xml:space="preserve">создания сценарий сборки инсталлятора, использовалась программа </w:t>
       </w:r>
       <w:proofErr w:type="spellStart"/>
       <w:r>
@@ -4328,7 +4365,19 @@
         <w:rPr>
           <w:color w:val="000000" w:themeColor="text1"/>
         </w:rPr>
-        <w:t>Сборка установочного файла осуществляется автоматически во время сборки программы. Установщик располагается в директории с исходным проектом. Исходный</w:t>
+        <w:t xml:space="preserve">Сборка установочного файла осуществляется автоматически во время сборки программы. Установщик располагается в директории с исходным проектом. </w:t>
+      </w:r>
+      <w:r>
+        <w:rPr>
+          <w:color w:val="000000" w:themeColor="text1"/>
+        </w:rPr>
+        <w:t xml:space="preserve">Код </w:t>
+      </w:r>
+      <w:r>
+        <w:rPr>
+          <w:color w:val="000000" w:themeColor="text1"/>
+        </w:rPr>
+        <w:t>скрипта</w:t>
       </w:r>
       <w:r>
         <w:rPr>
@@ -4340,8 +4389,23 @@
         <w:rPr>
           <w:color w:val="000000" w:themeColor="text1"/>
         </w:rPr>
-        <w:t>код</w:t>
-      </w:r>
+        <w:t>сборки</w:t>
+      </w:r>
+      <w:r>
+        <w:rPr>
+          <w:color w:val="000000" w:themeColor="text1"/>
+        </w:rPr>
+        <w:t xml:space="preserve"> для проекта </w:t>
+      </w:r>
+      <w:proofErr w:type="spellStart"/>
+      <w:r>
+        <w:rPr>
+          <w:color w:val="000000" w:themeColor="text1"/>
+          <w:lang w:val="en-US"/>
+        </w:rPr>
+        <w:t>ContactsAppUI</w:t>
+      </w:r>
+      <w:proofErr w:type="spellEnd"/>
       <w:r>
         <w:rPr>
           <w:color w:val="000000" w:themeColor="text1"/>
@@ -4352,52 +4416,37 @@
         <w:rPr>
           <w:color w:val="000000" w:themeColor="text1"/>
         </w:rPr>
-        <w:t>скрипта</w:t>
-      </w:r>
-      <w:r>
-        <w:rPr>
-          <w:color w:val="000000" w:themeColor="text1"/>
+        <w:t>представлен</w:t>
+      </w:r>
+      <w:r>
+        <w:rPr>
+          <w:color w:val="000000" w:themeColor="text1"/>
+        </w:rPr>
+        <w:t>ы</w:t>
+      </w:r>
+      <w:r>
+        <w:rPr>
+          <w:color w:val="000000" w:themeColor="text1"/>
+        </w:rPr>
+        <w:t xml:space="preserve"> на рисунке 7.1</w:t>
+      </w:r>
+      <w:r>
+        <w:rPr>
+          <w:color w:val="000000" w:themeColor="text1"/>
+        </w:rPr>
+        <w:t xml:space="preserve"> и 7.2</w:t>
+      </w:r>
+      <w:r>
+        <w:rPr>
+          <w:color w:val="000000" w:themeColor="text1"/>
+        </w:rPr>
+        <w:t>:</w:t>
+      </w:r>
+      <w:r>
+        <w:rPr>
+          <w:noProof/>
         </w:rPr>
         <w:t xml:space="preserve"> </w:t>
-      </w:r>
-      <w:r>
-        <w:rPr>
-          <w:color w:val="000000" w:themeColor="text1"/>
-        </w:rPr>
-        <w:t>сборки</w:t>
-      </w:r>
-      <w:r>
-        <w:rPr>
-          <w:color w:val="000000" w:themeColor="text1"/>
-        </w:rPr>
-        <w:t xml:space="preserve"> для проекта </w:t>
-      </w:r>
-      <w:proofErr w:type="spellStart"/>
-      <w:r>
-        <w:rPr>
-          <w:color w:val="000000" w:themeColor="text1"/>
-          <w:lang w:val="en-US"/>
-        </w:rPr>
-        <w:t>ContactsAppUI</w:t>
-      </w:r>
-      <w:proofErr w:type="spellEnd"/>
-      <w:r>
-        <w:rPr>
-          <w:color w:val="000000" w:themeColor="text1"/>
-        </w:rPr>
-        <w:t xml:space="preserve"> </w:t>
-      </w:r>
-      <w:r>
-        <w:rPr>
-          <w:color w:val="000000" w:themeColor="text1"/>
-        </w:rPr>
-        <w:t>представлен на рисунке 7.1</w:t>
-      </w:r>
-      <w:r>
-        <w:rPr>
-          <w:color w:val="000000" w:themeColor="text1"/>
-        </w:rPr>
-        <w:t>:</w:t>
       </w:r>
     </w:p>
     <w:p>
@@ -4417,10 +4466,10 @@
           <w:noProof/>
         </w:rPr>
         <w:drawing>
-          <wp:inline distT="0" distB="0" distL="0" distR="0" wp14:anchorId="0DCD0300" wp14:editId="198037EE">
-            <wp:extent cx="4105275" cy="1962150"/>
-            <wp:effectExtent l="0" t="0" r="9525" b="0"/>
-            <wp:docPr id="7" name="Рисунок 7"/>
+          <wp:inline distT="0" distB="0" distL="0" distR="0" wp14:anchorId="105BF577" wp14:editId="6300F48A">
+            <wp:extent cx="4130596" cy="2000250"/>
+            <wp:effectExtent l="0" t="0" r="3810" b="0"/>
+            <wp:docPr id="10" name="Рисунок 10"/>
             <wp:cNvGraphicFramePr>
               <a:graphicFrameLocks xmlns:a="http://schemas.openxmlformats.org/drawingml/2006/main" noChangeAspect="1"/>
             </wp:cNvGraphicFramePr>
@@ -4433,13 +4482,13 @@
                   </pic:nvPicPr>
                   <pic:blipFill rotWithShape="1">
                     <a:blip r:embed="rId14"/>
-                    <a:srcRect l="29655" t="19107" r="29596" b="46255"/>
+                    <a:srcRect l="29503" t="19107" r="29770" b="45816"/>
                     <a:stretch/>
                   </pic:blipFill>
                   <pic:spPr bwMode="auto">
                     <a:xfrm>
                       <a:off x="0" y="0"/>
-                      <a:ext cx="4122291" cy="1970283"/>
+                      <a:ext cx="4157630" cy="2013341"/>
                     </a:xfrm>
                     <a:prstGeom prst="rect">
                       <a:avLst/>
@@ -4488,7 +4537,31 @@
         <w:rPr>
           <w:color w:val="000000" w:themeColor="text1"/>
         </w:rPr>
-        <w:t xml:space="preserve"> – скрипт события после сборки проекта </w:t>
+        <w:t xml:space="preserve"> – скрипт события </w:t>
+      </w:r>
+      <w:r>
+        <w:rPr>
+          <w:color w:val="000000" w:themeColor="text1"/>
+        </w:rPr>
+        <w:t>перед</w:t>
+      </w:r>
+      <w:r>
+        <w:rPr>
+          <w:color w:val="000000" w:themeColor="text1"/>
+        </w:rPr>
+        <w:t xml:space="preserve"> сборк</w:t>
+      </w:r>
+      <w:r>
+        <w:rPr>
+          <w:color w:val="000000" w:themeColor="text1"/>
+        </w:rPr>
+        <w:t>ой</w:t>
+      </w:r>
+      <w:r>
+        <w:rPr>
+          <w:color w:val="000000" w:themeColor="text1"/>
+        </w:rPr>
+        <w:t xml:space="preserve"> проекта </w:t>
       </w:r>
       <w:proofErr w:type="spellStart"/>
       <w:r>
@@ -4499,43 +4572,6 @@
         <w:t>ContactsAppUI</w:t>
       </w:r>
       <w:proofErr w:type="spellEnd"/>
-    </w:p>
-    <w:p>
-      <w:pPr>
-        <w:pStyle w:val="12"/>
-        <w:widowControl/>
-        <w:spacing w:after="240"/>
-        <w:ind w:firstLine="0"/>
-        <w:contextualSpacing/>
-        <w:rPr>
-          <w:color w:val="000000" w:themeColor="text1"/>
-        </w:rPr>
-      </w:pPr>
-      <w:r>
-        <w:rPr>
-          <w:color w:val="000000" w:themeColor="text1"/>
-        </w:rPr>
-        <w:t xml:space="preserve">Для проекта </w:t>
-      </w:r>
-      <w:r>
-        <w:rPr>
-          <w:color w:val="000000" w:themeColor="text1"/>
-          <w:lang w:val="en-US"/>
-        </w:rPr>
-        <w:t>Installer</w:t>
-      </w:r>
-      <w:r>
-        <w:rPr>
-          <w:color w:val="000000" w:themeColor="text1"/>
-        </w:rPr>
-        <w:t xml:space="preserve"> на рисунке 7.2</w:t>
-      </w:r>
-      <w:r>
-        <w:rPr>
-          <w:color w:val="000000" w:themeColor="text1"/>
-        </w:rPr>
-        <w:t>:</w:t>
-      </w:r>
     </w:p>
     <w:p>
       <w:pPr>
@@ -4546,10 +4582,397 @@
         <w:contextualSpacing/>
         <w:jc w:val="center"/>
         <w:rPr>
+          <w:color w:val="000000" w:themeColor="text1"/>
+          <w:lang w:val="en-US"/>
+        </w:rPr>
+      </w:pPr>
+      <w:r>
+        <w:rPr>
+          <w:noProof/>
+        </w:rPr>
+        <w:drawing>
+          <wp:inline distT="0" distB="0" distL="0" distR="0" wp14:anchorId="3F9FC2B9" wp14:editId="4C3E9C93">
+            <wp:extent cx="4226814" cy="2047875"/>
+            <wp:effectExtent l="0" t="0" r="2540" b="0"/>
+            <wp:docPr id="12" name="Рисунок 12"/>
+            <wp:cNvGraphicFramePr>
+              <a:graphicFrameLocks xmlns:a="http://schemas.openxmlformats.org/drawingml/2006/main" noChangeAspect="1"/>
+            </wp:cNvGraphicFramePr>
+            <a:graphic xmlns:a="http://schemas.openxmlformats.org/drawingml/2006/main">
+              <a:graphicData uri="http://schemas.openxmlformats.org/drawingml/2006/picture">
+                <pic:pic xmlns:pic="http://schemas.openxmlformats.org/drawingml/2006/picture">
+                  <pic:nvPicPr>
+                    <pic:cNvPr id="1" name=""/>
+                    <pic:cNvPicPr/>
+                  </pic:nvPicPr>
+                  <pic:blipFill rotWithShape="1">
+                    <a:blip r:embed="rId15"/>
+                    <a:srcRect l="29343" t="18822" r="29290" b="45532"/>
+                    <a:stretch/>
+                  </pic:blipFill>
+                  <pic:spPr bwMode="auto">
+                    <a:xfrm>
+                      <a:off x="0" y="0"/>
+                      <a:ext cx="4240728" cy="2054616"/>
+                    </a:xfrm>
+                    <a:prstGeom prst="rect">
+                      <a:avLst/>
+                    </a:prstGeom>
+                    <a:ln>
+                      <a:noFill/>
+                    </a:ln>
+                    <a:extLst>
+                      <a:ext uri="{53640926-AAD7-44D8-BBD7-CCE9431645EC}">
+                        <a14:shadowObscured xmlns:a14="http://schemas.microsoft.com/office/drawing/2010/main"/>
+                      </a:ext>
+                    </a:extLst>
+                  </pic:spPr>
+                </pic:pic>
+              </a:graphicData>
+            </a:graphic>
+          </wp:inline>
+        </w:drawing>
+      </w:r>
+    </w:p>
+    <w:p>
+      <w:pPr>
+        <w:pStyle w:val="12"/>
+        <w:widowControl/>
+        <w:spacing w:after="240"/>
+        <w:ind w:firstLine="0"/>
+        <w:contextualSpacing/>
+        <w:jc w:val="center"/>
+        <w:rPr>
+          <w:color w:val="000000" w:themeColor="text1"/>
+          <w:lang w:val="en-US"/>
+        </w:rPr>
+      </w:pPr>
+      <w:r>
+        <w:rPr>
+          <w:color w:val="000000" w:themeColor="text1"/>
+        </w:rPr>
+        <w:t>Рисунок 7.</w:t>
+      </w:r>
+      <w:r>
+        <w:rPr>
+          <w:color w:val="000000" w:themeColor="text1"/>
+        </w:rPr>
+        <w:t>2</w:t>
+      </w:r>
+      <w:r>
+        <w:rPr>
+          <w:color w:val="000000" w:themeColor="text1"/>
+        </w:rPr>
+        <w:t xml:space="preserve"> – скрипт события </w:t>
+      </w:r>
+      <w:proofErr w:type="gramStart"/>
+      <w:r>
+        <w:rPr>
+          <w:color w:val="000000" w:themeColor="text1"/>
+        </w:rPr>
+        <w:t>после</w:t>
+      </w:r>
+      <w:r>
+        <w:rPr>
+          <w:color w:val="000000" w:themeColor="text1"/>
+        </w:rPr>
+        <w:t xml:space="preserve"> сборк</w:t>
+      </w:r>
+      <w:r>
+        <w:rPr>
+          <w:color w:val="000000" w:themeColor="text1"/>
+        </w:rPr>
+        <w:t>ой</w:t>
+      </w:r>
+      <w:proofErr w:type="gramEnd"/>
+      <w:r>
+        <w:rPr>
+          <w:color w:val="000000" w:themeColor="text1"/>
+        </w:rPr>
+        <w:t xml:space="preserve"> проекта </w:t>
+      </w:r>
+      <w:proofErr w:type="spellStart"/>
+      <w:r>
+        <w:rPr>
+          <w:color w:val="000000" w:themeColor="text1"/>
+          <w:lang w:val="en-US"/>
+        </w:rPr>
+        <w:t>ContactsAppUI</w:t>
+      </w:r>
+      <w:proofErr w:type="spellEnd"/>
+    </w:p>
+    <w:p>
+      <w:pPr>
+        <w:pStyle w:val="12"/>
+        <w:widowControl/>
+        <w:spacing w:after="240"/>
+        <w:ind w:firstLine="0"/>
+        <w:contextualSpacing/>
+        <w:rPr>
+          <w:color w:val="000000" w:themeColor="text1"/>
+        </w:rPr>
+      </w:pPr>
+      <w:r>
+        <w:rPr>
+          <w:color w:val="000000" w:themeColor="text1"/>
+        </w:rPr>
+        <w:t>где:</w:t>
+      </w:r>
+    </w:p>
+    <w:p>
+      <w:pPr>
+        <w:pStyle w:val="12"/>
+        <w:widowControl/>
+        <w:spacing w:after="240"/>
+        <w:ind w:left="360" w:firstLine="0"/>
+        <w:contextualSpacing/>
+        <w:rPr>
+          <w:color w:val="000000" w:themeColor="text1"/>
+        </w:rPr>
+      </w:pPr>
+      <w:r>
+        <w:rPr>
+          <w:color w:val="000000" w:themeColor="text1"/>
+        </w:rPr>
+        <w:t>«</w:t>
+      </w:r>
+      <w:r>
+        <w:rPr>
+          <w:color w:val="000000" w:themeColor="text1"/>
+          <w:lang w:val="en-US"/>
+        </w:rPr>
+        <w:t>md</w:t>
+      </w:r>
+      <w:r>
+        <w:rPr>
+          <w:color w:val="000000" w:themeColor="text1"/>
+        </w:rPr>
+        <w:t>»</w:t>
+      </w:r>
+      <w:r>
+        <w:rPr>
+          <w:color w:val="000000" w:themeColor="text1"/>
+        </w:rPr>
+        <w:t xml:space="preserve"> -</w:t>
+      </w:r>
+      <w:r>
+        <w:rPr>
+          <w:color w:val="000000" w:themeColor="text1"/>
+        </w:rPr>
+        <w:t xml:space="preserve"> </w:t>
+      </w:r>
+      <w:r>
+        <w:rPr>
+          <w:color w:val="000000" w:themeColor="text1"/>
+        </w:rPr>
+        <w:t>создание директории;</w:t>
+      </w:r>
+    </w:p>
+    <w:p>
+      <w:pPr>
+        <w:pStyle w:val="12"/>
+        <w:widowControl/>
+        <w:spacing w:after="240"/>
+        <w:ind w:left="360" w:firstLine="0"/>
+        <w:contextualSpacing/>
+        <w:rPr>
+          <w:color w:val="000000" w:themeColor="text1"/>
+        </w:rPr>
+      </w:pPr>
+      <w:r>
+        <w:rPr>
+          <w:color w:val="000000" w:themeColor="text1"/>
+        </w:rPr>
+        <w:t>«</w:t>
+      </w:r>
+      <w:proofErr w:type="spellStart"/>
+      <w:r>
+        <w:rPr>
+          <w:color w:val="000000" w:themeColor="text1"/>
+          <w:lang w:val="en-US"/>
+        </w:rPr>
+        <w:t>rd</w:t>
+      </w:r>
+      <w:proofErr w:type="spellEnd"/>
+      <w:r>
+        <w:rPr>
+          <w:color w:val="000000" w:themeColor="text1"/>
+        </w:rPr>
+        <w:t xml:space="preserve"> /</w:t>
+      </w:r>
+      <w:r>
+        <w:rPr>
+          <w:color w:val="000000" w:themeColor="text1"/>
+          <w:lang w:val="en-US"/>
+        </w:rPr>
+        <w:t>S</w:t>
+      </w:r>
+      <w:r>
+        <w:rPr>
+          <w:color w:val="000000" w:themeColor="text1"/>
+        </w:rPr>
+        <w:t xml:space="preserve"> /</w:t>
+      </w:r>
+      <w:r>
+        <w:rPr>
+          <w:color w:val="000000" w:themeColor="text1"/>
+          <w:lang w:val="en-US"/>
+        </w:rPr>
+        <w:t>Q</w:t>
+      </w:r>
+      <w:r>
+        <w:rPr>
+          <w:color w:val="000000" w:themeColor="text1"/>
+        </w:rPr>
+        <w:t>»</w:t>
+      </w:r>
+      <w:r>
+        <w:rPr>
+          <w:color w:val="000000" w:themeColor="text1"/>
+        </w:rPr>
+        <w:t xml:space="preserve"> - </w:t>
+      </w:r>
+      <w:r>
+        <w:rPr>
+          <w:color w:val="000000" w:themeColor="text1"/>
+        </w:rPr>
+        <w:t>удаление директории;</w:t>
+      </w:r>
+    </w:p>
+    <w:p>
+      <w:pPr>
+        <w:pStyle w:val="12"/>
+        <w:widowControl/>
+        <w:spacing w:after="240"/>
+        <w:ind w:left="360" w:firstLine="0"/>
+        <w:contextualSpacing/>
+        <w:rPr>
+          <w:color w:val="000000" w:themeColor="text1"/>
+        </w:rPr>
+      </w:pPr>
+      <w:r>
+        <w:rPr>
+          <w:color w:val="000000" w:themeColor="text1"/>
+        </w:rPr>
+        <w:t>«</w:t>
+      </w:r>
+      <w:proofErr w:type="spellStart"/>
+      <w:r>
+        <w:rPr>
+          <w:color w:val="000000" w:themeColor="text1"/>
+          <w:lang w:val="en-US"/>
+        </w:rPr>
+        <w:t>xcopy</w:t>
+      </w:r>
+      <w:proofErr w:type="spellEnd"/>
+      <w:r>
+        <w:rPr>
+          <w:color w:val="000000" w:themeColor="text1"/>
+        </w:rPr>
+        <w:t>»</w:t>
+      </w:r>
+      <w:r>
+        <w:rPr>
+          <w:color w:val="000000" w:themeColor="text1"/>
+        </w:rPr>
+        <w:t xml:space="preserve"> - </w:t>
+      </w:r>
+      <w:r>
+        <w:rPr>
+          <w:color w:val="000000" w:themeColor="text1"/>
+        </w:rPr>
+        <w:t>копирование из одной директории в другую.</w:t>
+      </w:r>
+    </w:p>
+    <w:p>
+      <w:pPr>
+        <w:pStyle w:val="12"/>
+        <w:widowControl/>
+        <w:spacing w:after="240"/>
+        <w:ind w:firstLine="0"/>
+        <w:contextualSpacing/>
+        <w:jc w:val="center"/>
+        <w:rPr>
+          <w:color w:val="000000" w:themeColor="text1"/>
+        </w:rPr>
+      </w:pPr>
+    </w:p>
+    <w:p>
+      <w:pPr>
+        <w:pStyle w:val="12"/>
+        <w:widowControl/>
+        <w:spacing w:after="240"/>
+        <w:ind w:firstLine="0"/>
+        <w:contextualSpacing/>
+        <w:jc w:val="center"/>
+        <w:rPr>
+          <w:color w:val="000000" w:themeColor="text1"/>
+        </w:rPr>
+      </w:pPr>
+    </w:p>
+    <w:p>
+      <w:pPr>
+        <w:pStyle w:val="12"/>
+        <w:widowControl/>
+        <w:spacing w:after="240"/>
+        <w:ind w:firstLine="0"/>
+        <w:contextualSpacing/>
+        <w:jc w:val="center"/>
+        <w:rPr>
+          <w:color w:val="000000" w:themeColor="text1"/>
+        </w:rPr>
+      </w:pPr>
+    </w:p>
+    <w:p>
+      <w:pPr>
+        <w:pStyle w:val="12"/>
+        <w:widowControl/>
+        <w:spacing w:after="240"/>
+        <w:ind w:firstLine="0"/>
+        <w:contextualSpacing/>
+        <w:rPr>
+          <w:color w:val="000000" w:themeColor="text1"/>
+        </w:rPr>
+      </w:pPr>
+      <w:r>
+        <w:rPr>
+          <w:color w:val="000000" w:themeColor="text1"/>
+        </w:rPr>
+        <w:lastRenderedPageBreak/>
+        <w:t xml:space="preserve">Для проекта </w:t>
+      </w:r>
+      <w:r>
+        <w:rPr>
+          <w:color w:val="000000" w:themeColor="text1"/>
+          <w:lang w:val="en-US"/>
+        </w:rPr>
+        <w:t>Installer</w:t>
+      </w:r>
+      <w:r>
+        <w:rPr>
+          <w:color w:val="000000" w:themeColor="text1"/>
+        </w:rPr>
+        <w:t xml:space="preserve"> на рисунке 7.3</w:t>
+      </w:r>
+      <w:r>
+        <w:rPr>
+          <w:color w:val="000000" w:themeColor="text1"/>
+        </w:rPr>
+        <w:t>:</w:t>
+      </w:r>
+    </w:p>
+    <w:p>
+      <w:pPr>
+        <w:pStyle w:val="12"/>
+        <w:widowControl/>
+        <w:spacing w:after="240"/>
+        <w:ind w:firstLine="0"/>
+        <w:contextualSpacing/>
+        <w:jc w:val="center"/>
+        <w:rPr>
           <w:rFonts w:ascii="Courier New" w:hAnsi="Courier New" w:cs="Courier New"/>
           <w:color w:val="000000" w:themeColor="text1"/>
           <w:sz w:val="16"/>
-          <w:lang w:val="en-US"/>
         </w:rPr>
       </w:pPr>
       <w:r>
@@ -4572,7 +4995,7 @@
                     <pic:cNvPicPr/>
                   </pic:nvPicPr>
                   <pic:blipFill rotWithShape="1">
-                    <a:blip r:embed="rId15"/>
+                    <a:blip r:embed="rId16"/>
                     <a:srcRect l="29343" t="19107" r="29449" b="45532"/>
                     <a:stretch/>
                   </pic:blipFill>
@@ -4616,7 +5039,13 @@
         <w:rPr>
           <w:color w:val="000000" w:themeColor="text1"/>
         </w:rPr>
-        <w:t xml:space="preserve">Рисунок 7.2 – скрипт события после сборки проекта </w:t>
+        <w:t>Рисунок 7.3</w:t>
+      </w:r>
+      <w:r>
+        <w:rPr>
+          <w:color w:val="000000" w:themeColor="text1"/>
+        </w:rPr>
+        <w:t xml:space="preserve"> – скрипт события после сборки проекта </w:t>
       </w:r>
       <w:r>
         <w:rPr>
@@ -4628,165 +5057,147 @@
     </w:p>
     <w:p>
       <w:pPr>
-        <w:pStyle w:val="12"/>
-        <w:widowControl/>
-        <w:spacing w:after="240"/>
-        <w:ind w:firstLine="0"/>
-        <w:contextualSpacing/>
-        <w:rPr>
-          <w:color w:val="000000" w:themeColor="text1"/>
-        </w:rPr>
-      </w:pPr>
-      <w:r>
-        <w:rPr>
-          <w:color w:val="000000" w:themeColor="text1"/>
-        </w:rPr>
-        <w:t>где:</w:t>
-      </w:r>
-    </w:p>
-    <w:p>
-      <w:pPr>
-        <w:pStyle w:val="12"/>
-        <w:widowControl/>
-        <w:spacing w:after="240"/>
-        <w:ind w:left="360" w:firstLine="0"/>
-        <w:contextualSpacing/>
-        <w:rPr>
-          <w:color w:val="000000" w:themeColor="text1"/>
-        </w:rPr>
-      </w:pPr>
-      <w:r>
-        <w:rPr>
-          <w:color w:val="000000" w:themeColor="text1"/>
-        </w:rPr>
-        <w:t>«</w:t>
-      </w:r>
-      <w:r>
-        <w:rPr>
-          <w:color w:val="000000" w:themeColor="text1"/>
-          <w:lang w:val="en-US"/>
-        </w:rPr>
-        <w:t>md</w:t>
-      </w:r>
-      <w:r>
-        <w:rPr>
-          <w:color w:val="000000" w:themeColor="text1"/>
-        </w:rPr>
-        <w:t>»</w:t>
-      </w:r>
-      <w:r>
-        <w:rPr>
-          <w:color w:val="000000" w:themeColor="text1"/>
-        </w:rPr>
-        <w:t xml:space="preserve"> -</w:t>
-      </w:r>
-      <w:r>
-        <w:rPr>
-          <w:color w:val="000000" w:themeColor="text1"/>
-        </w:rPr>
-        <w:t>создание директории;</w:t>
-      </w:r>
-    </w:p>
-    <w:p>
-      <w:pPr>
-        <w:pStyle w:val="12"/>
-        <w:widowControl/>
-        <w:spacing w:after="240"/>
-        <w:ind w:left="360" w:firstLine="0"/>
-        <w:contextualSpacing/>
-        <w:rPr>
-          <w:color w:val="000000" w:themeColor="text1"/>
-        </w:rPr>
-      </w:pPr>
-      <w:r>
-        <w:rPr>
-          <w:color w:val="000000" w:themeColor="text1"/>
-        </w:rPr>
-        <w:t>«</w:t>
-      </w:r>
-      <w:r>
-        <w:rPr>
-          <w:color w:val="000000" w:themeColor="text1"/>
-          <w:lang w:val="en-US"/>
-        </w:rPr>
-        <w:t>del</w:t>
-      </w:r>
-      <w:r>
-        <w:rPr>
-          <w:color w:val="000000" w:themeColor="text1"/>
-        </w:rPr>
-        <w:t xml:space="preserve"> /</w:t>
-      </w:r>
-      <w:r>
-        <w:rPr>
-          <w:color w:val="000000" w:themeColor="text1"/>
-          <w:lang w:val="en-US"/>
-        </w:rPr>
-        <w:t>q</w:t>
-      </w:r>
-      <w:r>
-        <w:rPr>
-          <w:color w:val="000000" w:themeColor="text1"/>
-        </w:rPr>
-        <w:t>»</w:t>
-      </w:r>
-      <w:r>
-        <w:rPr>
-          <w:color w:val="000000" w:themeColor="text1"/>
-        </w:rPr>
-        <w:t xml:space="preserve"> - </w:t>
-      </w:r>
-      <w:r>
-        <w:rPr>
-          <w:color w:val="000000" w:themeColor="text1"/>
-        </w:rPr>
-        <w:t>удаление директории;</w:t>
-      </w:r>
-    </w:p>
-    <w:p>
-      <w:pPr>
-        <w:pStyle w:val="12"/>
-        <w:widowControl/>
-        <w:spacing w:after="240"/>
-        <w:ind w:left="360" w:firstLine="0"/>
-        <w:contextualSpacing/>
-        <w:rPr>
-          <w:color w:val="000000" w:themeColor="text1"/>
-        </w:rPr>
-      </w:pPr>
-      <w:r>
-        <w:rPr>
-          <w:color w:val="000000" w:themeColor="text1"/>
-        </w:rPr>
-        <w:t>«</w:t>
-      </w:r>
-      <w:proofErr w:type="spellStart"/>
-      <w:r>
-        <w:rPr>
-          <w:color w:val="000000" w:themeColor="text1"/>
-          <w:lang w:val="en-US"/>
-        </w:rPr>
-        <w:t>xcopy</w:t>
-      </w:r>
-      <w:proofErr w:type="spellEnd"/>
-      <w:r>
-        <w:rPr>
-          <w:color w:val="000000" w:themeColor="text1"/>
-        </w:rPr>
-        <w:t>»</w:t>
-      </w:r>
-      <w:r>
-        <w:rPr>
-          <w:color w:val="000000" w:themeColor="text1"/>
-        </w:rPr>
-        <w:t xml:space="preserve"> - </w:t>
-      </w:r>
-      <w:r>
-        <w:rPr>
-          <w:color w:val="000000" w:themeColor="text1"/>
-        </w:rPr>
-        <w:t>копирование из одной директории в другую.</w:t>
-      </w:r>
+        <w:jc w:val="left"/>
+        <w:rPr>
+          <w:color w:val="000000" w:themeColor="text1"/>
+        </w:rPr>
+      </w:pPr>
+    </w:p>
+    <w:p>
+      <w:pPr>
+        <w:jc w:val="left"/>
+        <w:rPr>
+          <w:color w:val="000000" w:themeColor="text1"/>
+        </w:rPr>
+      </w:pPr>
+    </w:p>
+    <w:p>
+      <w:pPr>
+        <w:jc w:val="left"/>
+        <w:rPr>
+          <w:color w:val="000000" w:themeColor="text1"/>
+        </w:rPr>
+      </w:pPr>
+    </w:p>
+    <w:p>
+      <w:pPr>
+        <w:jc w:val="left"/>
+        <w:rPr>
+          <w:color w:val="000000" w:themeColor="text1"/>
+        </w:rPr>
+      </w:pPr>
+    </w:p>
+    <w:p>
+      <w:pPr>
+        <w:jc w:val="left"/>
+        <w:rPr>
+          <w:color w:val="000000" w:themeColor="text1"/>
+        </w:rPr>
+      </w:pPr>
+    </w:p>
+    <w:p>
+      <w:pPr>
+        <w:jc w:val="left"/>
+        <w:rPr>
+          <w:color w:val="000000" w:themeColor="text1"/>
+        </w:rPr>
+      </w:pPr>
+    </w:p>
+    <w:p>
+      <w:pPr>
+        <w:jc w:val="left"/>
+        <w:rPr>
+          <w:color w:val="000000" w:themeColor="text1"/>
+        </w:rPr>
+      </w:pPr>
+    </w:p>
+    <w:p>
+      <w:pPr>
+        <w:jc w:val="left"/>
+        <w:rPr>
+          <w:color w:val="000000" w:themeColor="text1"/>
+        </w:rPr>
+      </w:pPr>
+    </w:p>
+    <w:p>
+      <w:pPr>
+        <w:jc w:val="left"/>
+        <w:rPr>
+          <w:color w:val="000000" w:themeColor="text1"/>
+        </w:rPr>
+      </w:pPr>
+    </w:p>
+    <w:p>
+      <w:pPr>
+        <w:jc w:val="left"/>
+        <w:rPr>
+          <w:color w:val="000000" w:themeColor="text1"/>
+        </w:rPr>
+      </w:pPr>
+    </w:p>
+    <w:p>
+      <w:pPr>
+        <w:jc w:val="left"/>
+        <w:rPr>
+          <w:color w:val="000000" w:themeColor="text1"/>
+        </w:rPr>
+      </w:pPr>
+    </w:p>
+    <w:p>
+      <w:pPr>
+        <w:jc w:val="left"/>
+        <w:rPr>
+          <w:color w:val="000000" w:themeColor="text1"/>
+        </w:rPr>
+      </w:pPr>
+    </w:p>
+    <w:p>
+      <w:pPr>
+        <w:jc w:val="left"/>
+        <w:rPr>
+          <w:color w:val="000000" w:themeColor="text1"/>
+        </w:rPr>
+      </w:pPr>
+    </w:p>
+    <w:p>
+      <w:pPr>
+        <w:jc w:val="left"/>
+        <w:rPr>
+          <w:color w:val="000000" w:themeColor="text1"/>
+        </w:rPr>
+      </w:pPr>
+    </w:p>
+    <w:p>
+      <w:pPr>
+        <w:jc w:val="left"/>
+        <w:rPr>
+          <w:color w:val="000000" w:themeColor="text1"/>
+        </w:rPr>
+      </w:pPr>
+    </w:p>
+    <w:p>
+      <w:pPr>
+        <w:jc w:val="left"/>
+        <w:rPr>
+          <w:color w:val="000000" w:themeColor="text1"/>
+        </w:rPr>
+      </w:pPr>
+    </w:p>
+    <w:p>
+      <w:pPr>
+        <w:jc w:val="left"/>
+        <w:rPr>
+          <w:color w:val="000000" w:themeColor="text1"/>
+        </w:rPr>
+      </w:pPr>
+    </w:p>
+    <w:p>
+      <w:pPr>
+        <w:jc w:val="left"/>
+        <w:rPr>
+          <w:color w:val="000000" w:themeColor="text1"/>
+        </w:rPr>
+      </w:pPr>
     </w:p>
     <w:p>
       <w:pPr>
@@ -4894,7 +5305,7 @@
           <w:color w:val="000000" w:themeColor="text1"/>
         </w:rPr>
       </w:pPr>
-      <w:hyperlink r:id="rId16" w:history="1">
+      <w:hyperlink r:id="rId17" w:history="1">
         <w:r>
           <w:rPr>
             <w:rStyle w:val="a5"/>
@@ -4986,7 +5397,7 @@
       </w:pPr>
     </w:p>
     <w:sectPr>
-      <w:footerReference w:type="default" r:id="rId17"/>
+      <w:footerReference w:type="default" r:id="rId18"/>
       <w:pgSz w:w="11906" w:h="16838"/>
       <w:pgMar w:top="1134" w:right="850" w:bottom="1134" w:left="1701" w:header="708" w:footer="708" w:gutter="0"/>
       <w:cols w:space="708"/>
@@ -5051,7 +5462,7 @@
           <w:rPr>
             <w:noProof/>
           </w:rPr>
-          <w:t>14</w:t>
+          <w:t>15</w:t>
         </w:r>
         <w:r>
           <w:fldChar w:fldCharType="end"/>

--- a/doc/Пояснительная записка.docx
+++ b/doc/Пояснительная записка.docx
@@ -153,7 +153,10 @@
         <w:jc w:val="right"/>
       </w:pPr>
       <w:r>
-        <w:t>Старший преподаватель каф. КСУП</w:t>
+        <w:t>к.т.н., доцент</w:t>
+      </w:r>
+      <w:r>
+        <w:t xml:space="preserve"> каф. КСУП</w:t>
       </w:r>
     </w:p>
     <w:p>
@@ -226,7 +229,7 @@
                     </pic:cNvPicPr>
                   </pic:nvPicPr>
                   <pic:blipFill>
-                    <a:blip r:embed="rId7">
+                    <a:blip r:embed="rId8">
                       <a:extLst>
                         <a:ext uri="{28A0092B-C50C-407E-A947-70E740481C1C}">
                           <a14:useLocalDpi xmlns:a14="http://schemas.microsoft.com/office/drawing/2010/main" val="0"/>
@@ -294,7 +297,7 @@
           <w:color w:val="000000"/>
           <w:lang w:eastAsia="ru-RU"/>
         </w:rPr>
-        <w:t>24</w:t>
+        <w:t>15</w:t>
       </w:r>
       <w:r>
         <w:rPr>
@@ -310,7 +313,7 @@
           <w:color w:val="000000"/>
           <w:lang w:eastAsia="ru-RU"/>
         </w:rPr>
-        <w:t>4</w:t>
+        <w:t>5</w:t>
       </w:r>
       <w:r>
         <w:rPr>
@@ -431,11 +434,9 @@
             <w:tabs>
               <w:tab w:val="right" w:leader="dot" w:pos="9345"/>
             </w:tabs>
-            <w:jc w:val="left"/>
             <w:rPr>
-              <w:rFonts w:asciiTheme="minorHAnsi" w:eastAsiaTheme="minorEastAsia" w:hAnsiTheme="minorHAnsi" w:cstheme="minorBidi"/>
+              <w:rFonts w:eastAsiaTheme="minorEastAsia"/>
               <w:noProof/>
-              <w:color w:val="000000" w:themeColor="text1"/>
               <w:lang w:eastAsia="ru-RU"/>
             </w:rPr>
           </w:pPr>
@@ -460,12 +461,11 @@
             </w:rPr>
             <w:fldChar w:fldCharType="separate"/>
           </w:r>
-          <w:hyperlink w:anchor="_Toc70274591" w:history="1">
+          <w:hyperlink w:anchor="_Toc71988419" w:history="1">
             <w:r>
               <w:rPr>
                 <w:rStyle w:val="a5"/>
                 <w:noProof/>
-                <w:color w:val="000000" w:themeColor="text1"/>
               </w:rPr>
               <w:t>1 Назначение приложения</w:t>
             </w:r>
@@ -473,7 +473,6 @@
               <w:rPr>
                 <w:noProof/>
                 <w:webHidden/>
-                <w:color w:val="000000" w:themeColor="text1"/>
               </w:rPr>
               <w:tab/>
             </w:r>
@@ -481,7 +480,6 @@
               <w:rPr>
                 <w:noProof/>
                 <w:webHidden/>
-                <w:color w:val="000000" w:themeColor="text1"/>
               </w:rPr>
               <w:fldChar w:fldCharType="begin"/>
             </w:r>
@@ -489,22 +487,19 @@
               <w:rPr>
                 <w:noProof/>
                 <w:webHidden/>
-                <w:color w:val="000000" w:themeColor="text1"/>
               </w:rPr>
-              <w:instrText xml:space="preserve"> PAGEREF _Toc70274591 \h </w:instrText>
+              <w:instrText xml:space="preserve"> PAGEREF _Toc71988419 \h </w:instrText>
             </w:r>
             <w:r>
               <w:rPr>
                 <w:noProof/>
                 <w:webHidden/>
-                <w:color w:val="000000" w:themeColor="text1"/>
               </w:rPr>
             </w:r>
             <w:r>
               <w:rPr>
                 <w:noProof/>
                 <w:webHidden/>
-                <w:color w:val="000000" w:themeColor="text1"/>
               </w:rPr>
               <w:fldChar w:fldCharType="separate"/>
             </w:r>
@@ -512,7 +507,6 @@
               <w:rPr>
                 <w:noProof/>
                 <w:webHidden/>
-                <w:color w:val="000000" w:themeColor="text1"/>
               </w:rPr>
               <w:t>3</w:t>
             </w:r>
@@ -520,7 +514,6 @@
               <w:rPr>
                 <w:noProof/>
                 <w:webHidden/>
-                <w:color w:val="000000" w:themeColor="text1"/>
               </w:rPr>
               <w:fldChar w:fldCharType="end"/>
             </w:r>
@@ -532,20 +525,17 @@
             <w:tabs>
               <w:tab w:val="right" w:leader="dot" w:pos="9345"/>
             </w:tabs>
-            <w:jc w:val="left"/>
             <w:rPr>
-              <w:rFonts w:asciiTheme="minorHAnsi" w:eastAsiaTheme="minorEastAsia" w:hAnsiTheme="minorHAnsi" w:cstheme="minorBidi"/>
+              <w:rFonts w:eastAsiaTheme="minorEastAsia"/>
               <w:noProof/>
-              <w:color w:val="000000" w:themeColor="text1"/>
               <w:lang w:eastAsia="ru-RU"/>
             </w:rPr>
           </w:pPr>
-          <w:hyperlink w:anchor="_Toc70274592" w:history="1">
+          <w:hyperlink w:anchor="_Toc71988420" w:history="1">
             <w:r>
               <w:rPr>
                 <w:rStyle w:val="a5"/>
                 <w:noProof/>
-                <w:color w:val="000000" w:themeColor="text1"/>
               </w:rPr>
               <w:t>2 Группы пользователей и их функциональные возможности в приложении</w:t>
             </w:r>
@@ -553,7 +543,6 @@
               <w:rPr>
                 <w:noProof/>
                 <w:webHidden/>
-                <w:color w:val="000000" w:themeColor="text1"/>
               </w:rPr>
               <w:tab/>
             </w:r>
@@ -561,7 +550,6 @@
               <w:rPr>
                 <w:noProof/>
                 <w:webHidden/>
-                <w:color w:val="000000" w:themeColor="text1"/>
               </w:rPr>
               <w:fldChar w:fldCharType="begin"/>
             </w:r>
@@ -569,22 +557,19 @@
               <w:rPr>
                 <w:noProof/>
                 <w:webHidden/>
-                <w:color w:val="000000" w:themeColor="text1"/>
               </w:rPr>
-              <w:instrText xml:space="preserve"> PAGEREF _Toc70274592 \h </w:instrText>
+              <w:instrText xml:space="preserve"> PAGEREF _Toc71988420 \h </w:instrText>
             </w:r>
             <w:r>
               <w:rPr>
                 <w:noProof/>
                 <w:webHidden/>
-                <w:color w:val="000000" w:themeColor="text1"/>
               </w:rPr>
             </w:r>
             <w:r>
               <w:rPr>
                 <w:noProof/>
                 <w:webHidden/>
-                <w:color w:val="000000" w:themeColor="text1"/>
               </w:rPr>
               <w:fldChar w:fldCharType="separate"/>
             </w:r>
@@ -592,7 +577,6 @@
               <w:rPr>
                 <w:noProof/>
                 <w:webHidden/>
-                <w:color w:val="000000" w:themeColor="text1"/>
               </w:rPr>
               <w:t>4</w:t>
             </w:r>
@@ -600,7 +584,6 @@
               <w:rPr>
                 <w:noProof/>
                 <w:webHidden/>
-                <w:color w:val="000000" w:themeColor="text1"/>
               </w:rPr>
               <w:fldChar w:fldCharType="end"/>
             </w:r>
@@ -612,28 +595,25 @@
             <w:tabs>
               <w:tab w:val="right" w:leader="dot" w:pos="9345"/>
             </w:tabs>
-            <w:jc w:val="left"/>
             <w:rPr>
-              <w:rFonts w:asciiTheme="minorHAnsi" w:eastAsiaTheme="minorEastAsia" w:hAnsiTheme="minorHAnsi" w:cstheme="minorBidi"/>
+              <w:rFonts w:eastAsiaTheme="minorEastAsia"/>
               <w:noProof/>
-              <w:color w:val="000000" w:themeColor="text1"/>
               <w:lang w:eastAsia="ru-RU"/>
             </w:rPr>
           </w:pPr>
-          <w:hyperlink w:anchor="_Toc70274593" w:history="1">
+          <w:hyperlink w:anchor="_Toc71988421" w:history="1">
             <w:r>
               <w:rPr>
                 <w:rStyle w:val="a5"/>
+                <w:rFonts w:eastAsia="Times New Roman"/>
                 <w:noProof/>
-                <w:color w:val="000000" w:themeColor="text1"/>
               </w:rPr>
-              <w:t>2 Стек технологий разработки</w:t>
+              <w:t>3 Стек технологий разработки</w:t>
             </w:r>
             <w:r>
               <w:rPr>
                 <w:noProof/>
                 <w:webHidden/>
-                <w:color w:val="000000" w:themeColor="text1"/>
               </w:rPr>
               <w:tab/>
             </w:r>
@@ -641,7 +621,6 @@
               <w:rPr>
                 <w:noProof/>
                 <w:webHidden/>
-                <w:color w:val="000000" w:themeColor="text1"/>
               </w:rPr>
               <w:fldChar w:fldCharType="begin"/>
             </w:r>
@@ -649,22 +628,19 @@
               <w:rPr>
                 <w:noProof/>
                 <w:webHidden/>
-                <w:color w:val="000000" w:themeColor="text1"/>
               </w:rPr>
-              <w:instrText xml:space="preserve"> PAGEREF _Toc70274593 \h </w:instrText>
+              <w:instrText xml:space="preserve"> PAGEREF _Toc71988421 \h </w:instrText>
             </w:r>
             <w:r>
               <w:rPr>
                 <w:noProof/>
                 <w:webHidden/>
-                <w:color w:val="000000" w:themeColor="text1"/>
               </w:rPr>
             </w:r>
             <w:r>
               <w:rPr>
                 <w:noProof/>
                 <w:webHidden/>
-                <w:color w:val="000000" w:themeColor="text1"/>
               </w:rPr>
               <w:fldChar w:fldCharType="separate"/>
             </w:r>
@@ -672,7 +648,6 @@
               <w:rPr>
                 <w:noProof/>
                 <w:webHidden/>
-                <w:color w:val="000000" w:themeColor="text1"/>
               </w:rPr>
               <w:t>5</w:t>
             </w:r>
@@ -680,7 +655,6 @@
               <w:rPr>
                 <w:noProof/>
                 <w:webHidden/>
-                <w:color w:val="000000" w:themeColor="text1"/>
               </w:rPr>
               <w:fldChar w:fldCharType="end"/>
             </w:r>
@@ -692,28 +666,24 @@
             <w:tabs>
               <w:tab w:val="right" w:leader="dot" w:pos="9345"/>
             </w:tabs>
-            <w:jc w:val="left"/>
             <w:rPr>
-              <w:rFonts w:asciiTheme="minorHAnsi" w:eastAsiaTheme="minorEastAsia" w:hAnsiTheme="minorHAnsi" w:cstheme="minorBidi"/>
+              <w:rFonts w:eastAsiaTheme="minorEastAsia"/>
               <w:noProof/>
-              <w:color w:val="000000" w:themeColor="text1"/>
               <w:lang w:eastAsia="ru-RU"/>
             </w:rPr>
           </w:pPr>
-          <w:hyperlink w:anchor="_Toc70274594" w:history="1">
+          <w:hyperlink w:anchor="_Toc71988422" w:history="1">
             <w:r>
               <w:rPr>
                 <w:rStyle w:val="a5"/>
                 <w:noProof/>
-                <w:color w:val="000000" w:themeColor="text1"/>
               </w:rPr>
-              <w:t>3 Пользовательский интерфейс</w:t>
+              <w:t>4 Пользовательский интерфейс</w:t>
             </w:r>
             <w:r>
               <w:rPr>
                 <w:noProof/>
                 <w:webHidden/>
-                <w:color w:val="000000" w:themeColor="text1"/>
               </w:rPr>
               <w:tab/>
             </w:r>
@@ -721,7 +691,6 @@
               <w:rPr>
                 <w:noProof/>
                 <w:webHidden/>
-                <w:color w:val="000000" w:themeColor="text1"/>
               </w:rPr>
               <w:fldChar w:fldCharType="begin"/>
             </w:r>
@@ -729,22 +698,19 @@
               <w:rPr>
                 <w:noProof/>
                 <w:webHidden/>
-                <w:color w:val="000000" w:themeColor="text1"/>
               </w:rPr>
-              <w:instrText xml:space="preserve"> PAGEREF _Toc70274594 \h </w:instrText>
+              <w:instrText xml:space="preserve"> PAGEREF _Toc71988422 \h </w:instrText>
             </w:r>
             <w:r>
               <w:rPr>
                 <w:noProof/>
                 <w:webHidden/>
-                <w:color w:val="000000" w:themeColor="text1"/>
               </w:rPr>
             </w:r>
             <w:r>
               <w:rPr>
                 <w:noProof/>
                 <w:webHidden/>
-                <w:color w:val="000000" w:themeColor="text1"/>
               </w:rPr>
               <w:fldChar w:fldCharType="separate"/>
             </w:r>
@@ -752,7 +718,6 @@
               <w:rPr>
                 <w:noProof/>
                 <w:webHidden/>
-                <w:color w:val="000000" w:themeColor="text1"/>
               </w:rPr>
               <w:t>6</w:t>
             </w:r>
@@ -760,7 +725,6 @@
               <w:rPr>
                 <w:noProof/>
                 <w:webHidden/>
-                <w:color w:val="000000" w:themeColor="text1"/>
               </w:rPr>
               <w:fldChar w:fldCharType="end"/>
             </w:r>
@@ -772,28 +736,24 @@
             <w:tabs>
               <w:tab w:val="right" w:leader="dot" w:pos="9345"/>
             </w:tabs>
-            <w:jc w:val="left"/>
             <w:rPr>
-              <w:rFonts w:asciiTheme="minorHAnsi" w:eastAsiaTheme="minorEastAsia" w:hAnsiTheme="minorHAnsi" w:cstheme="minorBidi"/>
+              <w:rFonts w:eastAsiaTheme="minorEastAsia"/>
               <w:noProof/>
-              <w:color w:val="000000" w:themeColor="text1"/>
               <w:lang w:eastAsia="ru-RU"/>
             </w:rPr>
           </w:pPr>
-          <w:hyperlink w:anchor="_Toc70274595" w:history="1">
+          <w:hyperlink w:anchor="_Toc71988423" w:history="1">
             <w:r>
               <w:rPr>
                 <w:rStyle w:val="a5"/>
                 <w:noProof/>
-                <w:color w:val="000000" w:themeColor="text1"/>
               </w:rPr>
-              <w:t>4 Диаграмма пакетов</w:t>
+              <w:t>5 Диаграмма пакетов</w:t>
             </w:r>
             <w:r>
               <w:rPr>
                 <w:noProof/>
                 <w:webHidden/>
-                <w:color w:val="000000" w:themeColor="text1"/>
               </w:rPr>
               <w:tab/>
             </w:r>
@@ -801,7 +761,6 @@
               <w:rPr>
                 <w:noProof/>
                 <w:webHidden/>
-                <w:color w:val="000000" w:themeColor="text1"/>
               </w:rPr>
               <w:fldChar w:fldCharType="begin"/>
             </w:r>
@@ -809,22 +768,19 @@
               <w:rPr>
                 <w:noProof/>
                 <w:webHidden/>
-                <w:color w:val="000000" w:themeColor="text1"/>
               </w:rPr>
-              <w:instrText xml:space="preserve"> PAGEREF _Toc70274595 \h </w:instrText>
+              <w:instrText xml:space="preserve"> PAGEREF _Toc71988423 \h </w:instrText>
             </w:r>
             <w:r>
               <w:rPr>
                 <w:noProof/>
                 <w:webHidden/>
-                <w:color w:val="000000" w:themeColor="text1"/>
               </w:rPr>
             </w:r>
             <w:r>
               <w:rPr>
                 <w:noProof/>
                 <w:webHidden/>
-                <w:color w:val="000000" w:themeColor="text1"/>
               </w:rPr>
               <w:fldChar w:fldCharType="separate"/>
             </w:r>
@@ -832,7 +788,6 @@
               <w:rPr>
                 <w:noProof/>
                 <w:webHidden/>
-                <w:color w:val="000000" w:themeColor="text1"/>
               </w:rPr>
               <w:t>9</w:t>
             </w:r>
@@ -840,7 +795,6 @@
               <w:rPr>
                 <w:noProof/>
                 <w:webHidden/>
-                <w:color w:val="000000" w:themeColor="text1"/>
               </w:rPr>
               <w:fldChar w:fldCharType="end"/>
             </w:r>
@@ -852,28 +806,24 @@
             <w:tabs>
               <w:tab w:val="right" w:leader="dot" w:pos="9345"/>
             </w:tabs>
-            <w:jc w:val="left"/>
             <w:rPr>
-              <w:rFonts w:asciiTheme="minorHAnsi" w:eastAsiaTheme="minorEastAsia" w:hAnsiTheme="minorHAnsi" w:cstheme="minorBidi"/>
+              <w:rFonts w:eastAsiaTheme="minorEastAsia"/>
               <w:noProof/>
-              <w:color w:val="000000" w:themeColor="text1"/>
               <w:lang w:eastAsia="ru-RU"/>
             </w:rPr>
           </w:pPr>
-          <w:hyperlink w:anchor="_Toc70274596" w:history="1">
+          <w:hyperlink r:id="rId9" w:anchor="_Toc71988425" w:history="1">
             <w:r>
               <w:rPr>
                 <w:rStyle w:val="a5"/>
                 <w:noProof/>
-                <w:color w:val="000000" w:themeColor="text1"/>
               </w:rPr>
-              <w:t>5 Диаграммы классов</w:t>
+              <w:t>6 Диаграммы классов</w:t>
             </w:r>
             <w:r>
               <w:rPr>
                 <w:noProof/>
                 <w:webHidden/>
-                <w:color w:val="000000" w:themeColor="text1"/>
               </w:rPr>
               <w:tab/>
             </w:r>
@@ -881,7 +831,6 @@
               <w:rPr>
                 <w:noProof/>
                 <w:webHidden/>
-                <w:color w:val="000000" w:themeColor="text1"/>
               </w:rPr>
               <w:fldChar w:fldCharType="begin"/>
             </w:r>
@@ -889,22 +838,19 @@
               <w:rPr>
                 <w:noProof/>
                 <w:webHidden/>
-                <w:color w:val="000000" w:themeColor="text1"/>
               </w:rPr>
-              <w:instrText xml:space="preserve"> PAGEREF _Toc70274596 \h </w:instrText>
+              <w:instrText xml:space="preserve"> PAGEREF _Toc71988425 \h </w:instrText>
             </w:r>
             <w:r>
               <w:rPr>
                 <w:noProof/>
                 <w:webHidden/>
-                <w:color w:val="000000" w:themeColor="text1"/>
               </w:rPr>
             </w:r>
             <w:r>
               <w:rPr>
                 <w:noProof/>
                 <w:webHidden/>
-                <w:color w:val="000000" w:themeColor="text1"/>
               </w:rPr>
               <w:fldChar w:fldCharType="separate"/>
             </w:r>
@@ -912,7 +858,6 @@
               <w:rPr>
                 <w:noProof/>
                 <w:webHidden/>
-                <w:color w:val="000000" w:themeColor="text1"/>
               </w:rPr>
               <w:t>10</w:t>
             </w:r>
@@ -920,7 +865,6 @@
               <w:rPr>
                 <w:noProof/>
                 <w:webHidden/>
-                <w:color w:val="000000" w:themeColor="text1"/>
               </w:rPr>
               <w:fldChar w:fldCharType="end"/>
             </w:r>
@@ -932,28 +876,24 @@
             <w:tabs>
               <w:tab w:val="right" w:leader="dot" w:pos="9345"/>
             </w:tabs>
-            <w:jc w:val="left"/>
             <w:rPr>
-              <w:rFonts w:asciiTheme="minorHAnsi" w:eastAsiaTheme="minorEastAsia" w:hAnsiTheme="minorHAnsi" w:cstheme="minorBidi"/>
+              <w:rFonts w:eastAsiaTheme="minorEastAsia"/>
               <w:noProof/>
-              <w:color w:val="000000" w:themeColor="text1"/>
               <w:lang w:eastAsia="ru-RU"/>
             </w:rPr>
           </w:pPr>
-          <w:hyperlink w:anchor="_Toc70274597" w:history="1">
+          <w:hyperlink w:anchor="_Toc71988426" w:history="1">
             <w:r>
               <w:rPr>
                 <w:rStyle w:val="a5"/>
                 <w:noProof/>
-                <w:color w:val="000000" w:themeColor="text1"/>
               </w:rPr>
-              <w:t>6 Описание тестирования приложения</w:t>
+              <w:t>7 Описание тестирования приложения</w:t>
             </w:r>
             <w:r>
               <w:rPr>
                 <w:noProof/>
                 <w:webHidden/>
-                <w:color w:val="000000" w:themeColor="text1"/>
               </w:rPr>
               <w:tab/>
             </w:r>
@@ -961,7 +901,6 @@
               <w:rPr>
                 <w:noProof/>
                 <w:webHidden/>
-                <w:color w:val="000000" w:themeColor="text1"/>
               </w:rPr>
               <w:fldChar w:fldCharType="begin"/>
             </w:r>
@@ -969,22 +908,19 @@
               <w:rPr>
                 <w:noProof/>
                 <w:webHidden/>
-                <w:color w:val="000000" w:themeColor="text1"/>
               </w:rPr>
-              <w:instrText xml:space="preserve"> PAGEREF _Toc70274597 \h </w:instrText>
+              <w:instrText xml:space="preserve"> PAGEREF _Toc71988426 \h </w:instrText>
             </w:r>
             <w:r>
               <w:rPr>
                 <w:noProof/>
                 <w:webHidden/>
-                <w:color w:val="000000" w:themeColor="text1"/>
               </w:rPr>
             </w:r>
             <w:r>
               <w:rPr>
                 <w:noProof/>
                 <w:webHidden/>
-                <w:color w:val="000000" w:themeColor="text1"/>
               </w:rPr>
               <w:fldChar w:fldCharType="separate"/>
             </w:r>
@@ -992,7 +928,6 @@
               <w:rPr>
                 <w:noProof/>
                 <w:webHidden/>
-                <w:color w:val="000000" w:themeColor="text1"/>
               </w:rPr>
               <w:t>11</w:t>
             </w:r>
@@ -1000,7 +935,6 @@
               <w:rPr>
                 <w:noProof/>
                 <w:webHidden/>
-                <w:color w:val="000000" w:themeColor="text1"/>
               </w:rPr>
               <w:fldChar w:fldCharType="end"/>
             </w:r>
@@ -1012,30 +946,26 @@
             <w:tabs>
               <w:tab w:val="right" w:leader="dot" w:pos="9345"/>
             </w:tabs>
-            <w:jc w:val="left"/>
             <w:rPr>
-              <w:rFonts w:asciiTheme="minorHAnsi" w:eastAsiaTheme="minorEastAsia" w:hAnsiTheme="minorHAnsi" w:cstheme="minorBidi"/>
+              <w:rFonts w:eastAsiaTheme="minorEastAsia"/>
               <w:noProof/>
-              <w:color w:val="000000" w:themeColor="text1"/>
               <w:lang w:eastAsia="ru-RU"/>
             </w:rPr>
           </w:pPr>
-          <w:hyperlink w:anchor="_Toc70274598" w:history="1">
+          <w:hyperlink w:anchor="_Toc71988427" w:history="1">
             <w:r>
               <w:rPr>
                 <w:rStyle w:val="a5"/>
                 <w:rFonts w:eastAsia="Times New Roman"/>
                 <w:noProof/>
-                <w:color w:val="000000" w:themeColor="text1"/>
                 <w:lang w:eastAsia="ru-RU"/>
               </w:rPr>
-              <w:t>7 Сборка установщика</w:t>
+              <w:t>8 Сборка установщика</w:t>
             </w:r>
             <w:r>
               <w:rPr>
                 <w:noProof/>
                 <w:webHidden/>
-                <w:color w:val="000000" w:themeColor="text1"/>
               </w:rPr>
               <w:tab/>
             </w:r>
@@ -1043,7 +973,6 @@
               <w:rPr>
                 <w:noProof/>
                 <w:webHidden/>
-                <w:color w:val="000000" w:themeColor="text1"/>
               </w:rPr>
               <w:fldChar w:fldCharType="begin"/>
             </w:r>
@@ -1051,22 +980,19 @@
               <w:rPr>
                 <w:noProof/>
                 <w:webHidden/>
-                <w:color w:val="000000" w:themeColor="text1"/>
               </w:rPr>
-              <w:instrText xml:space="preserve"> PAGEREF _Toc70274598 \h </w:instrText>
+              <w:instrText xml:space="preserve"> PAGEREF _Toc71988427 \h </w:instrText>
             </w:r>
             <w:r>
               <w:rPr>
                 <w:noProof/>
                 <w:webHidden/>
-                <w:color w:val="000000" w:themeColor="text1"/>
               </w:rPr>
             </w:r>
             <w:r>
               <w:rPr>
                 <w:noProof/>
                 <w:webHidden/>
-                <w:color w:val="000000" w:themeColor="text1"/>
               </w:rPr>
               <w:fldChar w:fldCharType="separate"/>
             </w:r>
@@ -1074,7 +1000,6 @@
               <w:rPr>
                 <w:noProof/>
                 <w:webHidden/>
-                <w:color w:val="000000" w:themeColor="text1"/>
               </w:rPr>
               <w:t>13</w:t>
             </w:r>
@@ -1082,7 +1007,6 @@
               <w:rPr>
                 <w:noProof/>
                 <w:webHidden/>
-                <w:color w:val="000000" w:themeColor="text1"/>
               </w:rPr>
               <w:fldChar w:fldCharType="end"/>
             </w:r>
@@ -1094,28 +1018,62 @@
             <w:tabs>
               <w:tab w:val="right" w:leader="dot" w:pos="9345"/>
             </w:tabs>
-            <w:jc w:val="left"/>
             <w:rPr>
-              <w:rFonts w:asciiTheme="minorHAnsi" w:eastAsiaTheme="minorEastAsia" w:hAnsiTheme="minorHAnsi" w:cstheme="minorBidi"/>
+              <w:rFonts w:eastAsiaTheme="minorEastAsia"/>
               <w:noProof/>
-              <w:color w:val="000000" w:themeColor="text1"/>
               <w:lang w:eastAsia="ru-RU"/>
             </w:rPr>
           </w:pPr>
-          <w:hyperlink w:anchor="_Toc70274599" w:history="1">
+          <w:hyperlink w:anchor="_Toc71988428" w:history="1">
             <w:r>
               <w:rPr>
                 <w:rStyle w:val="a5"/>
                 <w:noProof/>
-                <w:color w:val="000000" w:themeColor="text1"/>
+                <w:lang w:val="en-US"/>
               </w:rPr>
-              <w:t>8 Описание модели ветвления</w:t>
+              <w:t xml:space="preserve">9 </w:t>
+            </w:r>
+            <w:r>
+              <w:rPr>
+                <w:rStyle w:val="a5"/>
+                <w:noProof/>
+              </w:rPr>
+              <w:t>Описание</w:t>
+            </w:r>
+            <w:r>
+              <w:rPr>
+                <w:rStyle w:val="a5"/>
+                <w:noProof/>
+                <w:lang w:val="en-US"/>
+              </w:rPr>
+              <w:t xml:space="preserve"> </w:t>
+            </w:r>
+            <w:r>
+              <w:rPr>
+                <w:rStyle w:val="a5"/>
+                <w:noProof/>
+              </w:rPr>
+              <w:t>модели</w:t>
+            </w:r>
+            <w:r>
+              <w:rPr>
+                <w:rStyle w:val="a5"/>
+                <w:noProof/>
+                <w:lang w:val="en-US"/>
+              </w:rPr>
+              <w:t xml:space="preserve"> </w:t>
+            </w:r>
+            <w:r>
+              <w:rPr>
+                <w:rStyle w:val="a5"/>
+                <w:noProof/>
+              </w:rPr>
+              <w:t>ветвления</w:t>
             </w:r>
             <w:r>
               <w:rPr>
                 <w:noProof/>
                 <w:webHidden/>
-                <w:color w:val="000000" w:themeColor="text1"/>
               </w:rPr>
               <w:tab/>
             </w:r>
@@ -1123,7 +1081,6 @@
               <w:rPr>
                 <w:noProof/>
                 <w:webHidden/>
-                <w:color w:val="000000" w:themeColor="text1"/>
               </w:rPr>
               <w:fldChar w:fldCharType="begin"/>
             </w:r>
@@ -1131,22 +1088,19 @@
               <w:rPr>
                 <w:noProof/>
                 <w:webHidden/>
-                <w:color w:val="000000" w:themeColor="text1"/>
               </w:rPr>
-              <w:instrText xml:space="preserve"> PAGEREF _Toc70274599 \h </w:instrText>
+              <w:instrText xml:space="preserve"> PAGEREF _Toc71988428 \h </w:instrText>
             </w:r>
             <w:r>
               <w:rPr>
                 <w:noProof/>
                 <w:webHidden/>
-                <w:color w:val="000000" w:themeColor="text1"/>
               </w:rPr>
             </w:r>
             <w:r>
               <w:rPr>
                 <w:noProof/>
                 <w:webHidden/>
-                <w:color w:val="000000" w:themeColor="text1"/>
               </w:rPr>
               <w:fldChar w:fldCharType="separate"/>
             </w:r>
@@ -1154,7 +1108,6 @@
               <w:rPr>
                 <w:noProof/>
                 <w:webHidden/>
-                <w:color w:val="000000" w:themeColor="text1"/>
               </w:rPr>
               <w:t>14</w:t>
             </w:r>
@@ -1162,7 +1115,6 @@
               <w:rPr>
                 <w:noProof/>
                 <w:webHidden/>
-                <w:color w:val="000000" w:themeColor="text1"/>
               </w:rPr>
               <w:fldChar w:fldCharType="end"/>
             </w:r>
@@ -1196,7 +1148,7 @@
           <w:szCs w:val="28"/>
         </w:rPr>
       </w:pPr>
-      <w:bookmarkStart w:id="2" w:name="_Toc70274591"/>
+      <w:bookmarkStart w:id="2" w:name="_Toc71988419"/>
       <w:r>
         <w:rPr>
           <w:rFonts w:cs="Times New Roman"/>
@@ -1397,25 +1349,20 @@
     </w:p>
     <w:p>
       <w:pPr>
-        <w:pStyle w:val="1"/>
-        <w:spacing w:before="0"/>
-        <w:rPr>
-          <w:rFonts w:ascii="Times New Roman" w:hAnsi="Times New Roman" w:cs="Times New Roman"/>
+        <w:pStyle w:val="a6"/>
+        <w:spacing w:after="0"/>
+        <w:rPr>
           <w:b/>
-          <w:color w:val="000000" w:themeColor="text1"/>
-          <w:sz w:val="28"/>
         </w:rPr>
       </w:pPr>
       <w:bookmarkStart w:id="3" w:name="_Toc532910743"/>
-      <w:bookmarkStart w:id="4" w:name="_Toc70274592"/>
-      <w:bookmarkStart w:id="5" w:name="_Toc58406042"/>
-      <w:bookmarkStart w:id="6" w:name="_Toc59635997"/>
-      <w:r>
-        <w:rPr>
-          <w:rFonts w:ascii="Times New Roman" w:hAnsi="Times New Roman" w:cs="Times New Roman"/>
+      <w:bookmarkStart w:id="4" w:name="_Toc58406042"/>
+      <w:bookmarkStart w:id="5" w:name="_Toc59635997"/>
+      <w:bookmarkStart w:id="6" w:name="_Toc71988420"/>
+      <w:r>
+        <w:rPr>
           <w:b/>
           <w:color w:val="000000" w:themeColor="text1"/>
-          <w:sz w:val="28"/>
         </w:rPr>
         <w:lastRenderedPageBreak/>
         <w:t xml:space="preserve">2 </w:t>
@@ -1423,14 +1370,12 @@
       <w:bookmarkEnd w:id="3"/>
       <w:r>
         <w:rPr>
-          <w:rFonts w:ascii="Times New Roman" w:hAnsi="Times New Roman" w:cs="Times New Roman"/>
           <w:b/>
           <w:color w:val="000000" w:themeColor="text1"/>
-          <w:sz w:val="28"/>
         </w:rPr>
         <w:t>Группы пользователей и их функциональные возможности в приложении</w:t>
       </w:r>
-      <w:bookmarkEnd w:id="4"/>
+      <w:bookmarkEnd w:id="6"/>
     </w:p>
     <w:p>
       <w:pPr>
@@ -1441,7 +1386,16 @@
         <w:contextualSpacing/>
       </w:pPr>
       <w:r>
-        <w:t>Роль пользователя в приложении одна. Пользователь имеет следующий набор функционала</w:t>
+        <w:t>В приложении предусмотрена одна роль пользователя</w:t>
+      </w:r>
+      <w:r>
+        <w:t xml:space="preserve">. </w:t>
+      </w:r>
+      <w:r>
+        <w:t>Он</w:t>
+      </w:r>
+      <w:r>
+        <w:t xml:space="preserve"> имеет следующий набор функционала</w:t>
       </w:r>
       <w:r>
         <w:t xml:space="preserve">: </w:t>
@@ -1494,273 +1448,308 @@
         <w:pStyle w:val="a6"/>
         <w:spacing w:after="0"/>
         <w:rPr>
-          <w:rFonts w:cs="Times New Roman"/>
+          <w:rFonts w:eastAsia="Times New Roman"/>
           <w:b/>
           <w:color w:val="000000" w:themeColor="text1"/>
-          <w:szCs w:val="28"/>
-        </w:rPr>
-      </w:pPr>
-      <w:bookmarkStart w:id="7" w:name="_Toc70274593"/>
-      <w:r>
-        <w:rPr>
-          <w:rFonts w:cs="Times New Roman"/>
+        </w:rPr>
+      </w:pPr>
+      <w:bookmarkStart w:id="7" w:name="_Toc71988421"/>
+      <w:r>
+        <w:rPr>
+          <w:rFonts w:eastAsia="Times New Roman"/>
           <w:b/>
           <w:color w:val="000000" w:themeColor="text1"/>
-          <w:szCs w:val="28"/>
         </w:rPr>
         <w:lastRenderedPageBreak/>
-        <w:t>2 Стек технологий разработки</w:t>
-      </w:r>
-      <w:bookmarkEnd w:id="5"/>
-      <w:bookmarkEnd w:id="6"/>
+        <w:t>3 Стек технологий разработки</w:t>
+      </w:r>
       <w:bookmarkEnd w:id="7"/>
     </w:p>
     <w:p>
       <w:pPr>
+        <w:pStyle w:val="12"/>
+        <w:spacing w:after="240"/>
+        <w:contextualSpacing/>
+      </w:pPr>
+      <w:r>
+        <w:t xml:space="preserve">Для проекта был выбран язык </w:t>
+      </w:r>
+      <w:r>
+        <w:rPr>
+          <w:lang w:val="en-US"/>
+        </w:rPr>
+        <w:t>C</w:t>
+      </w:r>
+      <w:r>
+        <w:t xml:space="preserve">#, а также </w:t>
+      </w:r>
+      <w:r>
+        <w:rPr>
+          <w:lang w:val="en-US"/>
+        </w:rPr>
+        <w:t>Windows</w:t>
+      </w:r>
+      <w:r>
+        <w:t xml:space="preserve"> </w:t>
+      </w:r>
+      <w:r>
+        <w:rPr>
+          <w:lang w:val="en-US"/>
+        </w:rPr>
+        <w:t>Forms</w:t>
+      </w:r>
+      <w:r>
+        <w:t xml:space="preserve"> </w:t>
+      </w:r>
+      <w:r>
+        <w:rPr>
+          <w:lang w:val="en-US"/>
+        </w:rPr>
+        <w:t>API</w:t>
+      </w:r>
+      <w:r>
+        <w:t xml:space="preserve"> - эти пункты являются обязательными требованиями учебного курса, изучаемого предмета. </w:t>
+      </w:r>
+    </w:p>
+    <w:p>
+      <w:pPr>
+        <w:pStyle w:val="12"/>
+        <w:spacing w:after="240"/>
+        <w:contextualSpacing/>
+      </w:pPr>
+      <w:r>
+        <w:t xml:space="preserve">Для </w:t>
+      </w:r>
+      <w:proofErr w:type="spellStart"/>
+      <w:r>
+        <w:t>сериализации</w:t>
+      </w:r>
+      <w:proofErr w:type="spellEnd"/>
+      <w:r>
+        <w:t xml:space="preserve"> и </w:t>
+      </w:r>
+      <w:proofErr w:type="spellStart"/>
+      <w:r>
+        <w:t>десериализации</w:t>
+      </w:r>
+      <w:proofErr w:type="spellEnd"/>
+      <w:r>
+        <w:t xml:space="preserve"> контактов использовалась библиотека JSON.NET от компании </w:t>
+      </w:r>
+      <w:proofErr w:type="spellStart"/>
+      <w:r>
+        <w:t>Newtonsoft</w:t>
+      </w:r>
+      <w:proofErr w:type="spellEnd"/>
+      <w:r>
+        <w:t xml:space="preserve"> версии 13.0.1.</w:t>
+      </w:r>
+    </w:p>
+    <w:p>
+      <w:pPr>
+        <w:pStyle w:val="12"/>
+        <w:spacing w:after="240"/>
+        <w:contextualSpacing/>
+      </w:pPr>
+      <w:r>
+        <w:t xml:space="preserve">Для тестирования приложения использовалась библиотека </w:t>
+      </w:r>
+      <w:proofErr w:type="spellStart"/>
+      <w:r>
+        <w:rPr>
+          <w:lang w:val="en-US"/>
+        </w:rPr>
+        <w:t>NUnit</w:t>
+      </w:r>
+      <w:proofErr w:type="spellEnd"/>
+      <w:r>
+        <w:t xml:space="preserve"> версии 3.13.1, так как она обеспечивает достаточную гибкость описания тестов, требуемую для данного проекта.</w:t>
+      </w:r>
+    </w:p>
+    <w:p>
+      <w:pPr>
+        <w:pStyle w:val="12"/>
+        <w:widowControl/>
+        <w:spacing w:after="240"/>
         <w:ind w:firstLine="708"/>
-        <w:jc w:val="both"/>
-      </w:pPr>
-      <w:r>
-        <w:rPr>
-          <w:color w:val="000000" w:themeColor="text1"/>
-        </w:rPr>
-        <w:t xml:space="preserve">Для проекта был выбран язык </w:t>
-      </w:r>
-      <w:r>
-        <w:rPr>
-          <w:color w:val="000000" w:themeColor="text1"/>
-          <w:lang w:val="en-US"/>
-        </w:rPr>
-        <w:t>C</w:t>
-      </w:r>
-      <w:r>
-        <w:rPr>
-          <w:color w:val="000000" w:themeColor="text1"/>
-        </w:rPr>
-        <w:t xml:space="preserve">#, а также </w:t>
-      </w:r>
-      <w:r>
-        <w:rPr>
-          <w:color w:val="000000" w:themeColor="text1"/>
-          <w:lang w:val="en-US"/>
-        </w:rPr>
-        <w:t>Windows</w:t>
-      </w:r>
-      <w:r>
-        <w:rPr>
-          <w:color w:val="000000" w:themeColor="text1"/>
-        </w:rPr>
-        <w:t xml:space="preserve"> </w:t>
-      </w:r>
-      <w:r>
-        <w:rPr>
-          <w:color w:val="000000" w:themeColor="text1"/>
-          <w:lang w:val="en-US"/>
-        </w:rPr>
-        <w:t>Forms</w:t>
-      </w:r>
-      <w:r>
-        <w:rPr>
-          <w:color w:val="000000" w:themeColor="text1"/>
-        </w:rPr>
-        <w:t xml:space="preserve"> </w:t>
-      </w:r>
-      <w:r>
-        <w:rPr>
-          <w:color w:val="000000" w:themeColor="text1"/>
-          <w:lang w:val="en-US"/>
-        </w:rPr>
-        <w:t>API</w:t>
-      </w:r>
-      <w:r>
-        <w:rPr>
-          <w:color w:val="000000" w:themeColor="text1"/>
-        </w:rPr>
-        <w:t xml:space="preserve"> -</w:t>
-      </w:r>
-      <w:r>
-        <w:rPr>
-          <w:color w:val="000000" w:themeColor="text1"/>
-        </w:rPr>
-        <w:t xml:space="preserve"> эти пункты явля</w:t>
-      </w:r>
-      <w:r>
-        <w:rPr>
-          <w:color w:val="000000" w:themeColor="text1"/>
-        </w:rPr>
-        <w:t>ю</w:t>
-      </w:r>
-      <w:r>
-        <w:rPr>
-          <w:color w:val="000000" w:themeColor="text1"/>
-        </w:rPr>
-        <w:t>тся обязательными требованиями учебного курса, изучаемого предмета.</w:t>
-      </w:r>
-      <w:r>
-        <w:t xml:space="preserve"> </w:t>
-      </w:r>
-    </w:p>
-    <w:p>
-      <w:pPr>
+        <w:contextualSpacing/>
+      </w:pPr>
+    </w:p>
+    <w:p>
+      <w:pPr>
+        <w:pStyle w:val="12"/>
+        <w:widowControl/>
+        <w:spacing w:after="240"/>
         <w:ind w:firstLine="708"/>
-        <w:jc w:val="both"/>
-        <w:rPr>
-          <w:color w:val="000000" w:themeColor="text1"/>
-        </w:rPr>
-      </w:pPr>
-      <w:r>
-        <w:rPr>
-          <w:color w:val="000000" w:themeColor="text1"/>
-        </w:rPr>
-        <w:t xml:space="preserve">Для </w:t>
-      </w:r>
-      <w:proofErr w:type="spellStart"/>
-      <w:r>
-        <w:rPr>
-          <w:color w:val="000000" w:themeColor="text1"/>
-        </w:rPr>
-        <w:t>сериализации</w:t>
-      </w:r>
-      <w:proofErr w:type="spellEnd"/>
-      <w:r>
-        <w:rPr>
-          <w:color w:val="000000" w:themeColor="text1"/>
-        </w:rPr>
-        <w:t xml:space="preserve"> и </w:t>
-      </w:r>
-      <w:proofErr w:type="spellStart"/>
-      <w:r>
-        <w:rPr>
-          <w:color w:val="000000" w:themeColor="text1"/>
-        </w:rPr>
-        <w:t>десериализации</w:t>
-      </w:r>
-      <w:proofErr w:type="spellEnd"/>
-      <w:r>
-        <w:rPr>
-          <w:color w:val="000000" w:themeColor="text1"/>
-        </w:rPr>
-        <w:t xml:space="preserve"> </w:t>
-      </w:r>
-      <w:r>
-        <w:rPr>
-          <w:color w:val="000000" w:themeColor="text1"/>
-        </w:rPr>
-        <w:t xml:space="preserve">контактов </w:t>
-      </w:r>
-      <w:r>
-        <w:rPr>
-          <w:color w:val="000000" w:themeColor="text1"/>
-        </w:rPr>
-        <w:t xml:space="preserve">использовалась библиотека </w:t>
-      </w:r>
-      <w:r>
-        <w:t>JSON.NET</w:t>
-      </w:r>
-      <w:r>
-        <w:rPr>
-          <w:color w:val="000000" w:themeColor="text1"/>
-        </w:rPr>
-        <w:t xml:space="preserve"> </w:t>
-      </w:r>
-      <w:r>
-        <w:t xml:space="preserve">от компании </w:t>
-      </w:r>
-      <w:proofErr w:type="spellStart"/>
-      <w:r>
-        <w:t>Newtonsoft</w:t>
-      </w:r>
-      <w:proofErr w:type="spellEnd"/>
-      <w:r>
-        <w:t xml:space="preserve"> версии</w:t>
-      </w:r>
-      <w:r>
-        <w:rPr>
-          <w:color w:val="000000" w:themeColor="text1"/>
-        </w:rPr>
-        <w:t xml:space="preserve"> 13.0.1</w:t>
-      </w:r>
-      <w:r>
-        <w:rPr>
-          <w:color w:val="000000" w:themeColor="text1"/>
-        </w:rPr>
-        <w:t>.</w:t>
-      </w:r>
-    </w:p>
-    <w:p>
-      <w:pPr>
+        <w:contextualSpacing/>
+      </w:pPr>
+    </w:p>
+    <w:p>
+      <w:pPr>
+        <w:pStyle w:val="12"/>
+        <w:widowControl/>
+        <w:spacing w:after="240"/>
         <w:ind w:firstLine="708"/>
-        <w:jc w:val="both"/>
-        <w:rPr>
-          <w:color w:val="000000" w:themeColor="text1"/>
-        </w:rPr>
-      </w:pPr>
-      <w:r>
-        <w:rPr>
-          <w:color w:val="000000" w:themeColor="text1"/>
-        </w:rPr>
-        <w:t xml:space="preserve">Для тестирования приложения использовалась библиотека </w:t>
-      </w:r>
-      <w:proofErr w:type="spellStart"/>
-      <w:r>
-        <w:rPr>
-          <w:color w:val="000000" w:themeColor="text1"/>
-          <w:lang w:val="en-US"/>
-        </w:rPr>
-        <w:t>NUnit</w:t>
-      </w:r>
-      <w:proofErr w:type="spellEnd"/>
-      <w:r>
-        <w:rPr>
-          <w:color w:val="000000" w:themeColor="text1"/>
-        </w:rPr>
-        <w:t xml:space="preserve"> версии 3.1</w:t>
-      </w:r>
-      <w:r>
-        <w:rPr>
-          <w:color w:val="000000" w:themeColor="text1"/>
-        </w:rPr>
-        <w:t>3</w:t>
-      </w:r>
-      <w:r>
-        <w:rPr>
-          <w:color w:val="000000" w:themeColor="text1"/>
-        </w:rPr>
-        <w:t>.</w:t>
-      </w:r>
-      <w:r>
-        <w:rPr>
-          <w:color w:val="000000" w:themeColor="text1"/>
-        </w:rPr>
-        <w:t>1</w:t>
-      </w:r>
-      <w:r>
-        <w:rPr>
-          <w:color w:val="000000" w:themeColor="text1"/>
-        </w:rPr>
-        <w:t>, так как она обеспечивает достаточную гибкость описания тестов, требуемую для данного проекта.</w:t>
-      </w:r>
-    </w:p>
-    <w:p>
-      <w:pPr>
-        <w:jc w:val="left"/>
-        <w:rPr>
-          <w:color w:val="000000" w:themeColor="text1"/>
-        </w:rPr>
-      </w:pPr>
-      <w:r>
-        <w:rPr>
-          <w:color w:val="000000" w:themeColor="text1"/>
-        </w:rPr>
-        <w:br w:type="page"/>
-      </w:r>
-    </w:p>
-    <w:p>
-      <w:pPr>
-        <w:pStyle w:val="a3"/>
+        <w:contextualSpacing/>
+      </w:pPr>
+    </w:p>
+    <w:p>
+      <w:pPr>
+        <w:pStyle w:val="12"/>
+        <w:widowControl/>
+        <w:spacing w:after="240"/>
+        <w:ind w:firstLine="708"/>
+        <w:contextualSpacing/>
+      </w:pPr>
+    </w:p>
+    <w:p>
+      <w:pPr>
+        <w:pStyle w:val="12"/>
+        <w:widowControl/>
+        <w:spacing w:after="240"/>
+        <w:ind w:firstLine="708"/>
+        <w:contextualSpacing/>
+      </w:pPr>
+    </w:p>
+    <w:p>
+      <w:pPr>
+        <w:pStyle w:val="12"/>
+        <w:widowControl/>
+        <w:spacing w:after="240"/>
+        <w:ind w:firstLine="708"/>
+        <w:contextualSpacing/>
+      </w:pPr>
+    </w:p>
+    <w:p>
+      <w:pPr>
+        <w:pStyle w:val="12"/>
+        <w:widowControl/>
+        <w:spacing w:after="240"/>
+        <w:ind w:firstLine="708"/>
+        <w:contextualSpacing/>
+      </w:pPr>
+    </w:p>
+    <w:p>
+      <w:pPr>
+        <w:pStyle w:val="12"/>
+        <w:widowControl/>
+        <w:spacing w:after="240"/>
+        <w:ind w:firstLine="708"/>
+        <w:contextualSpacing/>
+      </w:pPr>
+    </w:p>
+    <w:p>
+      <w:pPr>
+        <w:pStyle w:val="12"/>
+        <w:widowControl/>
+        <w:spacing w:after="240"/>
+        <w:ind w:firstLine="708"/>
+        <w:contextualSpacing/>
+      </w:pPr>
+    </w:p>
+    <w:p>
+      <w:pPr>
+        <w:pStyle w:val="12"/>
+        <w:widowControl/>
+        <w:spacing w:after="240"/>
+        <w:ind w:firstLine="708"/>
+        <w:contextualSpacing/>
+      </w:pPr>
+    </w:p>
+    <w:p>
+      <w:pPr>
+        <w:pStyle w:val="12"/>
+        <w:widowControl/>
+        <w:spacing w:after="240"/>
+        <w:ind w:firstLine="708"/>
+        <w:contextualSpacing/>
+      </w:pPr>
+    </w:p>
+    <w:p>
+      <w:pPr>
+        <w:pStyle w:val="12"/>
+        <w:widowControl/>
+        <w:spacing w:after="240"/>
         <w:ind w:firstLine="0"/>
-        <w:jc w:val="center"/>
-        <w:outlineLvl w:val="0"/>
+        <w:contextualSpacing/>
+      </w:pPr>
+    </w:p>
+    <w:p>
+      <w:pPr>
+        <w:pStyle w:val="12"/>
+        <w:widowControl/>
+        <w:spacing w:after="240"/>
+        <w:ind w:firstLine="0"/>
+        <w:contextualSpacing/>
+      </w:pPr>
+    </w:p>
+    <w:p>
+      <w:pPr>
+        <w:pStyle w:val="12"/>
+        <w:widowControl/>
+        <w:spacing w:after="240"/>
+        <w:ind w:firstLine="0"/>
+        <w:contextualSpacing/>
+      </w:pPr>
+    </w:p>
+    <w:p>
+      <w:pPr>
+        <w:pStyle w:val="12"/>
+        <w:widowControl/>
+        <w:spacing w:after="240"/>
+        <w:ind w:firstLine="0"/>
+        <w:contextualSpacing/>
+      </w:pPr>
+    </w:p>
+    <w:p>
+      <w:pPr>
+        <w:pStyle w:val="12"/>
+        <w:widowControl/>
+        <w:spacing w:after="240"/>
+        <w:ind w:firstLine="0"/>
+        <w:contextualSpacing/>
+      </w:pPr>
+    </w:p>
+    <w:p>
+      <w:pPr>
+        <w:pStyle w:val="12"/>
+        <w:widowControl/>
+        <w:spacing w:after="240"/>
+        <w:ind w:firstLine="0"/>
+        <w:contextualSpacing/>
+      </w:pPr>
+    </w:p>
+    <w:p>
+      <w:pPr>
+        <w:pStyle w:val="12"/>
+        <w:widowControl/>
+        <w:spacing w:after="240"/>
+        <w:ind w:firstLine="0"/>
+        <w:contextualSpacing/>
+      </w:pPr>
+    </w:p>
+    <w:p>
+      <w:pPr>
+        <w:pStyle w:val="12"/>
+        <w:widowControl/>
+        <w:spacing w:after="240"/>
+        <w:ind w:firstLine="0"/>
+        <w:contextualSpacing/>
+      </w:pPr>
+    </w:p>
+    <w:p>
+      <w:pPr>
+        <w:pStyle w:val="12"/>
+        <w:widowControl/>
+        <w:spacing w:after="240"/>
+        <w:ind w:firstLine="0"/>
+        <w:contextualSpacing/>
+      </w:pPr>
+    </w:p>
+    <w:p>
+      <w:pPr>
+        <w:pStyle w:val="a6"/>
+        <w:spacing w:after="0"/>
         <w:rPr>
           <w:b/>
           <w:color w:val="000000" w:themeColor="text1"/>
@@ -1768,14 +1757,23 @@
       </w:pPr>
       <w:bookmarkStart w:id="8" w:name="_Toc58406043"/>
       <w:bookmarkStart w:id="9" w:name="_Toc59635998"/>
-      <w:bookmarkStart w:id="10" w:name="_Toc70274594"/>
+      <w:bookmarkStart w:id="10" w:name="_Toc71988422"/>
+      <w:bookmarkEnd w:id="4"/>
+      <w:bookmarkEnd w:id="5"/>
       <w:r>
         <w:rPr>
           <w:b/>
           <w:color w:val="000000" w:themeColor="text1"/>
         </w:rPr>
         <w:lastRenderedPageBreak/>
-        <w:t>3 Пользовательский интерфейс</w:t>
+        <w:t>4</w:t>
+      </w:r>
+      <w:r>
+        <w:rPr>
+          <w:b/>
+          <w:color w:val="000000" w:themeColor="text1"/>
+        </w:rPr>
+        <w:t xml:space="preserve"> Пользовательский интерфейс</w:t>
       </w:r>
       <w:bookmarkEnd w:id="8"/>
       <w:bookmarkEnd w:id="9"/>
@@ -1925,7 +1923,7 @@
                     </pic:cNvPicPr>
                   </pic:nvPicPr>
                   <pic:blipFill>
-                    <a:blip r:embed="rId8">
+                    <a:blip r:embed="rId10">
                       <a:extLst>
                         <a:ext uri="{28A0092B-C50C-407E-A947-70E740481C1C}">
                           <a14:useLocalDpi xmlns:a14="http://schemas.microsoft.com/office/drawing/2010/main" val="0"/>
@@ -1973,7 +1971,19 @@
         <w:rPr>
           <w:color w:val="000000" w:themeColor="text1"/>
         </w:rPr>
-        <w:t xml:space="preserve">Рисунок 3.1 -  </w:t>
+        <w:t xml:space="preserve">Рисунок </w:t>
+      </w:r>
+      <w:r>
+        <w:rPr>
+          <w:color w:val="000000" w:themeColor="text1"/>
+        </w:rPr>
+        <w:t>4</w:t>
+      </w:r>
+      <w:r>
+        <w:rPr>
+          <w:color w:val="000000" w:themeColor="text1"/>
+        </w:rPr>
+        <w:t xml:space="preserve">.1 -  </w:t>
       </w:r>
       <w:r>
         <w:rPr>
@@ -2214,6 +2224,8 @@
           <w:color w:val="000000" w:themeColor="text1"/>
         </w:rPr>
       </w:pPr>
+      <w:bookmarkStart w:id="11" w:name="_GoBack"/>
+      <w:bookmarkEnd w:id="11"/>
       <w:r>
         <w:rPr>
           <w:noProof/>
@@ -2221,8 +2233,8 @@
         </w:rPr>
         <w:drawing>
           <wp:inline distT="0" distB="0" distL="0" distR="0" wp14:anchorId="4F712005" wp14:editId="5CD76B4A">
-            <wp:extent cx="4410075" cy="2900745"/>
-            <wp:effectExtent l="0" t="0" r="0" b="0"/>
+            <wp:extent cx="4352925" cy="2771775"/>
+            <wp:effectExtent l="0" t="0" r="9525" b="0"/>
             <wp:docPr id="4" name="Рисунок 4"/>
             <wp:cNvGraphicFramePr>
               <a:graphicFrameLocks xmlns:a="http://schemas.openxmlformats.org/drawingml/2006/main" noChangeAspect="1"/>
@@ -2235,14 +2247,14 @@
                     <pic:cNvPicPr/>
                   </pic:nvPicPr>
                   <pic:blipFill rotWithShape="1">
-                    <a:blip r:embed="rId9"/>
-                    <a:srcRect l="8178" t="13689" r="61839" b="51235"/>
+                    <a:blip r:embed="rId11"/>
+                    <a:srcRect l="8567" t="13804" r="61838" b="52678"/>
                     <a:stretch/>
                   </pic:blipFill>
                   <pic:spPr bwMode="auto">
                     <a:xfrm>
                       <a:off x="0" y="0"/>
-                      <a:ext cx="4432237" cy="2915322"/>
+                      <a:ext cx="4374898" cy="2785766"/>
                     </a:xfrm>
                     <a:prstGeom prst="rect">
                       <a:avLst/>
@@ -2276,7 +2288,19 @@
         <w:rPr>
           <w:color w:val="000000" w:themeColor="text1"/>
         </w:rPr>
-        <w:t xml:space="preserve">Рисунок 3.2 - </w:t>
+        <w:t xml:space="preserve">Рисунок </w:t>
+      </w:r>
+      <w:r>
+        <w:rPr>
+          <w:color w:val="000000" w:themeColor="text1"/>
+        </w:rPr>
+        <w:t>4</w:t>
+      </w:r>
+      <w:r>
+        <w:rPr>
+          <w:color w:val="000000" w:themeColor="text1"/>
+        </w:rPr>
+        <w:t xml:space="preserve">.2 - </w:t>
       </w:r>
       <w:r>
         <w:rPr>
@@ -2979,7 +3003,7 @@
                     <pic:cNvPicPr/>
                   </pic:nvPicPr>
                   <pic:blipFill rotWithShape="1">
-                    <a:blip r:embed="rId10"/>
+                    <a:blip r:embed="rId12"/>
                     <a:srcRect l="4489" t="7129" r="67020" b="45781"/>
                     <a:stretch/>
                   </pic:blipFill>
@@ -3022,7 +3046,19 @@
         <w:rPr>
           <w:color w:val="000000" w:themeColor="text1"/>
         </w:rPr>
-        <w:t>Рисунок 3.</w:t>
+        <w:t xml:space="preserve">Рисунок </w:t>
+      </w:r>
+      <w:r>
+        <w:rPr>
+          <w:color w:val="000000" w:themeColor="text1"/>
+        </w:rPr>
+        <w:t>4</w:t>
+      </w:r>
+      <w:r>
+        <w:rPr>
+          <w:color w:val="000000" w:themeColor="text1"/>
+        </w:rPr>
+        <w:t>.</w:t>
       </w:r>
       <w:r>
         <w:rPr>
@@ -3084,29 +3120,34 @@
     </w:p>
     <w:p>
       <w:pPr>
-        <w:pStyle w:val="a3"/>
-        <w:ind w:firstLine="0"/>
-        <w:jc w:val="center"/>
-        <w:outlineLvl w:val="0"/>
+        <w:pStyle w:val="a6"/>
+        <w:spacing w:after="0"/>
         <w:rPr>
           <w:b/>
           <w:color w:val="000000" w:themeColor="text1"/>
         </w:rPr>
       </w:pPr>
-      <w:bookmarkStart w:id="11" w:name="_Toc58406044"/>
-      <w:bookmarkStart w:id="12" w:name="_Toc59635999"/>
-      <w:bookmarkStart w:id="13" w:name="_Toc70274595"/>
+      <w:bookmarkStart w:id="12" w:name="_Toc58406044"/>
+      <w:bookmarkStart w:id="13" w:name="_Toc59635999"/>
+      <w:bookmarkStart w:id="14" w:name="_Toc71988423"/>
       <w:r>
         <w:rPr>
           <w:b/>
           <w:color w:val="000000" w:themeColor="text1"/>
         </w:rPr>
         <w:lastRenderedPageBreak/>
-        <w:t>4 Диаграмма пакетов</w:t>
-      </w:r>
-      <w:bookmarkEnd w:id="11"/>
+        <w:t>5</w:t>
+      </w:r>
+      <w:r>
+        <w:rPr>
+          <w:b/>
+          <w:color w:val="000000" w:themeColor="text1"/>
+        </w:rPr>
+        <w:t xml:space="preserve"> Диаграмма пакетов</w:t>
+      </w:r>
       <w:bookmarkEnd w:id="12"/>
       <w:bookmarkEnd w:id="13"/>
+      <w:bookmarkEnd w:id="14"/>
     </w:p>
     <w:p>
       <w:pPr>
@@ -3125,9 +3166,9 @@
         </w:rPr>
         <w:drawing>
           <wp:inline distT="0" distB="0" distL="0" distR="0">
-            <wp:extent cx="6155025" cy="3714750"/>
-            <wp:effectExtent l="0" t="0" r="0" b="0"/>
-            <wp:docPr id="11" name="Рисунок 11"/>
+            <wp:extent cx="5999233" cy="3876675"/>
+            <wp:effectExtent l="0" t="0" r="1905" b="0"/>
+            <wp:docPr id="16" name="Рисунок 16"/>
             <wp:cNvGraphicFramePr>
               <a:graphicFrameLocks xmlns:a="http://schemas.openxmlformats.org/drawingml/2006/main" noChangeAspect="1"/>
             </wp:cNvGraphicFramePr>
@@ -3135,145 +3176,26 @@
               <a:graphicData uri="http://schemas.openxmlformats.org/drawingml/2006/picture">
                 <pic:pic xmlns:pic="http://schemas.openxmlformats.org/drawingml/2006/picture">
                   <pic:nvPicPr>
-                    <pic:cNvPr id="0" name="Picture 2"/>
+                    <pic:cNvPr id="0" name="Picture 1"/>
                     <pic:cNvPicPr>
                       <a:picLocks noChangeAspect="1" noChangeArrowheads="1"/>
                     </pic:cNvPicPr>
                   </pic:nvPicPr>
-                  <pic:blipFill>
-                    <a:blip r:embed="rId11">
+                  <pic:blipFill rotWithShape="1">
+                    <a:blip r:embed="rId13">
                       <a:extLst>
                         <a:ext uri="{28A0092B-C50C-407E-A947-70E740481C1C}">
                           <a14:useLocalDpi xmlns:a14="http://schemas.microsoft.com/office/drawing/2010/main" val="0"/>
                         </a:ext>
                       </a:extLst>
                     </a:blip>
-                    <a:srcRect/>
-                    <a:stretch>
-                      <a:fillRect/>
-                    </a:stretch>
-                  </pic:blipFill>
-                  <pic:spPr bwMode="auto">
-                    <a:xfrm>
-                      <a:off x="0" y="0"/>
-                      <a:ext cx="6157351" cy="3716154"/>
-                    </a:xfrm>
-                    <a:prstGeom prst="rect">
-                      <a:avLst/>
-                    </a:prstGeom>
-                    <a:noFill/>
-                    <a:ln>
-                      <a:noFill/>
-                    </a:ln>
-                  </pic:spPr>
-                </pic:pic>
-              </a:graphicData>
-            </a:graphic>
-          </wp:inline>
-        </w:drawing>
-      </w:r>
-    </w:p>
-    <w:p>
-      <w:pPr>
-        <w:tabs>
-          <w:tab w:val="center" w:pos="4677"/>
-        </w:tabs>
-        <w:jc w:val="both"/>
-        <w:rPr>
-          <w:color w:val="000000" w:themeColor="text1"/>
-        </w:rPr>
-      </w:pPr>
-    </w:p>
-    <w:p>
-      <w:pPr>
-        <w:jc w:val="left"/>
-        <w:rPr>
-          <w:color w:val="000000" w:themeColor="text1"/>
-        </w:rPr>
-      </w:pPr>
-      <w:r>
-        <w:rPr>
-          <w:color w:val="000000" w:themeColor="text1"/>
-        </w:rPr>
-        <w:br w:type="page"/>
-      </w:r>
-    </w:p>
-    <w:p>
-      <w:pPr>
-        <w:pStyle w:val="a3"/>
-        <w:ind w:firstLine="0"/>
-        <w:jc w:val="center"/>
-        <w:outlineLvl w:val="0"/>
-        <w:rPr>
-          <w:b/>
-          <w:color w:val="000000" w:themeColor="text1"/>
-        </w:rPr>
-      </w:pPr>
-      <w:bookmarkStart w:id="14" w:name="_Toc58406045"/>
-      <w:bookmarkStart w:id="15" w:name="_Toc59636000"/>
-      <w:bookmarkStart w:id="16" w:name="_Toc70274596"/>
-      <w:r>
-        <w:rPr>
-          <w:b/>
-          <w:color w:val="000000" w:themeColor="text1"/>
-        </w:rPr>
-        <w:lastRenderedPageBreak/>
-        <w:t>5 Диаграммы классов</w:t>
-      </w:r>
-      <w:bookmarkEnd w:id="14"/>
-      <w:bookmarkEnd w:id="15"/>
-      <w:bookmarkEnd w:id="16"/>
-    </w:p>
-    <w:p>
-      <w:pPr>
-        <w:pStyle w:val="a3"/>
-        <w:ind w:hanging="851"/>
-        <w:jc w:val="center"/>
-        <w:outlineLvl w:val="0"/>
-        <w:rPr>
-          <w:b/>
-          <w:color w:val="000000" w:themeColor="text1"/>
-        </w:rPr>
-      </w:pPr>
-      <w:r>
-        <w:rPr>
-          <w:b/>
-          <w:noProof/>
-          <w:color w:val="000000" w:themeColor="text1"/>
-          <w:lang w:eastAsia="ru-RU"/>
-        </w:rPr>
-        <w:drawing>
-          <wp:inline distT="0" distB="0" distL="0" distR="0">
-            <wp:extent cx="6916802" cy="1657350"/>
-            <wp:effectExtent l="0" t="0" r="0" b="0"/>
-            <wp:docPr id="8" name="Рисунок 8"/>
-            <wp:cNvGraphicFramePr>
-              <a:graphicFrameLocks xmlns:a="http://schemas.openxmlformats.org/drawingml/2006/main" noChangeAspect="1"/>
-            </wp:cNvGraphicFramePr>
-            <a:graphic xmlns:a="http://schemas.openxmlformats.org/drawingml/2006/main">
-              <a:graphicData uri="http://schemas.openxmlformats.org/drawingml/2006/picture">
-                <pic:pic xmlns:pic="http://schemas.openxmlformats.org/drawingml/2006/picture">
-                  <pic:nvPicPr>
-                    <pic:cNvPr id="0" name="Picture 2"/>
-                    <pic:cNvPicPr>
-                      <a:picLocks noChangeAspect="1" noChangeArrowheads="1"/>
-                    </pic:cNvPicPr>
-                  </pic:nvPicPr>
-                  <pic:blipFill rotWithShape="1">
-                    <a:blip r:embed="rId12">
-                      <a:extLst>
-                        <a:ext uri="{28A0092B-C50C-407E-A947-70E740481C1C}">
-                          <a14:useLocalDpi xmlns:a14="http://schemas.microsoft.com/office/drawing/2010/main" val="0"/>
-                        </a:ext>
-                      </a:extLst>
-                    </a:blip>
-                    <a:srcRect t="7982" r="969" b="10792"/>
+                    <a:srcRect l="4340" t="741" r="5666"/>
                     <a:stretch/>
                   </pic:blipFill>
                   <pic:spPr bwMode="auto">
                     <a:xfrm>
                       <a:off x="0" y="0"/>
-                      <a:ext cx="6928472" cy="1660146"/>
+                      <a:ext cx="6009226" cy="3883132"/>
                     </a:xfrm>
                     <a:prstGeom prst="rect">
                       <a:avLst/>
@@ -3300,7 +3222,7 @@
         <w:tabs>
           <w:tab w:val="center" w:pos="4677"/>
         </w:tabs>
-        <w:ind w:hanging="851"/>
+        <w:jc w:val="both"/>
         <w:rPr>
           <w:color w:val="000000" w:themeColor="text1"/>
         </w:rPr>
@@ -3323,7 +3245,7 @@
     <w:p>
       <w:pPr>
         <w:pStyle w:val="a3"/>
-        <w:ind w:firstLine="0"/>
+        <w:ind w:firstLine="3261"/>
         <w:jc w:val="center"/>
         <w:outlineLvl w:val="0"/>
         <w:rPr>
@@ -3331,93 +3253,169 @@
           <w:color w:val="000000" w:themeColor="text1"/>
         </w:rPr>
       </w:pPr>
-      <w:bookmarkStart w:id="17" w:name="_Toc58406046"/>
-      <w:bookmarkStart w:id="18" w:name="_Toc59636001"/>
-      <w:bookmarkStart w:id="19" w:name="_Toc70274597"/>
-      <w:r>
-        <w:rPr>
-          <w:b/>
-          <w:color w:val="000000" w:themeColor="text1"/>
+      <w:bookmarkStart w:id="15" w:name="_Toc71988424"/>
+      <w:r>
+        <w:rPr>
+          <w:noProof/>
         </w:rPr>
         <w:lastRenderedPageBreak/>
-        <w:t>6 Описание тестирования приложения</w:t>
-      </w:r>
-      <w:bookmarkEnd w:id="17"/>
-      <w:bookmarkEnd w:id="18"/>
-      <w:bookmarkEnd w:id="19"/>
-    </w:p>
-    <w:p>
-      <w:pPr>
-        <w:pStyle w:val="a3"/>
-        <w:rPr>
-          <w:color w:val="000000" w:themeColor="text1"/>
-        </w:rPr>
-      </w:pPr>
-      <w:r>
-        <w:rPr>
-          <w:color w:val="000000" w:themeColor="text1"/>
-        </w:rPr>
-        <w:t xml:space="preserve">Для написания юнит-тестов использовалась библиотека </w:t>
-      </w:r>
-      <w:proofErr w:type="spellStart"/>
-      <w:r>
-        <w:rPr>
-          <w:color w:val="000000" w:themeColor="text1"/>
-          <w:lang w:val="en-US"/>
-        </w:rPr>
-        <w:t>NUnit</w:t>
-      </w:r>
-      <w:proofErr w:type="spellEnd"/>
-      <w:r>
-        <w:rPr>
-          <w:color w:val="000000" w:themeColor="text1"/>
-        </w:rPr>
-        <w:t xml:space="preserve">. </w:t>
-      </w:r>
-      <w:r>
-        <w:rPr>
-          <w:color w:val="000000" w:themeColor="text1"/>
-        </w:rPr>
-        <w:t>Б</w:t>
-      </w:r>
-      <w:r>
-        <w:rPr>
-          <w:color w:val="000000" w:themeColor="text1"/>
-        </w:rPr>
-        <w:t xml:space="preserve">ыли написаны тесты, покрывающие </w:t>
-      </w:r>
-      <w:r>
-        <w:rPr>
-          <w:color w:val="000000" w:themeColor="text1"/>
-        </w:rPr>
-        <w:t>все классы бизнес-логики приложения</w:t>
-      </w:r>
-      <w:r>
-        <w:rPr>
-          <w:color w:val="000000" w:themeColor="text1"/>
-        </w:rPr>
-        <w:t>. Полный список юнит-тестов представлен на рисунке 6.1.</w:t>
-      </w:r>
-    </w:p>
-    <w:p>
-      <w:pPr>
-        <w:pStyle w:val="a3"/>
-        <w:ind w:firstLine="0"/>
-        <w:jc w:val="center"/>
-        <w:rPr>
-          <w:color w:val="000000" w:themeColor="text1"/>
-        </w:rPr>
-      </w:pPr>
+        <mc:AlternateContent>
+          <mc:Choice Requires="wps">
+            <w:drawing>
+              <wp:anchor distT="0" distB="0" distL="114300" distR="114300" simplePos="0" relativeHeight="251661312" behindDoc="1" locked="0" layoutInCell="1" allowOverlap="1" wp14:anchorId="32C1B5B5" wp14:editId="4C64A324">
+                <wp:simplePos x="0" y="0"/>
+                <wp:positionH relativeFrom="margin">
+                  <wp:posOffset>4196715</wp:posOffset>
+                </wp:positionH>
+                <wp:positionV relativeFrom="paragraph">
+                  <wp:posOffset>3926205</wp:posOffset>
+                </wp:positionV>
+                <wp:extent cx="2871470" cy="566420"/>
+                <wp:effectExtent l="0" t="9525" r="14605" b="14605"/>
+                <wp:wrapTight wrapText="bothSides">
+                  <wp:wrapPolygon edited="0">
+                    <wp:start x="-72" y="21237"/>
+                    <wp:lineTo x="21567" y="21237"/>
+                    <wp:lineTo x="21567" y="170"/>
+                    <wp:lineTo x="-72" y="170"/>
+                    <wp:lineTo x="-72" y="21237"/>
+                  </wp:wrapPolygon>
+                </wp:wrapTight>
+                <wp:docPr id="14" name="Надпись 14"/>
+                <wp:cNvGraphicFramePr/>
+                <a:graphic xmlns:a="http://schemas.openxmlformats.org/drawingml/2006/main">
+                  <a:graphicData uri="http://schemas.microsoft.com/office/word/2010/wordprocessingShape">
+                    <wps:wsp>
+                      <wps:cNvSpPr txBox="1"/>
+                      <wps:spPr>
+                        <a:xfrm rot="5400000">
+                          <a:off x="0" y="0"/>
+                          <a:ext cx="2871470" cy="566420"/>
+                        </a:xfrm>
+                        <a:prstGeom prst="rect">
+                          <a:avLst/>
+                        </a:prstGeom>
+                        <a:noFill/>
+                        <a:ln w="6350">
+                          <a:solidFill>
+                            <a:schemeClr val="bg1"/>
+                          </a:solidFill>
+                        </a:ln>
+                      </wps:spPr>
+                      <wps:txbx>
+                        <w:txbxContent>
+                          <w:p>
+                            <w:pPr>
+                              <w:pStyle w:val="a6"/>
+                              <w:rPr>
+                                <w:rFonts w:eastAsia="Calibri"/>
+                                <w:b/>
+                                <w:color w:val="000000" w:themeColor="text1"/>
+                                <w:sz w:val="24"/>
+                                <w:szCs w:val="28"/>
+                              </w:rPr>
+                            </w:pPr>
+                            <w:bookmarkStart w:id="16" w:name="_Toc71988425"/>
+                            <w:r>
+                              <w:rPr>
+                                <w:b/>
+                                <w:color w:val="000000" w:themeColor="text1"/>
+                              </w:rPr>
+                              <w:t>6</w:t>
+                            </w:r>
+                            <w:r>
+                              <w:rPr>
+                                <w:b/>
+                                <w:color w:val="000000" w:themeColor="text1"/>
+                              </w:rPr>
+                              <w:t xml:space="preserve"> Диаграммы классов</w:t>
+                            </w:r>
+                            <w:bookmarkEnd w:id="16"/>
+                          </w:p>
+                        </w:txbxContent>
+                      </wps:txbx>
+                      <wps:bodyPr rot="0" spcFirstLastPara="0" vertOverflow="overflow" horzOverflow="overflow" vert="horz" wrap="square" lIns="91440" tIns="45720" rIns="91440" bIns="45720" numCol="1" spcCol="0" rtlCol="0" fromWordArt="0" anchor="t" anchorCtr="0" forceAA="0" compatLnSpc="1">
+                        <a:prstTxWarp prst="textNoShape">
+                          <a:avLst/>
+                        </a:prstTxWarp>
+                        <a:noAutofit/>
+                      </wps:bodyPr>
+                    </wps:wsp>
+                  </a:graphicData>
+                </a:graphic>
+                <wp14:sizeRelH relativeFrom="margin">
+                  <wp14:pctWidth>0</wp14:pctWidth>
+                </wp14:sizeRelH>
+                <wp14:sizeRelV relativeFrom="margin">
+                  <wp14:pctHeight>0</wp14:pctHeight>
+                </wp14:sizeRelV>
+              </wp:anchor>
+            </w:drawing>
+          </mc:Choice>
+          <mc:Fallback>
+            <w:pict>
+              <v:shapetype w14:anchorId="32C1B5B5" id="_x0000_t202" coordsize="21600,21600" o:spt="202" path="m,l,21600r21600,l21600,xe">
+                <v:stroke joinstyle="miter"/>
+                <v:path gradientshapeok="t" o:connecttype="rect"/>
+              </v:shapetype>
+              <v:shape id="Надпись 14" o:spid="_x0000_s1026" type="#_x0000_t202" style="position:absolute;left:0;text-align:left;margin-left:330.45pt;margin-top:309.15pt;width:226.1pt;height:44.6pt;rotation:90;z-index:-251655168;visibility:visible;mso-wrap-style:square;mso-width-percent:0;mso-height-percent:0;mso-wrap-distance-left:9pt;mso-wrap-distance-top:0;mso-wrap-distance-right:9pt;mso-wrap-distance-bottom:0;mso-position-horizontal:absolute;mso-position-horizontal-relative:margin;mso-position-vertical:absolute;mso-position-vertical-relative:text;mso-width-percent:0;mso-height-percent:0;mso-width-relative:margin;mso-height-relative:margin;v-text-anchor:top" o:gfxdata="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" filled="f" strokecolor="white [3212]" strokeweight=".5pt">
+                <v:fill o:detectmouseclick="t"/>
+                <v:textbox>
+                  <w:txbxContent>
+                    <w:p>
+                      <w:pPr>
+                        <w:pStyle w:val="a6"/>
+                        <w:rPr>
+                          <w:rFonts w:eastAsia="Calibri"/>
+                          <w:b/>
+                          <w:color w:val="000000" w:themeColor="text1"/>
+                          <w:sz w:val="24"/>
+                          <w:szCs w:val="28"/>
+                        </w:rPr>
+                      </w:pPr>
+                      <w:bookmarkStart w:id="17" w:name="_Toc71988425"/>
+                      <w:r>
+                        <w:rPr>
+                          <w:b/>
+                          <w:color w:val="000000" w:themeColor="text1"/>
+                        </w:rPr>
+                        <w:t>6</w:t>
+                      </w:r>
+                      <w:r>
+                        <w:rPr>
+                          <w:b/>
+                          <w:color w:val="000000" w:themeColor="text1"/>
+                        </w:rPr>
+                        <w:t xml:space="preserve"> Диаграммы классов</w:t>
+                      </w:r>
+                      <w:bookmarkEnd w:id="17"/>
+                    </w:p>
+                  </w:txbxContent>
+                </v:textbox>
+                <w10:wrap type="tight" anchorx="margin"/>
+              </v:shape>
+            </w:pict>
+          </mc:Fallback>
+        </mc:AlternateContent>
+      </w:r>
       <w:r>
         <w:rPr>
           <w:noProof/>
           <w:lang w:eastAsia="ru-RU"/>
         </w:rPr>
         <w:drawing>
-          <wp:inline distT="0" distB="0" distL="0" distR="0" wp14:anchorId="76BF8DE3" wp14:editId="2DB323D1">
-            <wp:extent cx="4297250" cy="5686425"/>
-            <wp:effectExtent l="0" t="0" r="8255" b="0"/>
-            <wp:docPr id="9" name="Рисунок 9"/>
+          <wp:anchor distT="0" distB="0" distL="114300" distR="114300" simplePos="0" relativeHeight="251662336" behindDoc="1" locked="0" layoutInCell="1" allowOverlap="1">
+            <wp:simplePos x="0" y="0"/>
+            <wp:positionH relativeFrom="column">
+              <wp:posOffset>-784860</wp:posOffset>
+            </wp:positionH>
+            <wp:positionV relativeFrom="page">
+              <wp:posOffset>3848100</wp:posOffset>
+            </wp:positionV>
+            <wp:extent cx="8872220" cy="2628265"/>
+            <wp:effectExtent l="0" t="2223" r="2858" b="2857"/>
+            <wp:wrapNone/>
+            <wp:docPr id="13" name="Рисунок 13"/>
             <wp:cNvGraphicFramePr>
               <a:graphicFrameLocks xmlns:a="http://schemas.openxmlformats.org/drawingml/2006/main" noChangeAspect="1"/>
             </wp:cNvGraphicFramePr>
@@ -3429,14 +3427,183 @@
                     <pic:cNvPicPr/>
                   </pic:nvPicPr>
                   <pic:blipFill rotWithShape="1">
-                    <a:blip r:embed="rId13"/>
-                    <a:srcRect l="-1" r="57510"/>
+                    <a:blip r:embed="rId14">
+                      <a:extLst>
+                        <a:ext uri="{28A0092B-C50C-407E-A947-70E740481C1C}">
+                          <a14:useLocalDpi xmlns:a14="http://schemas.microsoft.com/office/drawing/2010/main" val="0"/>
+                        </a:ext>
+                      </a:extLst>
+                    </a:blip>
+                    <a:srcRect l="5451" t="35361" r="2834" b="22719"/>
+                    <a:stretch/>
+                  </pic:blipFill>
+                  <pic:spPr bwMode="auto">
+                    <a:xfrm rot="5400000">
+                      <a:off x="0" y="0"/>
+                      <a:ext cx="8872220" cy="2628265"/>
+                    </a:xfrm>
+                    <a:prstGeom prst="rect">
+                      <a:avLst/>
+                    </a:prstGeom>
+                    <a:ln>
+                      <a:noFill/>
+                    </a:ln>
+                    <a:extLst>
+                      <a:ext uri="{53640926-AAD7-44D8-BBD7-CCE9431645EC}">
+                        <a14:shadowObscured xmlns:a14="http://schemas.microsoft.com/office/drawing/2010/main"/>
+                      </a:ext>
+                    </a:extLst>
+                  </pic:spPr>
+                </pic:pic>
+              </a:graphicData>
+            </a:graphic>
+          </wp:anchor>
+        </w:drawing>
+      </w:r>
+      <w:bookmarkEnd w:id="15"/>
+    </w:p>
+    <w:p>
+      <w:pPr>
+        <w:pStyle w:val="a6"/>
+        <w:spacing w:after="0"/>
+        <w:rPr>
+          <w:b/>
+          <w:color w:val="000000" w:themeColor="text1"/>
+        </w:rPr>
+      </w:pPr>
+      <w:bookmarkStart w:id="18" w:name="_Toc58406046"/>
+      <w:bookmarkStart w:id="19" w:name="_Toc59636001"/>
+      <w:bookmarkStart w:id="20" w:name="_Toc71988426"/>
+      <w:r>
+        <w:rPr>
+          <w:b/>
+          <w:color w:val="000000" w:themeColor="text1"/>
+        </w:rPr>
+        <w:lastRenderedPageBreak/>
+        <w:t>7</w:t>
+      </w:r>
+      <w:r>
+        <w:rPr>
+          <w:b/>
+          <w:color w:val="000000" w:themeColor="text1"/>
+        </w:rPr>
+        <w:t xml:space="preserve"> Описание тестирования приложения</w:t>
+      </w:r>
+      <w:bookmarkEnd w:id="18"/>
+      <w:bookmarkEnd w:id="19"/>
+      <w:bookmarkEnd w:id="20"/>
+    </w:p>
+    <w:p>
+      <w:pPr>
+        <w:pStyle w:val="a3"/>
+        <w:rPr>
+          <w:color w:val="000000" w:themeColor="text1"/>
+        </w:rPr>
+      </w:pPr>
+      <w:r>
+        <w:rPr>
+          <w:color w:val="000000" w:themeColor="text1"/>
+        </w:rPr>
+        <w:t xml:space="preserve">Для написания юнит-тестов использовалась библиотека </w:t>
+      </w:r>
+      <w:proofErr w:type="spellStart"/>
+      <w:r>
+        <w:rPr>
+          <w:color w:val="000000" w:themeColor="text1"/>
+          <w:lang w:val="en-US"/>
+        </w:rPr>
+        <w:t>NUnit</w:t>
+      </w:r>
+      <w:proofErr w:type="spellEnd"/>
+      <w:r>
+        <w:rPr>
+          <w:color w:val="000000" w:themeColor="text1"/>
+        </w:rPr>
+        <w:t xml:space="preserve">. </w:t>
+      </w:r>
+    </w:p>
+    <w:p>
+      <w:pPr>
+        <w:pStyle w:val="a3"/>
+        <w:rPr>
+          <w:color w:val="000000" w:themeColor="text1"/>
+        </w:rPr>
+      </w:pPr>
+      <w:r>
+        <w:rPr>
+          <w:color w:val="000000" w:themeColor="text1"/>
+        </w:rPr>
+        <w:t>Б</w:t>
+      </w:r>
+      <w:r>
+        <w:rPr>
+          <w:color w:val="000000" w:themeColor="text1"/>
+        </w:rPr>
+        <w:t xml:space="preserve">ыли написаны тесты, покрывающие </w:t>
+      </w:r>
+      <w:r>
+        <w:rPr>
+          <w:color w:val="000000" w:themeColor="text1"/>
+        </w:rPr>
+        <w:t>все классы бизнес-логики приложения</w:t>
+      </w:r>
+      <w:r>
+        <w:rPr>
+          <w:color w:val="000000" w:themeColor="text1"/>
+        </w:rPr>
+        <w:t xml:space="preserve">. Полный список юнит-тестов представлен на рисунке </w:t>
+      </w:r>
+      <w:r>
+        <w:rPr>
+          <w:color w:val="000000" w:themeColor="text1"/>
+        </w:rPr>
+        <w:t>7</w:t>
+      </w:r>
+      <w:r>
+        <w:rPr>
+          <w:color w:val="000000" w:themeColor="text1"/>
+        </w:rPr>
+        <w:t>.1.</w:t>
+      </w:r>
+    </w:p>
+    <w:p>
+      <w:pPr>
+        <w:pStyle w:val="a3"/>
+        <w:ind w:firstLine="0"/>
+        <w:jc w:val="center"/>
+        <w:rPr>
+          <w:color w:val="000000" w:themeColor="text1"/>
+        </w:rPr>
+      </w:pPr>
+      <w:r>
+        <w:rPr>
+          <w:noProof/>
+          <w:lang w:eastAsia="ru-RU"/>
+        </w:rPr>
+        <w:drawing>
+          <wp:inline distT="0" distB="0" distL="0" distR="0" wp14:anchorId="63C225F1" wp14:editId="22EAB02C">
+            <wp:extent cx="4133850" cy="5733816"/>
+            <wp:effectExtent l="0" t="0" r="0" b="635"/>
+            <wp:docPr id="21" name="Рисунок 21"/>
+            <wp:cNvGraphicFramePr>
+              <a:graphicFrameLocks xmlns:a="http://schemas.openxmlformats.org/drawingml/2006/main" noChangeAspect="1"/>
+            </wp:cNvGraphicFramePr>
+            <a:graphic xmlns:a="http://schemas.openxmlformats.org/drawingml/2006/main">
+              <a:graphicData uri="http://schemas.openxmlformats.org/drawingml/2006/picture">
+                <pic:pic xmlns:pic="http://schemas.openxmlformats.org/drawingml/2006/picture">
+                  <pic:nvPicPr>
+                    <pic:cNvPr id="1" name=""/>
+                    <pic:cNvPicPr/>
+                  </pic:nvPicPr>
+                  <pic:blipFill rotWithShape="1">
+                    <a:blip r:embed="rId15"/>
+                    <a:srcRect l="-1" t="571" r="61038" b="1045"/>
                     <a:stretch/>
                   </pic:blipFill>
                   <pic:spPr bwMode="auto">
                     <a:xfrm>
                       <a:off x="0" y="0"/>
-                      <a:ext cx="4324195" cy="5722081"/>
+                      <a:ext cx="4170141" cy="5784154"/>
                     </a:xfrm>
                     <a:prstGeom prst="rect">
                       <a:avLst/>
@@ -3475,7 +3642,7 @@
           <w:color w:val="000000" w:themeColor="text1"/>
           <w:lang w:eastAsia="ru-RU"/>
         </w:rPr>
-        <w:t>6.</w:t>
+        <w:t>7</w:t>
       </w:r>
       <w:r>
         <w:rPr>
@@ -3483,16 +3650,21 @@
           <w:color w:val="000000" w:themeColor="text1"/>
           <w:lang w:eastAsia="ru-RU"/>
         </w:rPr>
+        <w:t>.</w:t>
+      </w:r>
+      <w:r>
+        <w:rPr>
+          <w:rFonts w:eastAsia="Times New Roman"/>
+          <w:color w:val="000000" w:themeColor="text1"/>
+          <w:lang w:eastAsia="ru-RU"/>
+        </w:rPr>
         <w:t xml:space="preserve">1 - </w:t>
       </w:r>
       <w:r>
         <w:t xml:space="preserve">Полный список </w:t>
       </w:r>
       <w:r>
-        <w:rPr>
-          <w:lang w:val="en-US"/>
-        </w:rPr>
-        <w:t>Unit</w:t>
+        <w:t>юнит</w:t>
       </w:r>
       <w:r>
         <w:t>-тестов</w:t>
@@ -4293,950 +4465,1433 @@
     </w:p>
     <w:p>
       <w:pPr>
-        <w:pStyle w:val="1"/>
-        <w:rPr>
-          <w:rFonts w:ascii="Times New Roman" w:eastAsia="Times New Roman" w:hAnsi="Times New Roman" w:cs="Times New Roman"/>
+        <w:pStyle w:val="a6"/>
+        <w:spacing w:after="0"/>
+        <w:rPr>
+          <w:rFonts w:eastAsia="Times New Roman"/>
           <w:b/>
           <w:color w:val="000000" w:themeColor="text1"/>
-          <w:sz w:val="28"/>
-          <w:szCs w:val="28"/>
           <w:lang w:eastAsia="ru-RU"/>
         </w:rPr>
       </w:pPr>
-      <w:bookmarkStart w:id="20" w:name="_Toc532910748"/>
-      <w:bookmarkStart w:id="21" w:name="_Toc70274598"/>
-      <w:r>
-        <w:rPr>
-          <w:rFonts w:ascii="Times New Roman" w:eastAsia="Times New Roman" w:hAnsi="Times New Roman" w:cs="Times New Roman"/>
+      <w:bookmarkStart w:id="21" w:name="_Toc532910748"/>
+      <w:bookmarkStart w:id="22" w:name="_Toc71988427"/>
+      <w:r>
+        <w:rPr>
+          <w:rFonts w:eastAsia="Times New Roman"/>
           <w:b/>
           <w:color w:val="000000" w:themeColor="text1"/>
-          <w:sz w:val="28"/>
-          <w:szCs w:val="28"/>
           <w:lang w:eastAsia="ru-RU"/>
         </w:rPr>
         <w:lastRenderedPageBreak/>
-        <w:t>7 Сборка установщика</w:t>
-      </w:r>
-      <w:bookmarkEnd w:id="20"/>
+        <w:t>8</w:t>
+      </w:r>
+      <w:r>
+        <w:rPr>
+          <w:rFonts w:eastAsia="Times New Roman"/>
+          <w:b/>
+          <w:color w:val="000000" w:themeColor="text1"/>
+          <w:lang w:eastAsia="ru-RU"/>
+        </w:rPr>
+        <w:t xml:space="preserve"> Сборка установщика</w:t>
+      </w:r>
       <w:bookmarkEnd w:id="21"/>
+      <w:bookmarkEnd w:id="22"/>
     </w:p>
     <w:p>
       <w:pPr>
         <w:pStyle w:val="12"/>
         <w:widowControl/>
-        <w:spacing w:after="240"/>
         <w:ind w:firstLine="0"/>
         <w:contextualSpacing/>
         <w:rPr>
+          <w:color w:val="000000" w:themeColor="text1"/>
+        </w:rPr>
+      </w:pPr>
+      <w:r>
+        <w:rPr>
+          <w:color w:val="000000" w:themeColor="text1"/>
+        </w:rPr>
+        <w:tab/>
+        <w:t xml:space="preserve">Сборка проекта осуществляется в автоматическом режиме. Для создания сценарий сборки инсталлятора, использовалась программа </w:t>
+      </w:r>
+      <w:proofErr w:type="spellStart"/>
+      <w:r>
+        <w:rPr>
+          <w:color w:val="000000" w:themeColor="text1"/>
+          <w:lang w:val="en-US"/>
+        </w:rPr>
+        <w:t>InnoSetup</w:t>
+      </w:r>
+      <w:proofErr w:type="spellEnd"/>
+      <w:r>
+        <w:rPr>
+          <w:color w:val="000000" w:themeColor="text1"/>
+        </w:rPr>
+        <w:t xml:space="preserve">. </w:t>
+      </w:r>
+      <w:r>
+        <w:rPr>
+          <w:color w:val="000000" w:themeColor="text1"/>
+        </w:rPr>
+        <w:t xml:space="preserve">Сборка установочного файла осуществляется автоматически во время сборки программы. Установщик располагается в директории с исходным проектом. </w:t>
+      </w:r>
+      <w:r>
+        <w:rPr>
+          <w:color w:val="000000" w:themeColor="text1"/>
+        </w:rPr>
+        <w:t>С</w:t>
+      </w:r>
+      <w:r>
+        <w:rPr>
+          <w:color w:val="000000" w:themeColor="text1"/>
+        </w:rPr>
+        <w:t>ценарий</w:t>
+      </w:r>
+      <w:r>
+        <w:rPr>
+          <w:color w:val="000000" w:themeColor="text1"/>
+        </w:rPr>
+        <w:t xml:space="preserve"> </w:t>
+      </w:r>
+      <w:r>
+        <w:rPr>
+          <w:color w:val="000000" w:themeColor="text1"/>
+        </w:rPr>
+        <w:t>сборки</w:t>
+      </w:r>
+      <w:r>
+        <w:rPr>
+          <w:color w:val="000000" w:themeColor="text1"/>
+        </w:rPr>
+        <w:t xml:space="preserve"> для проекта </w:t>
+      </w:r>
+      <w:proofErr w:type="spellStart"/>
+      <w:r>
+        <w:rPr>
+          <w:color w:val="000000" w:themeColor="text1"/>
+          <w:lang w:val="en-US"/>
+        </w:rPr>
+        <w:t>ContactsAppUI</w:t>
+      </w:r>
+      <w:proofErr w:type="spellEnd"/>
+      <w:r>
+        <w:rPr>
+          <w:color w:val="000000" w:themeColor="text1"/>
+        </w:rPr>
+        <w:t xml:space="preserve"> </w:t>
+      </w:r>
+      <w:r>
+        <w:rPr>
+          <w:color w:val="000000" w:themeColor="text1"/>
+        </w:rPr>
+        <w:t>перед</w:t>
+      </w:r>
+      <w:r>
+        <w:rPr>
+          <w:color w:val="000000" w:themeColor="text1"/>
+        </w:rPr>
+        <w:t xml:space="preserve"> сборк</w:t>
+      </w:r>
+      <w:r>
+        <w:rPr>
+          <w:color w:val="000000" w:themeColor="text1"/>
+        </w:rPr>
+        <w:t>ой</w:t>
+      </w:r>
+      <w:r>
+        <w:rPr>
+          <w:color w:val="000000" w:themeColor="text1"/>
+        </w:rPr>
+        <w:t xml:space="preserve"> проекта </w:t>
+      </w:r>
+    </w:p>
+    <w:p>
+      <w:pPr>
+        <w:pStyle w:val="12"/>
+        <w:contextualSpacing/>
+        <w:rPr>
+          <w:rFonts w:ascii="Consolas" w:hAnsi="Consolas"/>
           <w:noProof/>
-        </w:rPr>
-      </w:pPr>
-      <w:r>
-        <w:rPr>
-          <w:color w:val="000000" w:themeColor="text1"/>
-        </w:rPr>
-        <w:tab/>
-        <w:t xml:space="preserve">Сборка проекта осуществляется в автоматическом режиме. Для </w:t>
-      </w:r>
-      <w:bookmarkStart w:id="22" w:name="_GoBack"/>
-      <w:bookmarkEnd w:id="22"/>
-      <w:r>
-        <w:rPr>
-          <w:color w:val="000000" w:themeColor="text1"/>
-        </w:rPr>
-        <w:t xml:space="preserve">создания сценарий сборки инсталлятора, использовалась программа </w:t>
-      </w:r>
-      <w:proofErr w:type="spellStart"/>
-      <w:r>
-        <w:rPr>
-          <w:color w:val="000000" w:themeColor="text1"/>
-          <w:lang w:val="en-US"/>
-        </w:rPr>
-        <w:t>InnoSetup</w:t>
-      </w:r>
-      <w:proofErr w:type="spellEnd"/>
-      <w:r>
-        <w:rPr>
-          <w:color w:val="000000" w:themeColor="text1"/>
-        </w:rPr>
-        <w:t xml:space="preserve">. </w:t>
-      </w:r>
-      <w:r>
-        <w:rPr>
-          <w:color w:val="000000" w:themeColor="text1"/>
-        </w:rPr>
-        <w:t xml:space="preserve">Сборка установочного файла осуществляется автоматически во время сборки программы. Установщик располагается в директории с исходным проектом. </w:t>
-      </w:r>
-      <w:r>
-        <w:rPr>
-          <w:color w:val="000000" w:themeColor="text1"/>
-        </w:rPr>
-        <w:t xml:space="preserve">Код </w:t>
-      </w:r>
-      <w:r>
-        <w:rPr>
-          <w:color w:val="000000" w:themeColor="text1"/>
-        </w:rPr>
-        <w:t>скрипта</w:t>
-      </w:r>
-      <w:r>
-        <w:rPr>
-          <w:color w:val="000000" w:themeColor="text1"/>
-        </w:rPr>
-        <w:t xml:space="preserve"> </w:t>
-      </w:r>
-      <w:r>
-        <w:rPr>
-          <w:color w:val="000000" w:themeColor="text1"/>
-        </w:rPr>
-        <w:t>сборки</w:t>
-      </w:r>
-      <w:r>
-        <w:rPr>
-          <w:color w:val="000000" w:themeColor="text1"/>
-        </w:rPr>
-        <w:t xml:space="preserve"> для проекта </w:t>
-      </w:r>
-      <w:proofErr w:type="spellStart"/>
-      <w:r>
-        <w:rPr>
-          <w:color w:val="000000" w:themeColor="text1"/>
-          <w:lang w:val="en-US"/>
-        </w:rPr>
-        <w:t>ContactsAppUI</w:t>
-      </w:r>
-      <w:proofErr w:type="spellEnd"/>
-      <w:r>
-        <w:rPr>
-          <w:color w:val="000000" w:themeColor="text1"/>
-        </w:rPr>
-        <w:t xml:space="preserve"> </w:t>
-      </w:r>
-      <w:r>
-        <w:rPr>
-          <w:color w:val="000000" w:themeColor="text1"/>
-        </w:rPr>
-        <w:t>представлен</w:t>
-      </w:r>
-      <w:r>
-        <w:rPr>
-          <w:color w:val="000000" w:themeColor="text1"/>
-        </w:rPr>
-        <w:t>ы</w:t>
-      </w:r>
-      <w:r>
-        <w:rPr>
-          <w:color w:val="000000" w:themeColor="text1"/>
-        </w:rPr>
-        <w:t xml:space="preserve"> на рисунке 7.1</w:t>
-      </w:r>
-      <w:r>
-        <w:rPr>
-          <w:color w:val="000000" w:themeColor="text1"/>
-        </w:rPr>
-        <w:t xml:space="preserve"> и 7.2</w:t>
-      </w:r>
-      <w:r>
-        <w:rPr>
-          <w:color w:val="000000" w:themeColor="text1"/>
-        </w:rPr>
-        <w:t>:</w:t>
-      </w:r>
-      <w:r>
-        <w:rPr>
+          <w:sz w:val="24"/>
+          <w:szCs w:val="24"/>
+          <w:lang w:val="en-US"/>
+        </w:rPr>
+      </w:pPr>
+      <w:r>
+        <w:rPr>
+          <w:rFonts w:ascii="Consolas" w:hAnsi="Consolas"/>
           <w:noProof/>
-        </w:rPr>
-        <w:t xml:space="preserve"> </w:t>
+          <w:sz w:val="24"/>
+          <w:szCs w:val="24"/>
+          <w:lang w:val="en-US"/>
+        </w:rPr>
+        <w:t>rd /S /Q "$(Solu</w:t>
+      </w:r>
+      <w:r>
+        <w:rPr>
+          <w:rFonts w:ascii="Consolas" w:hAnsi="Consolas"/>
+          <w:noProof/>
+          <w:sz w:val="24"/>
+          <w:szCs w:val="24"/>
+          <w:lang w:val="en-US"/>
+        </w:rPr>
+        <w:t>tionDir)InstallScripts\Release"</w:t>
       </w:r>
     </w:p>
     <w:p>
       <w:pPr>
         <w:pStyle w:val="12"/>
         <w:widowControl/>
-        <w:spacing w:after="240"/>
+        <w:contextualSpacing/>
+        <w:rPr>
+          <w:rFonts w:ascii="Consolas" w:hAnsi="Consolas"/>
+          <w:noProof/>
+          <w:sz w:val="24"/>
+          <w:szCs w:val="24"/>
+          <w:lang w:val="en-US"/>
+        </w:rPr>
+      </w:pPr>
+      <w:r>
+        <w:rPr>
+          <w:rFonts w:ascii="Consolas" w:hAnsi="Consolas"/>
+          <w:noProof/>
+          <w:sz w:val="24"/>
+          <w:szCs w:val="24"/>
+          <w:lang w:val="en-US"/>
+        </w:rPr>
+        <w:t>rd /S /Q "$(SolutionDir)InstallScripts\Installers"</w:t>
+      </w:r>
+    </w:p>
+    <w:p>
+      <w:pPr>
+        <w:pStyle w:val="12"/>
+        <w:widowControl/>
         <w:ind w:firstLine="0"/>
         <w:contextualSpacing/>
-        <w:jc w:val="center"/>
-        <w:rPr>
-          <w:color w:val="000000" w:themeColor="text1"/>
-        </w:rPr>
-      </w:pPr>
-      <w:r>
-        <w:rPr>
-          <w:noProof/>
-        </w:rPr>
-        <w:drawing>
-          <wp:inline distT="0" distB="0" distL="0" distR="0" wp14:anchorId="105BF577" wp14:editId="6300F48A">
-            <wp:extent cx="4130596" cy="2000250"/>
-            <wp:effectExtent l="0" t="0" r="3810" b="0"/>
-            <wp:docPr id="10" name="Рисунок 10"/>
-            <wp:cNvGraphicFramePr>
-              <a:graphicFrameLocks xmlns:a="http://schemas.openxmlformats.org/drawingml/2006/main" noChangeAspect="1"/>
-            </wp:cNvGraphicFramePr>
-            <a:graphic xmlns:a="http://schemas.openxmlformats.org/drawingml/2006/main">
-              <a:graphicData uri="http://schemas.openxmlformats.org/drawingml/2006/picture">
-                <pic:pic xmlns:pic="http://schemas.openxmlformats.org/drawingml/2006/picture">
-                  <pic:nvPicPr>
-                    <pic:cNvPr id="1" name=""/>
-                    <pic:cNvPicPr/>
-                  </pic:nvPicPr>
-                  <pic:blipFill rotWithShape="1">
-                    <a:blip r:embed="rId14"/>
-                    <a:srcRect l="29503" t="19107" r="29770" b="45816"/>
-                    <a:stretch/>
-                  </pic:blipFill>
-                  <pic:spPr bwMode="auto">
-                    <a:xfrm>
-                      <a:off x="0" y="0"/>
-                      <a:ext cx="4157630" cy="2013341"/>
-                    </a:xfrm>
-                    <a:prstGeom prst="rect">
-                      <a:avLst/>
-                    </a:prstGeom>
-                    <a:ln>
-                      <a:noFill/>
-                    </a:ln>
-                    <a:extLst>
-                      <a:ext uri="{53640926-AAD7-44D8-BBD7-CCE9431645EC}">
-                        <a14:shadowObscured xmlns:a14="http://schemas.microsoft.com/office/drawing/2010/main"/>
-                      </a:ext>
-                    </a:extLst>
-                  </pic:spPr>
-                </pic:pic>
-              </a:graphicData>
-            </a:graphic>
-          </wp:inline>
-        </w:drawing>
+        <w:rPr>
+          <w:color w:val="000000" w:themeColor="text1"/>
+        </w:rPr>
+      </w:pPr>
+      <w:r>
+        <w:rPr>
+          <w:color w:val="000000" w:themeColor="text1"/>
+        </w:rPr>
+        <w:t>С</w:t>
+      </w:r>
+      <w:r>
+        <w:rPr>
+          <w:color w:val="000000" w:themeColor="text1"/>
+        </w:rPr>
+        <w:t>ценарий</w:t>
+      </w:r>
+      <w:r>
+        <w:rPr>
+          <w:color w:val="000000" w:themeColor="text1"/>
+        </w:rPr>
+        <w:t xml:space="preserve"> события </w:t>
+      </w:r>
+      <w:r>
+        <w:rPr>
+          <w:color w:val="000000" w:themeColor="text1"/>
+        </w:rPr>
+        <w:t>после</w:t>
+      </w:r>
+      <w:r>
+        <w:rPr>
+          <w:color w:val="000000" w:themeColor="text1"/>
+        </w:rPr>
+        <w:t xml:space="preserve"> сборк</w:t>
+      </w:r>
+      <w:r>
+        <w:rPr>
+          <w:color w:val="000000" w:themeColor="text1"/>
+        </w:rPr>
+        <w:t>и</w:t>
+      </w:r>
+      <w:r>
+        <w:rPr>
+          <w:color w:val="000000" w:themeColor="text1"/>
+        </w:rPr>
+        <w:t xml:space="preserve"> проекта </w:t>
+      </w:r>
+      <w:proofErr w:type="spellStart"/>
+      <w:r>
+        <w:rPr>
+          <w:color w:val="000000" w:themeColor="text1"/>
+          <w:lang w:val="en-US"/>
+        </w:rPr>
+        <w:t>ContactsAppUI</w:t>
+      </w:r>
+      <w:proofErr w:type="spellEnd"/>
+      <w:r>
+        <w:rPr>
+          <w:color w:val="000000" w:themeColor="text1"/>
+        </w:rPr>
+        <w:t>:</w:t>
+      </w:r>
+    </w:p>
+    <w:p>
+      <w:pPr>
+        <w:pStyle w:val="12"/>
+        <w:contextualSpacing/>
+        <w:rPr>
+          <w:rFonts w:ascii="Consolas" w:hAnsi="Consolas"/>
+          <w:color w:val="000000" w:themeColor="text1"/>
+          <w:sz w:val="24"/>
+          <w:szCs w:val="24"/>
+          <w:lang w:val="en-US"/>
+        </w:rPr>
+      </w:pPr>
+      <w:proofErr w:type="gramStart"/>
+      <w:r>
+        <w:rPr>
+          <w:rFonts w:ascii="Consolas" w:hAnsi="Consolas"/>
+          <w:color w:val="000000" w:themeColor="text1"/>
+          <w:sz w:val="24"/>
+          <w:szCs w:val="24"/>
+          <w:lang w:val="en-US"/>
+        </w:rPr>
+        <w:t>md</w:t>
+      </w:r>
+      <w:proofErr w:type="gramEnd"/>
+      <w:r>
+        <w:rPr>
+          <w:rFonts w:ascii="Consolas" w:hAnsi="Consolas"/>
+          <w:color w:val="000000" w:themeColor="text1"/>
+          <w:sz w:val="24"/>
+          <w:szCs w:val="24"/>
+          <w:lang w:val="en-US"/>
+        </w:rPr>
+        <w:t xml:space="preserve"> "$(</w:t>
+      </w:r>
+      <w:proofErr w:type="spellStart"/>
+      <w:r>
+        <w:rPr>
+          <w:rFonts w:ascii="Consolas" w:hAnsi="Consolas"/>
+          <w:color w:val="000000" w:themeColor="text1"/>
+          <w:sz w:val="24"/>
+          <w:szCs w:val="24"/>
+          <w:lang w:val="en-US"/>
+        </w:rPr>
+        <w:t>SolutionDir</w:t>
+      </w:r>
+      <w:proofErr w:type="spellEnd"/>
+      <w:r>
+        <w:rPr>
+          <w:rFonts w:ascii="Consolas" w:hAnsi="Consolas"/>
+          <w:color w:val="000000" w:themeColor="text1"/>
+          <w:sz w:val="24"/>
+          <w:szCs w:val="24"/>
+          <w:lang w:val="en-US"/>
+        </w:rPr>
+        <w:t>)</w:t>
+      </w:r>
+      <w:proofErr w:type="spellStart"/>
+      <w:r>
+        <w:rPr>
+          <w:rFonts w:ascii="Consolas" w:hAnsi="Consolas"/>
+          <w:color w:val="000000" w:themeColor="text1"/>
+          <w:sz w:val="24"/>
+          <w:szCs w:val="24"/>
+          <w:lang w:val="en-US"/>
+        </w:rPr>
+        <w:t>InstallScripts</w:t>
+      </w:r>
+      <w:proofErr w:type="spellEnd"/>
+      <w:r>
+        <w:rPr>
+          <w:rFonts w:ascii="Consolas" w:hAnsi="Consolas"/>
+          <w:color w:val="000000" w:themeColor="text1"/>
+          <w:sz w:val="24"/>
+          <w:szCs w:val="24"/>
+          <w:lang w:val="en-US"/>
+        </w:rPr>
+        <w:t>"</w:t>
+      </w:r>
+    </w:p>
+    <w:p>
+      <w:pPr>
+        <w:pStyle w:val="12"/>
+        <w:contextualSpacing/>
+        <w:rPr>
+          <w:rFonts w:ascii="Consolas" w:hAnsi="Consolas"/>
+          <w:color w:val="000000" w:themeColor="text1"/>
+          <w:sz w:val="24"/>
+          <w:szCs w:val="24"/>
+          <w:lang w:val="en-US"/>
+        </w:rPr>
+      </w:pPr>
+      <w:proofErr w:type="gramStart"/>
+      <w:r>
+        <w:rPr>
+          <w:rFonts w:ascii="Consolas" w:hAnsi="Consolas"/>
+          <w:color w:val="000000" w:themeColor="text1"/>
+          <w:sz w:val="24"/>
+          <w:szCs w:val="24"/>
+          <w:lang w:val="en-US"/>
+        </w:rPr>
+        <w:t>md</w:t>
+      </w:r>
+      <w:proofErr w:type="gramEnd"/>
+      <w:r>
+        <w:rPr>
+          <w:rFonts w:ascii="Consolas" w:hAnsi="Consolas"/>
+          <w:color w:val="000000" w:themeColor="text1"/>
+          <w:sz w:val="24"/>
+          <w:szCs w:val="24"/>
+          <w:lang w:val="en-US"/>
+        </w:rPr>
+        <w:t xml:space="preserve"> "$(</w:t>
+      </w:r>
+      <w:proofErr w:type="spellStart"/>
+      <w:r>
+        <w:rPr>
+          <w:rFonts w:ascii="Consolas" w:hAnsi="Consolas"/>
+          <w:color w:val="000000" w:themeColor="text1"/>
+          <w:sz w:val="24"/>
+          <w:szCs w:val="24"/>
+          <w:lang w:val="en-US"/>
+        </w:rPr>
+        <w:t>Solu</w:t>
+      </w:r>
+      <w:r>
+        <w:rPr>
+          <w:rFonts w:ascii="Consolas" w:hAnsi="Consolas"/>
+          <w:color w:val="000000" w:themeColor="text1"/>
+          <w:sz w:val="24"/>
+          <w:szCs w:val="24"/>
+          <w:lang w:val="en-US"/>
+        </w:rPr>
+        <w:t>tionDir</w:t>
+      </w:r>
+      <w:proofErr w:type="spellEnd"/>
+      <w:r>
+        <w:rPr>
+          <w:rFonts w:ascii="Consolas" w:hAnsi="Consolas"/>
+          <w:color w:val="000000" w:themeColor="text1"/>
+          <w:sz w:val="24"/>
+          <w:szCs w:val="24"/>
+          <w:lang w:val="en-US"/>
+        </w:rPr>
+        <w:t>)</w:t>
+      </w:r>
+      <w:proofErr w:type="spellStart"/>
+      <w:r>
+        <w:rPr>
+          <w:rFonts w:ascii="Consolas" w:hAnsi="Consolas"/>
+          <w:color w:val="000000" w:themeColor="text1"/>
+          <w:sz w:val="24"/>
+          <w:szCs w:val="24"/>
+          <w:lang w:val="en-US"/>
+        </w:rPr>
+        <w:t>InstallScripts</w:t>
+      </w:r>
+      <w:proofErr w:type="spellEnd"/>
+      <w:r>
+        <w:rPr>
+          <w:rFonts w:ascii="Consolas" w:hAnsi="Consolas"/>
+          <w:color w:val="000000" w:themeColor="text1"/>
+          <w:sz w:val="24"/>
+          <w:szCs w:val="24"/>
+          <w:lang w:val="en-US"/>
+        </w:rPr>
+        <w:t>\Release"</w:t>
+      </w:r>
+    </w:p>
+    <w:p>
+      <w:pPr>
+        <w:pStyle w:val="12"/>
+        <w:contextualSpacing/>
+        <w:rPr>
+          <w:rFonts w:ascii="Consolas" w:hAnsi="Consolas"/>
+          <w:color w:val="000000" w:themeColor="text1"/>
+          <w:sz w:val="24"/>
+          <w:szCs w:val="24"/>
+          <w:lang w:val="en-US"/>
+        </w:rPr>
+      </w:pPr>
+      <w:proofErr w:type="gramStart"/>
+      <w:r>
+        <w:rPr>
+          <w:rFonts w:ascii="Consolas" w:hAnsi="Consolas"/>
+          <w:color w:val="000000" w:themeColor="text1"/>
+          <w:sz w:val="24"/>
+          <w:szCs w:val="24"/>
+          <w:lang w:val="en-US"/>
+        </w:rPr>
+        <w:t>md</w:t>
+      </w:r>
+      <w:proofErr w:type="gramEnd"/>
+      <w:r>
+        <w:rPr>
+          <w:rFonts w:ascii="Consolas" w:hAnsi="Consolas"/>
+          <w:color w:val="000000" w:themeColor="text1"/>
+          <w:sz w:val="24"/>
+          <w:szCs w:val="24"/>
+          <w:lang w:val="en-US"/>
+        </w:rPr>
+        <w:t xml:space="preserve"> "$(</w:t>
+      </w:r>
+      <w:proofErr w:type="spellStart"/>
+      <w:r>
+        <w:rPr>
+          <w:rFonts w:ascii="Consolas" w:hAnsi="Consolas"/>
+          <w:color w:val="000000" w:themeColor="text1"/>
+          <w:sz w:val="24"/>
+          <w:szCs w:val="24"/>
+          <w:lang w:val="en-US"/>
+        </w:rPr>
+        <w:t>Solutio</w:t>
+      </w:r>
+      <w:r>
+        <w:rPr>
+          <w:rFonts w:ascii="Consolas" w:hAnsi="Consolas"/>
+          <w:color w:val="000000" w:themeColor="text1"/>
+          <w:sz w:val="24"/>
+          <w:szCs w:val="24"/>
+          <w:lang w:val="en-US"/>
+        </w:rPr>
+        <w:t>nDir</w:t>
+      </w:r>
+      <w:proofErr w:type="spellEnd"/>
+      <w:r>
+        <w:rPr>
+          <w:rFonts w:ascii="Consolas" w:hAnsi="Consolas"/>
+          <w:color w:val="000000" w:themeColor="text1"/>
+          <w:sz w:val="24"/>
+          <w:szCs w:val="24"/>
+          <w:lang w:val="en-US"/>
+        </w:rPr>
+        <w:t>)</w:t>
+      </w:r>
+      <w:proofErr w:type="spellStart"/>
+      <w:r>
+        <w:rPr>
+          <w:rFonts w:ascii="Consolas" w:hAnsi="Consolas"/>
+          <w:color w:val="000000" w:themeColor="text1"/>
+          <w:sz w:val="24"/>
+          <w:szCs w:val="24"/>
+          <w:lang w:val="en-US"/>
+        </w:rPr>
+        <w:t>InstallScripts</w:t>
+      </w:r>
+      <w:proofErr w:type="spellEnd"/>
+      <w:r>
+        <w:rPr>
+          <w:rFonts w:ascii="Consolas" w:hAnsi="Consolas"/>
+          <w:color w:val="000000" w:themeColor="text1"/>
+          <w:sz w:val="24"/>
+          <w:szCs w:val="24"/>
+          <w:lang w:val="en-US"/>
+        </w:rPr>
+        <w:t>\Installers"</w:t>
+      </w:r>
+    </w:p>
+    <w:p>
+      <w:pPr>
+        <w:pStyle w:val="12"/>
+        <w:ind w:left="851" w:firstLine="0"/>
+        <w:contextualSpacing/>
+        <w:rPr>
+          <w:rFonts w:ascii="Consolas" w:hAnsi="Consolas"/>
+          <w:color w:val="000000" w:themeColor="text1"/>
+          <w:sz w:val="24"/>
+          <w:szCs w:val="24"/>
+          <w:lang w:val="en-US"/>
+        </w:rPr>
+      </w:pPr>
+      <w:proofErr w:type="spellStart"/>
+      <w:r>
+        <w:rPr>
+          <w:rFonts w:ascii="Consolas" w:hAnsi="Consolas"/>
+          <w:color w:val="000000" w:themeColor="text1"/>
+          <w:sz w:val="24"/>
+          <w:szCs w:val="24"/>
+          <w:lang w:val="en-US"/>
+        </w:rPr>
+        <w:t>xcopy</w:t>
+      </w:r>
+      <w:proofErr w:type="spellEnd"/>
+      <w:r>
+        <w:rPr>
+          <w:rFonts w:ascii="Consolas" w:hAnsi="Consolas"/>
+          <w:color w:val="000000" w:themeColor="text1"/>
+          <w:sz w:val="24"/>
+          <w:szCs w:val="24"/>
+          <w:lang w:val="en-US"/>
+        </w:rPr>
+        <w:t>"$(</w:t>
+      </w:r>
+      <w:proofErr w:type="spellStart"/>
+      <w:r>
+        <w:rPr>
+          <w:rFonts w:ascii="Consolas" w:hAnsi="Consolas"/>
+          <w:color w:val="000000" w:themeColor="text1"/>
+          <w:sz w:val="24"/>
+          <w:szCs w:val="24"/>
+          <w:lang w:val="en-US"/>
+        </w:rPr>
+        <w:t>ProjectDir</w:t>
+      </w:r>
+      <w:proofErr w:type="spellEnd"/>
+      <w:proofErr w:type="gramStart"/>
+      <w:r>
+        <w:rPr>
+          <w:rFonts w:ascii="Consolas" w:hAnsi="Consolas"/>
+          <w:color w:val="000000" w:themeColor="text1"/>
+          <w:sz w:val="24"/>
+          <w:szCs w:val="24"/>
+          <w:lang w:val="en-US"/>
+        </w:rPr>
+        <w:t>)$</w:t>
+      </w:r>
+      <w:proofErr w:type="gramEnd"/>
+      <w:r>
+        <w:rPr>
+          <w:rFonts w:ascii="Consolas" w:hAnsi="Consolas"/>
+          <w:color w:val="000000" w:themeColor="text1"/>
+          <w:sz w:val="24"/>
+          <w:szCs w:val="24"/>
+          <w:lang w:val="en-US"/>
+        </w:rPr>
+        <w:t>(</w:t>
+      </w:r>
+      <w:proofErr w:type="spellStart"/>
+      <w:r>
+        <w:rPr>
+          <w:rFonts w:ascii="Consolas" w:hAnsi="Consolas"/>
+          <w:color w:val="000000" w:themeColor="text1"/>
+          <w:sz w:val="24"/>
+          <w:szCs w:val="24"/>
+          <w:lang w:val="en-US"/>
+        </w:rPr>
+        <w:t>OutDir</w:t>
+      </w:r>
+      <w:proofErr w:type="spellEnd"/>
+      <w:r>
+        <w:rPr>
+          <w:rFonts w:ascii="Consolas" w:hAnsi="Consolas"/>
+          <w:color w:val="000000" w:themeColor="text1"/>
+          <w:sz w:val="24"/>
+          <w:szCs w:val="24"/>
+          <w:lang w:val="en-US"/>
+        </w:rPr>
+        <w:t>)*.</w:t>
+      </w:r>
+      <w:proofErr w:type="spellStart"/>
+      <w:r>
+        <w:rPr>
+          <w:rFonts w:ascii="Consolas" w:hAnsi="Consolas"/>
+          <w:color w:val="000000" w:themeColor="text1"/>
+          <w:sz w:val="24"/>
+          <w:szCs w:val="24"/>
+          <w:lang w:val="en-US"/>
+        </w:rPr>
+        <w:t>dll</w:t>
+      </w:r>
+      <w:proofErr w:type="spellEnd"/>
+      <w:r>
+        <w:rPr>
+          <w:rFonts w:ascii="Consolas" w:hAnsi="Consolas"/>
+          <w:color w:val="000000" w:themeColor="text1"/>
+          <w:sz w:val="24"/>
+          <w:szCs w:val="24"/>
+          <w:lang w:val="en-US"/>
+        </w:rPr>
+        <w:t xml:space="preserve">" </w:t>
+      </w:r>
+    </w:p>
+    <w:p>
+      <w:pPr>
+        <w:pStyle w:val="12"/>
+        <w:ind w:left="851" w:firstLine="0"/>
+        <w:contextualSpacing/>
+        <w:rPr>
+          <w:rFonts w:ascii="Consolas" w:hAnsi="Consolas"/>
+          <w:color w:val="000000" w:themeColor="text1"/>
+          <w:sz w:val="24"/>
+          <w:szCs w:val="24"/>
+          <w:lang w:val="en-US"/>
+        </w:rPr>
+      </w:pPr>
+      <w:r>
+        <w:rPr>
+          <w:rFonts w:ascii="Consolas" w:hAnsi="Consolas"/>
+          <w:color w:val="000000" w:themeColor="text1"/>
+          <w:sz w:val="24"/>
+          <w:szCs w:val="24"/>
+          <w:lang w:val="en-US"/>
+        </w:rPr>
+        <w:t xml:space="preserve">          </w:t>
+      </w:r>
+      <w:r>
+        <w:rPr>
+          <w:rFonts w:ascii="Consolas" w:hAnsi="Consolas"/>
+          <w:color w:val="000000" w:themeColor="text1"/>
+          <w:sz w:val="24"/>
+          <w:szCs w:val="24"/>
+          <w:lang w:val="en-US"/>
+        </w:rPr>
+        <w:t>"$(</w:t>
+      </w:r>
+      <w:proofErr w:type="spellStart"/>
+      <w:r>
+        <w:rPr>
+          <w:rFonts w:ascii="Consolas" w:hAnsi="Consolas"/>
+          <w:color w:val="000000" w:themeColor="text1"/>
+          <w:sz w:val="24"/>
+          <w:szCs w:val="24"/>
+          <w:lang w:val="en-US"/>
+        </w:rPr>
+        <w:t>Solut</w:t>
+      </w:r>
+      <w:r>
+        <w:rPr>
+          <w:rFonts w:ascii="Consolas" w:hAnsi="Consolas"/>
+          <w:color w:val="000000" w:themeColor="text1"/>
+          <w:sz w:val="24"/>
+          <w:szCs w:val="24"/>
+          <w:lang w:val="en-US"/>
+        </w:rPr>
+        <w:t>ionDir</w:t>
+      </w:r>
+      <w:proofErr w:type="spellEnd"/>
+      <w:proofErr w:type="gramStart"/>
+      <w:r>
+        <w:rPr>
+          <w:rFonts w:ascii="Consolas" w:hAnsi="Consolas"/>
+          <w:color w:val="000000" w:themeColor="text1"/>
+          <w:sz w:val="24"/>
+          <w:szCs w:val="24"/>
+          <w:lang w:val="en-US"/>
+        </w:rPr>
+        <w:t>)</w:t>
+      </w:r>
+      <w:proofErr w:type="spellStart"/>
+      <w:r>
+        <w:rPr>
+          <w:rFonts w:ascii="Consolas" w:hAnsi="Consolas"/>
+          <w:color w:val="000000" w:themeColor="text1"/>
+          <w:sz w:val="24"/>
+          <w:szCs w:val="24"/>
+          <w:lang w:val="en-US"/>
+        </w:rPr>
+        <w:t>InstallScripts</w:t>
+      </w:r>
+      <w:proofErr w:type="spellEnd"/>
+      <w:proofErr w:type="gramEnd"/>
+      <w:r>
+        <w:rPr>
+          <w:rFonts w:ascii="Consolas" w:hAnsi="Consolas"/>
+          <w:color w:val="000000" w:themeColor="text1"/>
+          <w:sz w:val="24"/>
+          <w:szCs w:val="24"/>
+          <w:lang w:val="en-US"/>
+        </w:rPr>
+        <w:t>\Release\"</w:t>
       </w:r>
     </w:p>
     <w:p>
       <w:pPr>
         <w:pStyle w:val="12"/>
         <w:widowControl/>
-        <w:spacing w:after="240"/>
+        <w:ind w:firstLine="708"/>
+        <w:contextualSpacing/>
+        <w:rPr>
+          <w:rFonts w:ascii="Consolas" w:hAnsi="Consolas"/>
+          <w:color w:val="000000" w:themeColor="text1"/>
+          <w:sz w:val="24"/>
+          <w:szCs w:val="24"/>
+          <w:lang w:val="en-US"/>
+        </w:rPr>
+      </w:pPr>
+      <w:r>
+        <w:rPr>
+          <w:rFonts w:ascii="Consolas" w:hAnsi="Consolas"/>
+          <w:color w:val="000000" w:themeColor="text1"/>
+          <w:sz w:val="24"/>
+          <w:szCs w:val="24"/>
+          <w:lang w:val="en-US"/>
+        </w:rPr>
+        <w:t xml:space="preserve"> </w:t>
+      </w:r>
+      <w:proofErr w:type="spellStart"/>
+      <w:r>
+        <w:rPr>
+          <w:rFonts w:ascii="Consolas" w:hAnsi="Consolas"/>
+          <w:color w:val="000000" w:themeColor="text1"/>
+          <w:sz w:val="24"/>
+          <w:szCs w:val="24"/>
+          <w:lang w:val="en-US"/>
+        </w:rPr>
+        <w:t>xcopy</w:t>
+      </w:r>
+      <w:proofErr w:type="spellEnd"/>
+      <w:r>
+        <w:rPr>
+          <w:rFonts w:ascii="Consolas" w:hAnsi="Consolas"/>
+          <w:color w:val="000000" w:themeColor="text1"/>
+          <w:sz w:val="24"/>
+          <w:szCs w:val="24"/>
+          <w:lang w:val="en-US"/>
+        </w:rPr>
+        <w:t>"$(</w:t>
+      </w:r>
+      <w:proofErr w:type="spellStart"/>
+      <w:r>
+        <w:rPr>
+          <w:rFonts w:ascii="Consolas" w:hAnsi="Consolas"/>
+          <w:color w:val="000000" w:themeColor="text1"/>
+          <w:sz w:val="24"/>
+          <w:szCs w:val="24"/>
+          <w:lang w:val="en-US"/>
+        </w:rPr>
+        <w:t>ProjectDir</w:t>
+      </w:r>
+      <w:proofErr w:type="spellEnd"/>
+      <w:proofErr w:type="gramStart"/>
+      <w:r>
+        <w:rPr>
+          <w:rFonts w:ascii="Consolas" w:hAnsi="Consolas"/>
+          <w:color w:val="000000" w:themeColor="text1"/>
+          <w:sz w:val="24"/>
+          <w:szCs w:val="24"/>
+          <w:lang w:val="en-US"/>
+        </w:rPr>
+        <w:t>)$</w:t>
+      </w:r>
+      <w:proofErr w:type="gramEnd"/>
+      <w:r>
+        <w:rPr>
+          <w:rFonts w:ascii="Consolas" w:hAnsi="Consolas"/>
+          <w:color w:val="000000" w:themeColor="text1"/>
+          <w:sz w:val="24"/>
+          <w:szCs w:val="24"/>
+          <w:lang w:val="en-US"/>
+        </w:rPr>
+        <w:t>(</w:t>
+      </w:r>
+      <w:proofErr w:type="spellStart"/>
+      <w:r>
+        <w:rPr>
+          <w:rFonts w:ascii="Consolas" w:hAnsi="Consolas"/>
+          <w:color w:val="000000" w:themeColor="text1"/>
+          <w:sz w:val="24"/>
+          <w:szCs w:val="24"/>
+          <w:lang w:val="en-US"/>
+        </w:rPr>
+        <w:t>OutDir</w:t>
+      </w:r>
+      <w:proofErr w:type="spellEnd"/>
+      <w:r>
+        <w:rPr>
+          <w:rFonts w:ascii="Consolas" w:hAnsi="Consolas"/>
+          <w:color w:val="000000" w:themeColor="text1"/>
+          <w:sz w:val="24"/>
+          <w:szCs w:val="24"/>
+          <w:lang w:val="en-US"/>
+        </w:rPr>
+        <w:t>)*.exe"</w:t>
+      </w:r>
+    </w:p>
+    <w:p>
+      <w:pPr>
+        <w:pStyle w:val="12"/>
+        <w:widowControl/>
+        <w:ind w:firstLine="708"/>
+        <w:contextualSpacing/>
+        <w:rPr>
+          <w:rFonts w:ascii="Consolas" w:hAnsi="Consolas"/>
+          <w:color w:val="000000" w:themeColor="text1"/>
+          <w:sz w:val="24"/>
+          <w:szCs w:val="24"/>
+          <w:lang w:val="en-US"/>
+        </w:rPr>
+      </w:pPr>
+      <w:r>
+        <w:rPr>
+          <w:rFonts w:ascii="Consolas" w:hAnsi="Consolas"/>
+          <w:color w:val="000000" w:themeColor="text1"/>
+          <w:sz w:val="24"/>
+          <w:szCs w:val="24"/>
+          <w:lang w:val="en-US"/>
+        </w:rPr>
+        <w:t xml:space="preserve">           </w:t>
+      </w:r>
+      <w:r>
+        <w:rPr>
+          <w:rFonts w:ascii="Consolas" w:hAnsi="Consolas"/>
+          <w:color w:val="000000" w:themeColor="text1"/>
+          <w:sz w:val="24"/>
+          <w:szCs w:val="24"/>
+          <w:lang w:val="en-US"/>
+        </w:rPr>
+        <w:t>"$(</w:t>
+      </w:r>
+      <w:proofErr w:type="spellStart"/>
+      <w:r>
+        <w:rPr>
+          <w:rFonts w:ascii="Consolas" w:hAnsi="Consolas"/>
+          <w:color w:val="000000" w:themeColor="text1"/>
+          <w:sz w:val="24"/>
+          <w:szCs w:val="24"/>
+          <w:lang w:val="en-US"/>
+        </w:rPr>
+        <w:t>SolutionDir</w:t>
+      </w:r>
+      <w:proofErr w:type="spellEnd"/>
+      <w:proofErr w:type="gramStart"/>
+      <w:r>
+        <w:rPr>
+          <w:rFonts w:ascii="Consolas" w:hAnsi="Consolas"/>
+          <w:color w:val="000000" w:themeColor="text1"/>
+          <w:sz w:val="24"/>
+          <w:szCs w:val="24"/>
+          <w:lang w:val="en-US"/>
+        </w:rPr>
+        <w:t>)</w:t>
+      </w:r>
+      <w:proofErr w:type="spellStart"/>
+      <w:r>
+        <w:rPr>
+          <w:rFonts w:ascii="Consolas" w:hAnsi="Consolas"/>
+          <w:color w:val="000000" w:themeColor="text1"/>
+          <w:sz w:val="24"/>
+          <w:szCs w:val="24"/>
+          <w:lang w:val="en-US"/>
+        </w:rPr>
+        <w:t>InstallScripts</w:t>
+      </w:r>
+      <w:proofErr w:type="spellEnd"/>
+      <w:proofErr w:type="gramEnd"/>
+      <w:r>
+        <w:rPr>
+          <w:rFonts w:ascii="Consolas" w:hAnsi="Consolas"/>
+          <w:color w:val="000000" w:themeColor="text1"/>
+          <w:sz w:val="24"/>
+          <w:szCs w:val="24"/>
+          <w:lang w:val="en-US"/>
+        </w:rPr>
+        <w:t>\Release\"</w:t>
+      </w:r>
+    </w:p>
+    <w:p>
+      <w:pPr>
+        <w:pStyle w:val="12"/>
+        <w:widowControl/>
         <w:ind w:firstLine="0"/>
         <w:contextualSpacing/>
-        <w:jc w:val="center"/>
-        <w:rPr>
-          <w:color w:val="000000" w:themeColor="text1"/>
-        </w:rPr>
-      </w:pPr>
-      <w:r>
-        <w:rPr>
-          <w:color w:val="000000" w:themeColor="text1"/>
-        </w:rPr>
-        <w:t>Рисунок 7.</w:t>
-      </w:r>
-      <w:r>
-        <w:rPr>
-          <w:color w:val="000000" w:themeColor="text1"/>
-        </w:rPr>
-        <w:t>1</w:t>
-      </w:r>
-      <w:r>
-        <w:rPr>
-          <w:color w:val="000000" w:themeColor="text1"/>
-        </w:rPr>
-        <w:t xml:space="preserve"> – скрипт события </w:t>
-      </w:r>
-      <w:r>
-        <w:rPr>
-          <w:color w:val="000000" w:themeColor="text1"/>
-        </w:rPr>
-        <w:t>перед</w:t>
-      </w:r>
-      <w:r>
-        <w:rPr>
-          <w:color w:val="000000" w:themeColor="text1"/>
-        </w:rPr>
-        <w:t xml:space="preserve"> сборк</w:t>
-      </w:r>
-      <w:r>
-        <w:rPr>
-          <w:color w:val="000000" w:themeColor="text1"/>
-        </w:rPr>
-        <w:t>ой</w:t>
-      </w:r>
-      <w:r>
-        <w:rPr>
-          <w:color w:val="000000" w:themeColor="text1"/>
-        </w:rPr>
-        <w:t xml:space="preserve"> проекта </w:t>
-      </w:r>
-      <w:proofErr w:type="spellStart"/>
-      <w:r>
-        <w:rPr>
-          <w:color w:val="000000" w:themeColor="text1"/>
-          <w:lang w:val="en-US"/>
-        </w:rPr>
-        <w:t>ContactsAppUI</w:t>
-      </w:r>
-      <w:proofErr w:type="spellEnd"/>
+        <w:rPr>
+          <w:color w:val="000000" w:themeColor="text1"/>
+          <w:lang w:val="en-US"/>
+        </w:rPr>
+      </w:pPr>
+      <w:r>
+        <w:rPr>
+          <w:color w:val="000000" w:themeColor="text1"/>
+        </w:rPr>
+        <w:t>где</w:t>
+      </w:r>
+      <w:r>
+        <w:rPr>
+          <w:color w:val="000000" w:themeColor="text1"/>
+          <w:lang w:val="en-US"/>
+        </w:rPr>
+        <w:t>:</w:t>
+      </w:r>
     </w:p>
     <w:p>
       <w:pPr>
         <w:pStyle w:val="12"/>
         <w:widowControl/>
-        <w:spacing w:after="240"/>
+        <w:ind w:left="360" w:firstLine="0"/>
+        <w:contextualSpacing/>
+        <w:rPr>
+          <w:color w:val="000000" w:themeColor="text1"/>
+        </w:rPr>
+      </w:pPr>
+      <w:r>
+        <w:rPr>
+          <w:color w:val="000000" w:themeColor="text1"/>
+        </w:rPr>
+        <w:t>«</w:t>
+      </w:r>
+      <w:r>
+        <w:rPr>
+          <w:color w:val="000000" w:themeColor="text1"/>
+          <w:lang w:val="en-US"/>
+        </w:rPr>
+        <w:t>md</w:t>
+      </w:r>
+      <w:r>
+        <w:rPr>
+          <w:color w:val="000000" w:themeColor="text1"/>
+        </w:rPr>
+        <w:t>»</w:t>
+      </w:r>
+      <w:r>
+        <w:rPr>
+          <w:color w:val="000000" w:themeColor="text1"/>
+        </w:rPr>
+        <w:t xml:space="preserve"> -</w:t>
+      </w:r>
+      <w:r>
+        <w:rPr>
+          <w:color w:val="000000" w:themeColor="text1"/>
+        </w:rPr>
+        <w:t xml:space="preserve"> </w:t>
+      </w:r>
+      <w:r>
+        <w:rPr>
+          <w:color w:val="000000" w:themeColor="text1"/>
+        </w:rPr>
+        <w:t>создание директории;</w:t>
+      </w:r>
+    </w:p>
+    <w:p>
+      <w:pPr>
+        <w:pStyle w:val="12"/>
+        <w:widowControl/>
+        <w:ind w:left="360" w:firstLine="0"/>
+        <w:contextualSpacing/>
+        <w:rPr>
+          <w:color w:val="000000" w:themeColor="text1"/>
+        </w:rPr>
+      </w:pPr>
+      <w:r>
+        <w:rPr>
+          <w:color w:val="000000" w:themeColor="text1"/>
+        </w:rPr>
+        <w:t>«</w:t>
+      </w:r>
+      <w:proofErr w:type="spellStart"/>
+      <w:r>
+        <w:rPr>
+          <w:color w:val="000000" w:themeColor="text1"/>
+          <w:lang w:val="en-US"/>
+        </w:rPr>
+        <w:t>rd</w:t>
+      </w:r>
+      <w:proofErr w:type="spellEnd"/>
+      <w:r>
+        <w:rPr>
+          <w:color w:val="000000" w:themeColor="text1"/>
+        </w:rPr>
+        <w:t xml:space="preserve"> /</w:t>
+      </w:r>
+      <w:r>
+        <w:rPr>
+          <w:color w:val="000000" w:themeColor="text1"/>
+          <w:lang w:val="en-US"/>
+        </w:rPr>
+        <w:t>S</w:t>
+      </w:r>
+      <w:r>
+        <w:rPr>
+          <w:color w:val="000000" w:themeColor="text1"/>
+        </w:rPr>
+        <w:t xml:space="preserve"> /</w:t>
+      </w:r>
+      <w:r>
+        <w:rPr>
+          <w:color w:val="000000" w:themeColor="text1"/>
+          <w:lang w:val="en-US"/>
+        </w:rPr>
+        <w:t>Q</w:t>
+      </w:r>
+      <w:r>
+        <w:rPr>
+          <w:color w:val="000000" w:themeColor="text1"/>
+        </w:rPr>
+        <w:t>»</w:t>
+      </w:r>
+      <w:r>
+        <w:rPr>
+          <w:color w:val="000000" w:themeColor="text1"/>
+        </w:rPr>
+        <w:t xml:space="preserve"> - </w:t>
+      </w:r>
+      <w:r>
+        <w:rPr>
+          <w:color w:val="000000" w:themeColor="text1"/>
+        </w:rPr>
+        <w:t>удаление директории;</w:t>
+      </w:r>
+    </w:p>
+    <w:p>
+      <w:pPr>
+        <w:pStyle w:val="12"/>
+        <w:widowControl/>
+        <w:ind w:left="360" w:firstLine="0"/>
+        <w:contextualSpacing/>
+        <w:rPr>
+          <w:color w:val="000000" w:themeColor="text1"/>
+        </w:rPr>
+      </w:pPr>
+      <w:r>
+        <w:rPr>
+          <w:color w:val="000000" w:themeColor="text1"/>
+        </w:rPr>
+        <w:t>«</w:t>
+      </w:r>
+      <w:proofErr w:type="spellStart"/>
+      <w:r>
+        <w:rPr>
+          <w:color w:val="000000" w:themeColor="text1"/>
+          <w:lang w:val="en-US"/>
+        </w:rPr>
+        <w:t>xcopy</w:t>
+      </w:r>
+      <w:proofErr w:type="spellEnd"/>
+      <w:r>
+        <w:rPr>
+          <w:color w:val="000000" w:themeColor="text1"/>
+        </w:rPr>
+        <w:t>»</w:t>
+      </w:r>
+      <w:r>
+        <w:rPr>
+          <w:color w:val="000000" w:themeColor="text1"/>
+        </w:rPr>
+        <w:t xml:space="preserve"> - </w:t>
+      </w:r>
+      <w:r>
+        <w:rPr>
+          <w:color w:val="000000" w:themeColor="text1"/>
+        </w:rPr>
+        <w:t>копирование из одной директории в другую.</w:t>
+      </w:r>
+    </w:p>
+    <w:p>
+      <w:pPr>
+        <w:pStyle w:val="12"/>
+        <w:widowControl/>
         <w:ind w:firstLine="0"/>
         <w:contextualSpacing/>
-        <w:jc w:val="center"/>
-        <w:rPr>
-          <w:color w:val="000000" w:themeColor="text1"/>
-          <w:lang w:val="en-US"/>
-        </w:rPr>
-      </w:pPr>
-      <w:r>
-        <w:rPr>
-          <w:noProof/>
-        </w:rPr>
-        <w:drawing>
-          <wp:inline distT="0" distB="0" distL="0" distR="0" wp14:anchorId="3F9FC2B9" wp14:editId="4C3E9C93">
-            <wp:extent cx="4226814" cy="2047875"/>
-            <wp:effectExtent l="0" t="0" r="2540" b="0"/>
-            <wp:docPr id="12" name="Рисунок 12"/>
-            <wp:cNvGraphicFramePr>
-              <a:graphicFrameLocks xmlns:a="http://schemas.openxmlformats.org/drawingml/2006/main" noChangeAspect="1"/>
-            </wp:cNvGraphicFramePr>
-            <a:graphic xmlns:a="http://schemas.openxmlformats.org/drawingml/2006/main">
-              <a:graphicData uri="http://schemas.openxmlformats.org/drawingml/2006/picture">
-                <pic:pic xmlns:pic="http://schemas.openxmlformats.org/drawingml/2006/picture">
-                  <pic:nvPicPr>
-                    <pic:cNvPr id="1" name=""/>
-                    <pic:cNvPicPr/>
-                  </pic:nvPicPr>
-                  <pic:blipFill rotWithShape="1">
-                    <a:blip r:embed="rId15"/>
-                    <a:srcRect l="29343" t="18822" r="29290" b="45532"/>
-                    <a:stretch/>
-                  </pic:blipFill>
-                  <pic:spPr bwMode="auto">
-                    <a:xfrm>
-                      <a:off x="0" y="0"/>
-                      <a:ext cx="4240728" cy="2054616"/>
-                    </a:xfrm>
-                    <a:prstGeom prst="rect">
-                      <a:avLst/>
-                    </a:prstGeom>
-                    <a:ln>
-                      <a:noFill/>
-                    </a:ln>
-                    <a:extLst>
-                      <a:ext uri="{53640926-AAD7-44D8-BBD7-CCE9431645EC}">
-                        <a14:shadowObscured xmlns:a14="http://schemas.microsoft.com/office/drawing/2010/main"/>
-                      </a:ext>
-                    </a:extLst>
-                  </pic:spPr>
-                </pic:pic>
-              </a:graphicData>
-            </a:graphic>
-          </wp:inline>
-        </w:drawing>
+        <w:rPr>
+          <w:color w:val="000000" w:themeColor="text1"/>
+        </w:rPr>
+      </w:pPr>
+      <w:r>
+        <w:rPr>
+          <w:color w:val="000000" w:themeColor="text1"/>
+        </w:rPr>
+        <w:t xml:space="preserve">Для проекта </w:t>
+      </w:r>
+      <w:r>
+        <w:rPr>
+          <w:color w:val="000000" w:themeColor="text1"/>
+          <w:lang w:val="en-US"/>
+        </w:rPr>
+        <w:t>Installer</w:t>
+      </w:r>
+      <w:r>
+        <w:rPr>
+          <w:color w:val="000000" w:themeColor="text1"/>
+        </w:rPr>
+        <w:t xml:space="preserve"> </w:t>
+      </w:r>
+      <w:r>
+        <w:rPr>
+          <w:color w:val="000000" w:themeColor="text1"/>
+        </w:rPr>
+        <w:t>сценарий</w:t>
+      </w:r>
+      <w:r>
+        <w:rPr>
+          <w:color w:val="000000" w:themeColor="text1"/>
+        </w:rPr>
+        <w:t xml:space="preserve"> события после сборки </w:t>
+      </w:r>
+      <w:r>
+        <w:rPr>
+          <w:color w:val="000000" w:themeColor="text1"/>
+        </w:rPr>
+        <w:t>имеет вид:</w:t>
+      </w:r>
+    </w:p>
+    <w:p>
+      <w:pPr>
+        <w:pStyle w:val="12"/>
+        <w:ind w:firstLine="708"/>
+        <w:contextualSpacing/>
+        <w:rPr>
+          <w:rFonts w:ascii="Consolas" w:hAnsi="Consolas"/>
+          <w:color w:val="000000" w:themeColor="text1"/>
+          <w:sz w:val="24"/>
+          <w:szCs w:val="24"/>
+          <w:lang w:val="en-US"/>
+        </w:rPr>
+      </w:pPr>
+      <w:r>
+        <w:rPr>
+          <w:rFonts w:ascii="Consolas" w:hAnsi="Consolas"/>
+          <w:color w:val="000000" w:themeColor="text1"/>
+          <w:sz w:val="24"/>
+          <w:szCs w:val="24"/>
+          <w:lang w:val="en-US"/>
+        </w:rPr>
+        <w:t>"$(</w:t>
+      </w:r>
+      <w:proofErr w:type="spellStart"/>
+      <w:r>
+        <w:rPr>
+          <w:rFonts w:ascii="Consolas" w:hAnsi="Consolas"/>
+          <w:color w:val="000000" w:themeColor="text1"/>
+          <w:sz w:val="24"/>
+          <w:szCs w:val="24"/>
+          <w:lang w:val="en-US"/>
+        </w:rPr>
+        <w:t>SolutionDir</w:t>
+      </w:r>
+      <w:proofErr w:type="spellEnd"/>
+      <w:proofErr w:type="gramStart"/>
+      <w:r>
+        <w:rPr>
+          <w:rFonts w:ascii="Consolas" w:hAnsi="Consolas"/>
+          <w:color w:val="000000" w:themeColor="text1"/>
+          <w:sz w:val="24"/>
+          <w:szCs w:val="24"/>
+          <w:lang w:val="en-US"/>
+        </w:rPr>
+        <w:t>)packages</w:t>
+      </w:r>
+      <w:proofErr w:type="gramEnd"/>
+      <w:r>
+        <w:rPr>
+          <w:rFonts w:ascii="Consolas" w:hAnsi="Consolas"/>
+          <w:color w:val="000000" w:themeColor="text1"/>
+          <w:sz w:val="24"/>
+          <w:szCs w:val="24"/>
+          <w:lang w:val="en-US"/>
+        </w:rPr>
+        <w:t xml:space="preserve">\Tools.InnoSetup.6.1.2\tools\ISCC.exe" </w:t>
       </w:r>
     </w:p>
     <w:p>
       <w:pPr>
         <w:pStyle w:val="12"/>
         <w:widowControl/>
-        <w:spacing w:after="240"/>
-        <w:ind w:firstLine="0"/>
+        <w:ind w:firstLine="708"/>
         <w:contextualSpacing/>
-        <w:jc w:val="center"/>
-        <w:rPr>
-          <w:color w:val="000000" w:themeColor="text1"/>
-          <w:lang w:val="en-US"/>
-        </w:rPr>
-      </w:pPr>
-      <w:r>
-        <w:rPr>
-          <w:color w:val="000000" w:themeColor="text1"/>
-        </w:rPr>
-        <w:t>Рисунок 7.</w:t>
-      </w:r>
-      <w:r>
-        <w:rPr>
-          <w:color w:val="000000" w:themeColor="text1"/>
-        </w:rPr>
-        <w:t>2</w:t>
-      </w:r>
-      <w:r>
-        <w:rPr>
-          <w:color w:val="000000" w:themeColor="text1"/>
-        </w:rPr>
-        <w:t xml:space="preserve"> – скрипт события </w:t>
-      </w:r>
+        <w:rPr>
+          <w:rFonts w:ascii="Consolas" w:hAnsi="Consolas"/>
+          <w:color w:val="000000" w:themeColor="text1"/>
+          <w:sz w:val="24"/>
+          <w:szCs w:val="24"/>
+          <w:lang w:val="en-US"/>
+        </w:rPr>
+      </w:pPr>
+      <w:r>
+        <w:rPr>
+          <w:rFonts w:ascii="Consolas" w:hAnsi="Consolas"/>
+          <w:color w:val="000000" w:themeColor="text1"/>
+          <w:sz w:val="24"/>
+          <w:szCs w:val="24"/>
+          <w:lang w:val="en-US"/>
+        </w:rPr>
+        <w:t>"$(</w:t>
+      </w:r>
+      <w:proofErr w:type="spellStart"/>
+      <w:r>
+        <w:rPr>
+          <w:rFonts w:ascii="Consolas" w:hAnsi="Consolas"/>
+          <w:color w:val="000000" w:themeColor="text1"/>
+          <w:sz w:val="24"/>
+          <w:szCs w:val="24"/>
+          <w:lang w:val="en-US"/>
+        </w:rPr>
+        <w:t>SolutionDir</w:t>
+      </w:r>
+      <w:proofErr w:type="spellEnd"/>
       <w:proofErr w:type="gramStart"/>
       <w:r>
         <w:rPr>
-          <w:color w:val="000000" w:themeColor="text1"/>
-        </w:rPr>
-        <w:t>после</w:t>
-      </w:r>
-      <w:r>
-        <w:rPr>
-          <w:color w:val="000000" w:themeColor="text1"/>
-        </w:rPr>
-        <w:t xml:space="preserve"> сборк</w:t>
-      </w:r>
-      <w:r>
-        <w:rPr>
-          <w:color w:val="000000" w:themeColor="text1"/>
-        </w:rPr>
-        <w:t>ой</w:t>
-      </w:r>
+          <w:rFonts w:ascii="Consolas" w:hAnsi="Consolas"/>
+          <w:color w:val="000000" w:themeColor="text1"/>
+          <w:sz w:val="24"/>
+          <w:szCs w:val="24"/>
+          <w:lang w:val="en-US"/>
+        </w:rPr>
+        <w:t>)</w:t>
+      </w:r>
+      <w:proofErr w:type="spellStart"/>
+      <w:r>
+        <w:rPr>
+          <w:rFonts w:ascii="Consolas" w:hAnsi="Consolas"/>
+          <w:color w:val="000000" w:themeColor="text1"/>
+          <w:sz w:val="24"/>
+          <w:szCs w:val="24"/>
+          <w:lang w:val="en-US"/>
+        </w:rPr>
+        <w:t>InstallScripts</w:t>
+      </w:r>
+      <w:proofErr w:type="spellEnd"/>
       <w:proofErr w:type="gramEnd"/>
       <w:r>
         <w:rPr>
-          <w:color w:val="000000" w:themeColor="text1"/>
-        </w:rPr>
-        <w:t xml:space="preserve"> проекта </w:t>
+          <w:rFonts w:ascii="Consolas" w:hAnsi="Consolas"/>
+          <w:color w:val="000000" w:themeColor="text1"/>
+          <w:sz w:val="24"/>
+          <w:szCs w:val="24"/>
+          <w:lang w:val="en-US"/>
+        </w:rPr>
+        <w:t>\</w:t>
       </w:r>
       <w:proofErr w:type="spellStart"/>
       <w:r>
         <w:rPr>
-          <w:color w:val="000000" w:themeColor="text1"/>
-          <w:lang w:val="en-US"/>
-        </w:rPr>
-        <w:t>ContactsAppUI</w:t>
+          <w:rFonts w:ascii="Consolas" w:hAnsi="Consolas"/>
+          <w:color w:val="000000" w:themeColor="text1"/>
+          <w:sz w:val="24"/>
+          <w:szCs w:val="24"/>
+          <w:lang w:val="en-US"/>
+        </w:rPr>
+        <w:t>installer.iss</w:t>
       </w:r>
       <w:proofErr w:type="spellEnd"/>
-    </w:p>
-    <w:p>
-      <w:pPr>
-        <w:pStyle w:val="12"/>
-        <w:widowControl/>
-        <w:spacing w:after="240"/>
-        <w:ind w:firstLine="0"/>
-        <w:contextualSpacing/>
-        <w:rPr>
-          <w:color w:val="000000" w:themeColor="text1"/>
-        </w:rPr>
-      </w:pPr>
-      <w:r>
-        <w:rPr>
-          <w:color w:val="000000" w:themeColor="text1"/>
-        </w:rPr>
-        <w:t>где:</w:t>
-      </w:r>
-    </w:p>
-    <w:p>
-      <w:pPr>
-        <w:pStyle w:val="12"/>
-        <w:widowControl/>
-        <w:spacing w:after="240"/>
-        <w:ind w:left="360" w:firstLine="0"/>
-        <w:contextualSpacing/>
-        <w:rPr>
-          <w:color w:val="000000" w:themeColor="text1"/>
-        </w:rPr>
-      </w:pPr>
-      <w:r>
-        <w:rPr>
-          <w:color w:val="000000" w:themeColor="text1"/>
-        </w:rPr>
-        <w:t>«</w:t>
-      </w:r>
-      <w:r>
-        <w:rPr>
-          <w:color w:val="000000" w:themeColor="text1"/>
-          <w:lang w:val="en-US"/>
-        </w:rPr>
-        <w:t>md</w:t>
-      </w:r>
-      <w:r>
-        <w:rPr>
-          <w:color w:val="000000" w:themeColor="text1"/>
-        </w:rPr>
-        <w:t>»</w:t>
-      </w:r>
-      <w:r>
-        <w:rPr>
-          <w:color w:val="000000" w:themeColor="text1"/>
-        </w:rPr>
-        <w:t xml:space="preserve"> -</w:t>
-      </w:r>
-      <w:r>
-        <w:rPr>
-          <w:color w:val="000000" w:themeColor="text1"/>
+      <w:r>
+        <w:rPr>
+          <w:rFonts w:ascii="Consolas" w:hAnsi="Consolas"/>
+          <w:color w:val="000000" w:themeColor="text1"/>
+          <w:sz w:val="24"/>
+          <w:szCs w:val="24"/>
+          <w:lang w:val="en-US"/>
+        </w:rPr>
+        <w:t>"</w:t>
+      </w:r>
+    </w:p>
+    <w:p>
+      <w:pPr>
+        <w:jc w:val="left"/>
+        <w:rPr>
+          <w:color w:val="000000" w:themeColor="text1"/>
+          <w:lang w:val="en-US"/>
+        </w:rPr>
+      </w:pPr>
+    </w:p>
+    <w:p>
+      <w:pPr>
+        <w:jc w:val="left"/>
+        <w:rPr>
+          <w:color w:val="000000" w:themeColor="text1"/>
+          <w:lang w:val="en-US"/>
+        </w:rPr>
+      </w:pPr>
+    </w:p>
+    <w:p>
+      <w:pPr>
+        <w:jc w:val="left"/>
+        <w:rPr>
+          <w:color w:val="000000" w:themeColor="text1"/>
+          <w:lang w:val="en-US"/>
+        </w:rPr>
+      </w:pPr>
+    </w:p>
+    <w:p>
+      <w:pPr>
+        <w:jc w:val="left"/>
+        <w:rPr>
+          <w:color w:val="000000" w:themeColor="text1"/>
+          <w:lang w:val="en-US"/>
+        </w:rPr>
+      </w:pPr>
+    </w:p>
+    <w:p>
+      <w:pPr>
+        <w:jc w:val="left"/>
+        <w:rPr>
+          <w:color w:val="000000" w:themeColor="text1"/>
+          <w:lang w:val="en-US"/>
+        </w:rPr>
+      </w:pPr>
+    </w:p>
+    <w:p>
+      <w:pPr>
+        <w:jc w:val="left"/>
+        <w:rPr>
+          <w:color w:val="000000" w:themeColor="text1"/>
+          <w:lang w:val="en-US"/>
+        </w:rPr>
+      </w:pPr>
+    </w:p>
+    <w:p>
+      <w:pPr>
+        <w:jc w:val="left"/>
+        <w:rPr>
+          <w:color w:val="000000" w:themeColor="text1"/>
+          <w:lang w:val="en-US"/>
+        </w:rPr>
+      </w:pPr>
+    </w:p>
+    <w:p>
+      <w:pPr>
+        <w:pStyle w:val="a6"/>
+        <w:spacing w:after="0"/>
+        <w:rPr>
+          <w:b/>
+          <w:color w:val="000000" w:themeColor="text1"/>
+          <w:lang w:val="en-US"/>
+        </w:rPr>
+      </w:pPr>
+      <w:bookmarkStart w:id="23" w:name="_Toc58406047"/>
+      <w:bookmarkStart w:id="24" w:name="_Toc71988428"/>
+      <w:proofErr w:type="gramStart"/>
+      <w:r>
+        <w:rPr>
+          <w:b/>
+          <w:color w:val="000000" w:themeColor="text1"/>
+          <w:lang w:val="en-US"/>
+        </w:rPr>
+        <w:lastRenderedPageBreak/>
+        <w:t>9</w:t>
+      </w:r>
+      <w:r>
+        <w:rPr>
+          <w:b/>
+          <w:color w:val="000000" w:themeColor="text1"/>
+          <w:lang w:val="en-US"/>
         </w:rPr>
         <w:t xml:space="preserve"> </w:t>
       </w:r>
       <w:r>
         <w:rPr>
-          <w:color w:val="000000" w:themeColor="text1"/>
-        </w:rPr>
-        <w:t>создание директории;</w:t>
-      </w:r>
-    </w:p>
-    <w:p>
-      <w:pPr>
-        <w:pStyle w:val="12"/>
-        <w:widowControl/>
-        <w:spacing w:after="240"/>
-        <w:ind w:left="360" w:firstLine="0"/>
-        <w:contextualSpacing/>
-        <w:rPr>
-          <w:color w:val="000000" w:themeColor="text1"/>
-        </w:rPr>
-      </w:pPr>
-      <w:r>
-        <w:rPr>
-          <w:color w:val="000000" w:themeColor="text1"/>
-        </w:rPr>
-        <w:t>«</w:t>
-      </w:r>
-      <w:proofErr w:type="spellStart"/>
-      <w:r>
-        <w:rPr>
-          <w:color w:val="000000" w:themeColor="text1"/>
-          <w:lang w:val="en-US"/>
-        </w:rPr>
-        <w:t>rd</w:t>
-      </w:r>
-      <w:proofErr w:type="spellEnd"/>
-      <w:r>
-        <w:rPr>
-          <w:color w:val="000000" w:themeColor="text1"/>
-        </w:rPr>
-        <w:t xml:space="preserve"> /</w:t>
-      </w:r>
-      <w:r>
-        <w:rPr>
-          <w:color w:val="000000" w:themeColor="text1"/>
-          <w:lang w:val="en-US"/>
-        </w:rPr>
-        <w:t>S</w:t>
-      </w:r>
-      <w:r>
-        <w:rPr>
-          <w:color w:val="000000" w:themeColor="text1"/>
-        </w:rPr>
-        <w:t xml:space="preserve"> /</w:t>
-      </w:r>
-      <w:r>
-        <w:rPr>
-          <w:color w:val="000000" w:themeColor="text1"/>
-          <w:lang w:val="en-US"/>
-        </w:rPr>
-        <w:t>Q</w:t>
-      </w:r>
-      <w:r>
-        <w:rPr>
-          <w:color w:val="000000" w:themeColor="text1"/>
-        </w:rPr>
-        <w:t>»</w:t>
-      </w:r>
-      <w:r>
-        <w:rPr>
-          <w:color w:val="000000" w:themeColor="text1"/>
-        </w:rPr>
-        <w:t xml:space="preserve"> - </w:t>
-      </w:r>
-      <w:r>
-        <w:rPr>
-          <w:color w:val="000000" w:themeColor="text1"/>
-        </w:rPr>
-        <w:t>удаление директории;</w:t>
-      </w:r>
-    </w:p>
-    <w:p>
-      <w:pPr>
-        <w:pStyle w:val="12"/>
-        <w:widowControl/>
-        <w:spacing w:after="240"/>
-        <w:ind w:left="360" w:firstLine="0"/>
-        <w:contextualSpacing/>
-        <w:rPr>
-          <w:color w:val="000000" w:themeColor="text1"/>
-        </w:rPr>
-      </w:pPr>
-      <w:r>
-        <w:rPr>
-          <w:color w:val="000000" w:themeColor="text1"/>
-        </w:rPr>
-        <w:t>«</w:t>
-      </w:r>
-      <w:proofErr w:type="spellStart"/>
-      <w:r>
-        <w:rPr>
-          <w:color w:val="000000" w:themeColor="text1"/>
-          <w:lang w:val="en-US"/>
-        </w:rPr>
-        <w:t>xcopy</w:t>
-      </w:r>
-      <w:proofErr w:type="spellEnd"/>
-      <w:r>
-        <w:rPr>
-          <w:color w:val="000000" w:themeColor="text1"/>
-        </w:rPr>
-        <w:t>»</w:t>
-      </w:r>
-      <w:r>
-        <w:rPr>
-          <w:color w:val="000000" w:themeColor="text1"/>
-        </w:rPr>
-        <w:t xml:space="preserve"> - </w:t>
-      </w:r>
-      <w:r>
-        <w:rPr>
-          <w:color w:val="000000" w:themeColor="text1"/>
-        </w:rPr>
-        <w:t>копирование из одной директории в другую.</w:t>
-      </w:r>
-    </w:p>
-    <w:p>
-      <w:pPr>
-        <w:pStyle w:val="12"/>
-        <w:widowControl/>
-        <w:spacing w:after="240"/>
-        <w:ind w:firstLine="0"/>
-        <w:contextualSpacing/>
-        <w:jc w:val="center"/>
-        <w:rPr>
-          <w:color w:val="000000" w:themeColor="text1"/>
-        </w:rPr>
-      </w:pPr>
-    </w:p>
-    <w:p>
-      <w:pPr>
-        <w:pStyle w:val="12"/>
-        <w:widowControl/>
-        <w:spacing w:after="240"/>
-        <w:ind w:firstLine="0"/>
-        <w:contextualSpacing/>
-        <w:jc w:val="center"/>
-        <w:rPr>
-          <w:color w:val="000000" w:themeColor="text1"/>
-        </w:rPr>
-      </w:pPr>
-    </w:p>
-    <w:p>
-      <w:pPr>
-        <w:pStyle w:val="12"/>
-        <w:widowControl/>
-        <w:spacing w:after="240"/>
-        <w:ind w:firstLine="0"/>
-        <w:contextualSpacing/>
-        <w:jc w:val="center"/>
-        <w:rPr>
-          <w:color w:val="000000" w:themeColor="text1"/>
-        </w:rPr>
-      </w:pPr>
-    </w:p>
-    <w:p>
-      <w:pPr>
-        <w:pStyle w:val="12"/>
-        <w:widowControl/>
-        <w:spacing w:after="240"/>
-        <w:ind w:firstLine="0"/>
-        <w:contextualSpacing/>
-        <w:rPr>
-          <w:color w:val="000000" w:themeColor="text1"/>
-        </w:rPr>
-      </w:pPr>
-      <w:r>
-        <w:rPr>
-          <w:color w:val="000000" w:themeColor="text1"/>
-        </w:rPr>
-        <w:lastRenderedPageBreak/>
-        <w:t xml:space="preserve">Для проекта </w:t>
-      </w:r>
-      <w:r>
-        <w:rPr>
-          <w:color w:val="000000" w:themeColor="text1"/>
-          <w:lang w:val="en-US"/>
-        </w:rPr>
-        <w:t>Installer</w:t>
-      </w:r>
-      <w:r>
-        <w:rPr>
-          <w:color w:val="000000" w:themeColor="text1"/>
-        </w:rPr>
-        <w:t xml:space="preserve"> на рисунке 7.3</w:t>
-      </w:r>
-      <w:r>
-        <w:rPr>
-          <w:color w:val="000000" w:themeColor="text1"/>
-        </w:rPr>
-        <w:t>:</w:t>
-      </w:r>
-    </w:p>
-    <w:p>
-      <w:pPr>
-        <w:pStyle w:val="12"/>
-        <w:widowControl/>
-        <w:spacing w:after="240"/>
-        <w:ind w:firstLine="0"/>
-        <w:contextualSpacing/>
-        <w:jc w:val="center"/>
-        <w:rPr>
-          <w:rFonts w:ascii="Courier New" w:hAnsi="Courier New" w:cs="Courier New"/>
-          <w:color w:val="000000" w:themeColor="text1"/>
-          <w:sz w:val="16"/>
-        </w:rPr>
-      </w:pPr>
-      <w:r>
-        <w:rPr>
-          <w:noProof/>
-        </w:rPr>
-        <w:drawing>
-          <wp:inline distT="0" distB="0" distL="0" distR="0" wp14:anchorId="19DFCE68" wp14:editId="02BDB9C1">
-            <wp:extent cx="4244387" cy="2047875"/>
-            <wp:effectExtent l="0" t="0" r="3810" b="0"/>
-            <wp:docPr id="5" name="Рисунок 5"/>
-            <wp:cNvGraphicFramePr>
-              <a:graphicFrameLocks xmlns:a="http://schemas.openxmlformats.org/drawingml/2006/main" noChangeAspect="1"/>
-            </wp:cNvGraphicFramePr>
-            <a:graphic xmlns:a="http://schemas.openxmlformats.org/drawingml/2006/main">
-              <a:graphicData uri="http://schemas.openxmlformats.org/drawingml/2006/picture">
-                <pic:pic xmlns:pic="http://schemas.openxmlformats.org/drawingml/2006/picture">
-                  <pic:nvPicPr>
-                    <pic:cNvPr id="1" name=""/>
-                    <pic:cNvPicPr/>
-                  </pic:nvPicPr>
-                  <pic:blipFill rotWithShape="1">
-                    <a:blip r:embed="rId16"/>
-                    <a:srcRect l="29343" t="19107" r="29449" b="45532"/>
-                    <a:stretch/>
-                  </pic:blipFill>
-                  <pic:spPr bwMode="auto">
-                    <a:xfrm>
-                      <a:off x="0" y="0"/>
-                      <a:ext cx="4270854" cy="2060645"/>
-                    </a:xfrm>
-                    <a:prstGeom prst="rect">
-                      <a:avLst/>
-                    </a:prstGeom>
-                    <a:ln>
-                      <a:noFill/>
-                    </a:ln>
-                    <a:extLst>
-                      <a:ext uri="{53640926-AAD7-44D8-BBD7-CCE9431645EC}">
-                        <a14:shadowObscured xmlns:a14="http://schemas.microsoft.com/office/drawing/2010/main"/>
-                      </a:ext>
-                    </a:extLst>
-                  </pic:spPr>
-                </pic:pic>
-              </a:graphicData>
-            </a:graphic>
-          </wp:inline>
-        </w:drawing>
-      </w:r>
-    </w:p>
-    <w:p>
-      <w:pPr>
-        <w:pStyle w:val="12"/>
-        <w:widowControl/>
-        <w:spacing w:after="240"/>
-        <w:ind w:firstLine="0"/>
-        <w:contextualSpacing/>
-        <w:jc w:val="center"/>
-        <w:rPr>
-          <w:color w:val="000000" w:themeColor="text1"/>
-        </w:rPr>
-      </w:pPr>
-      <w:r>
-        <w:rPr>
-          <w:color w:val="000000" w:themeColor="text1"/>
-        </w:rPr>
-        <w:t>Рисунок 7.3</w:t>
-      </w:r>
-      <w:r>
-        <w:rPr>
-          <w:color w:val="000000" w:themeColor="text1"/>
-        </w:rPr>
-        <w:t xml:space="preserve"> – скрипт события после сборки проекта </w:t>
-      </w:r>
-      <w:r>
-        <w:rPr>
-          <w:color w:val="000000" w:themeColor="text1"/>
-          <w:lang w:val="en-US"/>
-        </w:rPr>
-        <w:t>Installer</w:t>
-      </w:r>
-    </w:p>
-    <w:p>
-      <w:pPr>
-        <w:jc w:val="left"/>
-        <w:rPr>
-          <w:color w:val="000000" w:themeColor="text1"/>
-        </w:rPr>
-      </w:pPr>
-    </w:p>
-    <w:p>
-      <w:pPr>
-        <w:jc w:val="left"/>
-        <w:rPr>
-          <w:color w:val="000000" w:themeColor="text1"/>
-        </w:rPr>
-      </w:pPr>
-    </w:p>
-    <w:p>
-      <w:pPr>
-        <w:jc w:val="left"/>
-        <w:rPr>
-          <w:color w:val="000000" w:themeColor="text1"/>
-        </w:rPr>
-      </w:pPr>
-    </w:p>
-    <w:p>
-      <w:pPr>
-        <w:jc w:val="left"/>
-        <w:rPr>
-          <w:color w:val="000000" w:themeColor="text1"/>
-        </w:rPr>
-      </w:pPr>
-    </w:p>
-    <w:p>
-      <w:pPr>
-        <w:jc w:val="left"/>
-        <w:rPr>
-          <w:color w:val="000000" w:themeColor="text1"/>
-        </w:rPr>
-      </w:pPr>
-    </w:p>
-    <w:p>
-      <w:pPr>
-        <w:jc w:val="left"/>
-        <w:rPr>
-          <w:color w:val="000000" w:themeColor="text1"/>
-        </w:rPr>
-      </w:pPr>
-    </w:p>
-    <w:p>
-      <w:pPr>
-        <w:jc w:val="left"/>
-        <w:rPr>
-          <w:color w:val="000000" w:themeColor="text1"/>
-        </w:rPr>
-      </w:pPr>
-    </w:p>
-    <w:p>
-      <w:pPr>
-        <w:jc w:val="left"/>
-        <w:rPr>
-          <w:color w:val="000000" w:themeColor="text1"/>
-        </w:rPr>
-      </w:pPr>
-    </w:p>
-    <w:p>
-      <w:pPr>
-        <w:jc w:val="left"/>
-        <w:rPr>
-          <w:color w:val="000000" w:themeColor="text1"/>
-        </w:rPr>
-      </w:pPr>
-    </w:p>
-    <w:p>
-      <w:pPr>
-        <w:jc w:val="left"/>
-        <w:rPr>
-          <w:color w:val="000000" w:themeColor="text1"/>
-        </w:rPr>
-      </w:pPr>
-    </w:p>
-    <w:p>
-      <w:pPr>
-        <w:jc w:val="left"/>
-        <w:rPr>
-          <w:color w:val="000000" w:themeColor="text1"/>
-        </w:rPr>
-      </w:pPr>
-    </w:p>
-    <w:p>
-      <w:pPr>
-        <w:jc w:val="left"/>
-        <w:rPr>
-          <w:color w:val="000000" w:themeColor="text1"/>
-        </w:rPr>
-      </w:pPr>
-    </w:p>
-    <w:p>
-      <w:pPr>
-        <w:jc w:val="left"/>
-        <w:rPr>
-          <w:color w:val="000000" w:themeColor="text1"/>
-        </w:rPr>
-      </w:pPr>
-    </w:p>
-    <w:p>
-      <w:pPr>
-        <w:jc w:val="left"/>
-        <w:rPr>
-          <w:color w:val="000000" w:themeColor="text1"/>
-        </w:rPr>
-      </w:pPr>
-    </w:p>
-    <w:p>
-      <w:pPr>
-        <w:jc w:val="left"/>
-        <w:rPr>
-          <w:color w:val="000000" w:themeColor="text1"/>
-        </w:rPr>
-      </w:pPr>
-    </w:p>
-    <w:p>
-      <w:pPr>
-        <w:jc w:val="left"/>
-        <w:rPr>
-          <w:color w:val="000000" w:themeColor="text1"/>
-        </w:rPr>
-      </w:pPr>
-    </w:p>
-    <w:p>
-      <w:pPr>
-        <w:jc w:val="left"/>
-        <w:rPr>
-          <w:color w:val="000000" w:themeColor="text1"/>
-        </w:rPr>
-      </w:pPr>
-    </w:p>
-    <w:p>
-      <w:pPr>
-        <w:jc w:val="left"/>
-        <w:rPr>
-          <w:color w:val="000000" w:themeColor="text1"/>
-        </w:rPr>
-      </w:pPr>
-    </w:p>
-    <w:p>
-      <w:pPr>
-        <w:jc w:val="left"/>
-        <w:rPr>
-          <w:color w:val="000000" w:themeColor="text1"/>
-        </w:rPr>
-      </w:pPr>
-    </w:p>
-    <w:p>
-      <w:pPr>
-        <w:pStyle w:val="1"/>
-        <w:rPr>
-          <w:rFonts w:ascii="Times New Roman" w:hAnsi="Times New Roman" w:cs="Times New Roman"/>
           <w:b/>
           <w:color w:val="000000" w:themeColor="text1"/>
-          <w:sz w:val="28"/>
-        </w:rPr>
-      </w:pPr>
-      <w:bookmarkStart w:id="23" w:name="_Toc58406047"/>
-      <w:bookmarkStart w:id="24" w:name="_Toc70274599"/>
-      <w:r>
-        <w:rPr>
-          <w:rFonts w:ascii="Times New Roman" w:hAnsi="Times New Roman" w:cs="Times New Roman"/>
+        </w:rPr>
+        <w:t>Описание</w:t>
+      </w:r>
+      <w:proofErr w:type="gramEnd"/>
+      <w:r>
+        <w:rPr>
           <w:b/>
           <w:color w:val="000000" w:themeColor="text1"/>
-          <w:sz w:val="28"/>
-        </w:rPr>
-        <w:lastRenderedPageBreak/>
-        <w:t>8</w:t>
-      </w:r>
-      <w:r>
-        <w:rPr>
-          <w:rFonts w:ascii="Times New Roman" w:hAnsi="Times New Roman" w:cs="Times New Roman"/>
+          <w:lang w:val="en-US"/>
+        </w:rPr>
+        <w:t xml:space="preserve"> </w:t>
+      </w:r>
+      <w:r>
+        <w:rPr>
           <w:b/>
           <w:color w:val="000000" w:themeColor="text1"/>
-          <w:sz w:val="28"/>
-        </w:rPr>
-        <w:t xml:space="preserve"> Описание модели ветвления</w:t>
+        </w:rPr>
+        <w:t>модели</w:t>
+      </w:r>
+      <w:r>
+        <w:rPr>
+          <w:b/>
+          <w:color w:val="000000" w:themeColor="text1"/>
+          <w:lang w:val="en-US"/>
+        </w:rPr>
+        <w:t xml:space="preserve"> </w:t>
+      </w:r>
+      <w:r>
+        <w:rPr>
+          <w:b/>
+          <w:color w:val="000000" w:themeColor="text1"/>
+        </w:rPr>
+        <w:t>ветвления</w:t>
       </w:r>
       <w:bookmarkEnd w:id="23"/>
       <w:bookmarkEnd w:id="24"/>
@@ -5305,7 +5960,7 @@
           <w:color w:val="000000" w:themeColor="text1"/>
         </w:rPr>
       </w:pPr>
-      <w:hyperlink r:id="rId17" w:history="1">
+      <w:hyperlink r:id="rId16" w:history="1">
         <w:r>
           <w:rPr>
             <w:rStyle w:val="a5"/>
@@ -5397,7 +6052,7 @@
       </w:pPr>
     </w:p>
     <w:sectPr>
-      <w:footerReference w:type="default" r:id="rId18"/>
+      <w:footerReference w:type="default" r:id="rId17"/>
       <w:pgSz w:w="11906" w:h="16838"/>
       <w:pgMar w:top="1134" w:right="850" w:bottom="1134" w:left="1701" w:header="708" w:footer="708" w:gutter="0"/>
       <w:cols w:space="708"/>
@@ -5462,7 +6117,7 @@
           <w:rPr>
             <w:noProof/>
           </w:rPr>
-          <w:t>15</w:t>
+          <w:t>10</w:t>
         </w:r>
         <w:r>
           <w:fldChar w:fldCharType="end"/>
@@ -6722,7 +7377,6 @@
   <w:style w:type="character" w:default="1" w:styleId="a0">
     <w:name w:val="Default Paragraph Font"/>
     <w:uiPriority w:val="1"/>
-    <w:semiHidden/>
     <w:unhideWhenUsed/>
   </w:style>
   <w:style w:type="table" w:default="1" w:styleId="a1">
@@ -7197,4 +7851,16 @@
     </a:ext>
   </a:extLst>
 </a:theme>
+</file>
+
+<file path=customXml/item1.xml><?xml version="1.0" encoding="utf-8"?>
+<b:Sources xmlns:b="http://schemas.openxmlformats.org/officeDocument/2006/bibliography" xmlns="http://schemas.openxmlformats.org/officeDocument/2006/bibliography" SelectedStyle="\APASixthEditionOfficeOnline.xsl" StyleName="APA" Version="6"/>
+</file>
+
+<file path=customXml/itemProps1.xml><?xml version="1.0" encoding="utf-8"?>
+<ds:datastoreItem xmlns:ds="http://schemas.openxmlformats.org/officeDocument/2006/customXml" ds:itemID="{01080127-7186-498C-8524-D5AC6C8FB9AF}">
+  <ds:schemaRefs>
+    <ds:schemaRef ds:uri="http://schemas.openxmlformats.org/officeDocument/2006/bibliography"/>
+  </ds:schemaRefs>
+</ds:datastoreItem>
 </file>
--- a/doc/Пояснительная записка.docx
+++ b/doc/Пояснительная записка.docx
@@ -171,13 +171,8 @@
         </w:rPr>
         <w:t xml:space="preserve">____________ </w:t>
       </w:r>
-      <w:proofErr w:type="spellStart"/>
-      <w:r>
-        <w:t>Горяинов</w:t>
-      </w:r>
-      <w:proofErr w:type="spellEnd"/>
-      <w:r>
-        <w:t xml:space="preserve"> А.Е.</w:t>
+      <w:r>
+        <w:t>Горяинов А.Е.</w:t>
       </w:r>
     </w:p>
     <w:p>
@@ -435,8 +430,10 @@
               <w:tab w:val="right" w:leader="dot" w:pos="9345"/>
             </w:tabs>
             <w:rPr>
-              <w:rFonts w:eastAsiaTheme="minorEastAsia"/>
+              <w:rFonts w:asciiTheme="minorHAnsi" w:eastAsiaTheme="minorEastAsia" w:hAnsiTheme="minorHAnsi" w:cstheme="minorBidi"/>
               <w:noProof/>
+              <w:sz w:val="22"/>
+              <w:szCs w:val="22"/>
               <w:lang w:eastAsia="ru-RU"/>
             </w:rPr>
           </w:pPr>
@@ -461,7 +458,7 @@
             </w:rPr>
             <w:fldChar w:fldCharType="separate"/>
           </w:r>
-          <w:hyperlink w:anchor="_Toc71988419" w:history="1">
+          <w:hyperlink w:anchor="_Toc72349151" w:history="1">
             <w:r>
               <w:rPr>
                 <w:rStyle w:val="a5"/>
@@ -488,7 +485,7 @@
                 <w:noProof/>
                 <w:webHidden/>
               </w:rPr>
-              <w:instrText xml:space="preserve"> PAGEREF _Toc71988419 \h </w:instrText>
+              <w:instrText xml:space="preserve"> PAGEREF _Toc72349151 \h </w:instrText>
             </w:r>
             <w:r>
               <w:rPr>
@@ -526,12 +523,14 @@
               <w:tab w:val="right" w:leader="dot" w:pos="9345"/>
             </w:tabs>
             <w:rPr>
-              <w:rFonts w:eastAsiaTheme="minorEastAsia"/>
+              <w:rFonts w:asciiTheme="minorHAnsi" w:eastAsiaTheme="minorEastAsia" w:hAnsiTheme="minorHAnsi" w:cstheme="minorBidi"/>
               <w:noProof/>
+              <w:sz w:val="22"/>
+              <w:szCs w:val="22"/>
               <w:lang w:eastAsia="ru-RU"/>
             </w:rPr>
           </w:pPr>
-          <w:hyperlink w:anchor="_Toc71988420" w:history="1">
+          <w:hyperlink w:anchor="_Toc72349152" w:history="1">
             <w:r>
               <w:rPr>
                 <w:rStyle w:val="a5"/>
@@ -558,7 +557,7 @@
                 <w:noProof/>
                 <w:webHidden/>
               </w:rPr>
-              <w:instrText xml:space="preserve"> PAGEREF _Toc71988420 \h </w:instrText>
+              <w:instrText xml:space="preserve"> PAGEREF _Toc72349152 \h </w:instrText>
             </w:r>
             <w:r>
               <w:rPr>
@@ -596,12 +595,14 @@
               <w:tab w:val="right" w:leader="dot" w:pos="9345"/>
             </w:tabs>
             <w:rPr>
-              <w:rFonts w:eastAsiaTheme="minorEastAsia"/>
+              <w:rFonts w:asciiTheme="minorHAnsi" w:eastAsiaTheme="minorEastAsia" w:hAnsiTheme="minorHAnsi" w:cstheme="minorBidi"/>
               <w:noProof/>
+              <w:sz w:val="22"/>
+              <w:szCs w:val="22"/>
               <w:lang w:eastAsia="ru-RU"/>
             </w:rPr>
           </w:pPr>
-          <w:hyperlink w:anchor="_Toc71988421" w:history="1">
+          <w:hyperlink w:anchor="_Toc72349153" w:history="1">
             <w:r>
               <w:rPr>
                 <w:rStyle w:val="a5"/>
@@ -629,7 +630,7 @@
                 <w:noProof/>
                 <w:webHidden/>
               </w:rPr>
-              <w:instrText xml:space="preserve"> PAGEREF _Toc71988421 \h </w:instrText>
+              <w:instrText xml:space="preserve"> PAGEREF _Toc72349153 \h </w:instrText>
             </w:r>
             <w:r>
               <w:rPr>
@@ -667,12 +668,14 @@
               <w:tab w:val="right" w:leader="dot" w:pos="9345"/>
             </w:tabs>
             <w:rPr>
-              <w:rFonts w:eastAsiaTheme="minorEastAsia"/>
+              <w:rFonts w:asciiTheme="minorHAnsi" w:eastAsiaTheme="minorEastAsia" w:hAnsiTheme="minorHAnsi" w:cstheme="minorBidi"/>
               <w:noProof/>
+              <w:sz w:val="22"/>
+              <w:szCs w:val="22"/>
               <w:lang w:eastAsia="ru-RU"/>
             </w:rPr>
           </w:pPr>
-          <w:hyperlink w:anchor="_Toc71988422" w:history="1">
+          <w:hyperlink w:anchor="_Toc72349154" w:history="1">
             <w:r>
               <w:rPr>
                 <w:rStyle w:val="a5"/>
@@ -699,7 +702,7 @@
                 <w:noProof/>
                 <w:webHidden/>
               </w:rPr>
-              <w:instrText xml:space="preserve"> PAGEREF _Toc71988422 \h </w:instrText>
+              <w:instrText xml:space="preserve"> PAGEREF _Toc72349154 \h </w:instrText>
             </w:r>
             <w:r>
               <w:rPr>
@@ -737,12 +740,14 @@
               <w:tab w:val="right" w:leader="dot" w:pos="9345"/>
             </w:tabs>
             <w:rPr>
-              <w:rFonts w:eastAsiaTheme="minorEastAsia"/>
+              <w:rFonts w:asciiTheme="minorHAnsi" w:eastAsiaTheme="minorEastAsia" w:hAnsiTheme="minorHAnsi" w:cstheme="minorBidi"/>
               <w:noProof/>
+              <w:sz w:val="22"/>
+              <w:szCs w:val="22"/>
               <w:lang w:eastAsia="ru-RU"/>
             </w:rPr>
           </w:pPr>
-          <w:hyperlink w:anchor="_Toc71988423" w:history="1">
+          <w:hyperlink w:anchor="_Toc72349155" w:history="1">
             <w:r>
               <w:rPr>
                 <w:rStyle w:val="a5"/>
@@ -769,7 +774,7 @@
                 <w:noProof/>
                 <w:webHidden/>
               </w:rPr>
-              <w:instrText xml:space="preserve"> PAGEREF _Toc71988423 \h </w:instrText>
+              <w:instrText xml:space="preserve"> PAGEREF _Toc72349155 \h </w:instrText>
             </w:r>
             <w:r>
               <w:rPr>
@@ -807,18 +812,20 @@
               <w:tab w:val="right" w:leader="dot" w:pos="9345"/>
             </w:tabs>
             <w:rPr>
-              <w:rFonts w:eastAsiaTheme="minorEastAsia"/>
+              <w:rFonts w:asciiTheme="minorHAnsi" w:eastAsiaTheme="minorEastAsia" w:hAnsiTheme="minorHAnsi" w:cstheme="minorBidi"/>
               <w:noProof/>
+              <w:sz w:val="22"/>
+              <w:szCs w:val="22"/>
               <w:lang w:eastAsia="ru-RU"/>
             </w:rPr>
           </w:pPr>
-          <w:hyperlink r:id="rId9" w:anchor="_Toc71988425" w:history="1">
+          <w:hyperlink w:anchor="_Toc72349156" w:history="1">
             <w:r>
               <w:rPr>
                 <w:rStyle w:val="a5"/>
                 <w:noProof/>
               </w:rPr>
-              <w:t>6 Диаграммы классов</w:t>
+              <w:t>6 Диаграмма классов</w:t>
             </w:r>
             <w:r>
               <w:rPr>
@@ -839,7 +846,7 @@
                 <w:noProof/>
                 <w:webHidden/>
               </w:rPr>
-              <w:instrText xml:space="preserve"> PAGEREF _Toc71988425 \h </w:instrText>
+              <w:instrText xml:space="preserve"> PAGEREF _Toc72349156 \h </w:instrText>
             </w:r>
             <w:r>
               <w:rPr>
@@ -877,12 +884,14 @@
               <w:tab w:val="right" w:leader="dot" w:pos="9345"/>
             </w:tabs>
             <w:rPr>
-              <w:rFonts w:eastAsiaTheme="minorEastAsia"/>
+              <w:rFonts w:asciiTheme="minorHAnsi" w:eastAsiaTheme="minorEastAsia" w:hAnsiTheme="minorHAnsi" w:cstheme="minorBidi"/>
               <w:noProof/>
+              <w:sz w:val="22"/>
+              <w:szCs w:val="22"/>
               <w:lang w:eastAsia="ru-RU"/>
             </w:rPr>
           </w:pPr>
-          <w:hyperlink w:anchor="_Toc71988426" w:history="1">
+          <w:hyperlink w:anchor="_Toc72349157" w:history="1">
             <w:r>
               <w:rPr>
                 <w:rStyle w:val="a5"/>
@@ -909,7 +918,7 @@
                 <w:noProof/>
                 <w:webHidden/>
               </w:rPr>
-              <w:instrText xml:space="preserve"> PAGEREF _Toc71988426 \h </w:instrText>
+              <w:instrText xml:space="preserve"> PAGEREF _Toc72349157 \h </w:instrText>
             </w:r>
             <w:r>
               <w:rPr>
@@ -947,12 +956,14 @@
               <w:tab w:val="right" w:leader="dot" w:pos="9345"/>
             </w:tabs>
             <w:rPr>
-              <w:rFonts w:eastAsiaTheme="minorEastAsia"/>
+              <w:rFonts w:asciiTheme="minorHAnsi" w:eastAsiaTheme="minorEastAsia" w:hAnsiTheme="minorHAnsi" w:cstheme="minorBidi"/>
               <w:noProof/>
+              <w:sz w:val="22"/>
+              <w:szCs w:val="22"/>
               <w:lang w:eastAsia="ru-RU"/>
             </w:rPr>
           </w:pPr>
-          <w:hyperlink w:anchor="_Toc71988427" w:history="1">
+          <w:hyperlink w:anchor="_Toc72349158" w:history="1">
             <w:r>
               <w:rPr>
                 <w:rStyle w:val="a5"/>
@@ -981,7 +992,7 @@
                 <w:noProof/>
                 <w:webHidden/>
               </w:rPr>
-              <w:instrText xml:space="preserve"> PAGEREF _Toc71988427 \h </w:instrText>
+              <w:instrText xml:space="preserve"> PAGEREF _Toc72349158 \h </w:instrText>
             </w:r>
             <w:r>
               <w:rPr>
@@ -1019,12 +1030,14 @@
               <w:tab w:val="right" w:leader="dot" w:pos="9345"/>
             </w:tabs>
             <w:rPr>
-              <w:rFonts w:eastAsiaTheme="minorEastAsia"/>
+              <w:rFonts w:asciiTheme="minorHAnsi" w:eastAsiaTheme="minorEastAsia" w:hAnsiTheme="minorHAnsi" w:cstheme="minorBidi"/>
               <w:noProof/>
+              <w:sz w:val="22"/>
+              <w:szCs w:val="22"/>
               <w:lang w:eastAsia="ru-RU"/>
             </w:rPr>
           </w:pPr>
-          <w:hyperlink w:anchor="_Toc71988428" w:history="1">
+          <w:hyperlink w:anchor="_Toc72349159" w:history="1">
             <w:r>
               <w:rPr>
                 <w:rStyle w:val="a5"/>
@@ -1089,7 +1102,7 @@
                 <w:noProof/>
                 <w:webHidden/>
               </w:rPr>
-              <w:instrText xml:space="preserve"> PAGEREF _Toc71988428 \h </w:instrText>
+              <w:instrText xml:space="preserve"> PAGEREF _Toc72349159 \h </w:instrText>
             </w:r>
             <w:r>
               <w:rPr>
@@ -1148,7 +1161,7 @@
           <w:szCs w:val="28"/>
         </w:rPr>
       </w:pPr>
-      <w:bookmarkStart w:id="2" w:name="_Toc71988419"/>
+      <w:bookmarkStart w:id="2" w:name="_Toc72349151"/>
       <w:r>
         <w:rPr>
           <w:rFonts w:cs="Times New Roman"/>
@@ -1174,21 +1187,7 @@
         <w:rPr>
           <w:color w:val="000000" w:themeColor="text1"/>
         </w:rPr>
-        <w:t xml:space="preserve">Пользовательское приложение </w:t>
-      </w:r>
-      <w:proofErr w:type="spellStart"/>
-      <w:r>
-        <w:rPr>
-          <w:color w:val="000000" w:themeColor="text1"/>
-        </w:rPr>
-        <w:t>ContactsApp</w:t>
-      </w:r>
-      <w:proofErr w:type="spellEnd"/>
-      <w:r>
-        <w:rPr>
-          <w:color w:val="000000" w:themeColor="text1"/>
-        </w:rPr>
-        <w:t>, предназначено для ведения и хранения контактов. Приложение должно:</w:t>
+        <w:t>Пользовательское приложение ContactsApp, предназначено для ведения и хранения контактов. Приложение должно:</w:t>
       </w:r>
     </w:p>
     <w:p>
@@ -1358,7 +1357,7 @@
       <w:bookmarkStart w:id="3" w:name="_Toc532910743"/>
       <w:bookmarkStart w:id="4" w:name="_Toc58406042"/>
       <w:bookmarkStart w:id="5" w:name="_Toc59635997"/>
-      <w:bookmarkStart w:id="6" w:name="_Toc71988420"/>
+      <w:bookmarkStart w:id="6" w:name="_Toc72349152"/>
       <w:r>
         <w:rPr>
           <w:b/>
@@ -1453,7 +1452,7 @@
           <w:color w:val="000000" w:themeColor="text1"/>
         </w:rPr>
       </w:pPr>
-      <w:bookmarkStart w:id="7" w:name="_Toc71988421"/>
+      <w:bookmarkStart w:id="7" w:name="_Toc72349153"/>
       <w:r>
         <w:rPr>
           <w:rFonts w:eastAsia="Times New Roman"/>
@@ -1518,31 +1517,7 @@
         <w:contextualSpacing/>
       </w:pPr>
       <w:r>
-        <w:t xml:space="preserve">Для </w:t>
-      </w:r>
-      <w:proofErr w:type="spellStart"/>
-      <w:r>
-        <w:t>сериализации</w:t>
-      </w:r>
-      <w:proofErr w:type="spellEnd"/>
-      <w:r>
-        <w:t xml:space="preserve"> и </w:t>
-      </w:r>
-      <w:proofErr w:type="spellStart"/>
-      <w:r>
-        <w:t>десериализации</w:t>
-      </w:r>
-      <w:proofErr w:type="spellEnd"/>
-      <w:r>
-        <w:t xml:space="preserve"> контактов использовалась библиотека JSON.NET от компании </w:t>
-      </w:r>
-      <w:proofErr w:type="spellStart"/>
-      <w:r>
-        <w:t>Newtonsoft</w:t>
-      </w:r>
-      <w:proofErr w:type="spellEnd"/>
-      <w:r>
-        <w:t xml:space="preserve"> версии 13.0.1.</w:t>
+        <w:t>Для сериализации и десериализации контактов использовалась библиотека JSON.NET от компании Newtonsoft версии 13.0.1.</w:t>
       </w:r>
     </w:p>
     <w:p>
@@ -1554,14 +1529,12 @@
       <w:r>
         <w:t xml:space="preserve">Для тестирования приложения использовалась библиотека </w:t>
       </w:r>
-      <w:proofErr w:type="spellStart"/>
       <w:r>
         <w:rPr>
           <w:lang w:val="en-US"/>
         </w:rPr>
         <w:t>NUnit</w:t>
       </w:r>
-      <w:proofErr w:type="spellEnd"/>
       <w:r>
         <w:t xml:space="preserve"> версии 3.13.1, так как она обеспечивает достаточную гибкость описания тестов, требуемую для данного проекта.</w:t>
       </w:r>
@@ -1757,7 +1730,7 @@
       </w:pPr>
       <w:bookmarkStart w:id="8" w:name="_Toc58406043"/>
       <w:bookmarkStart w:id="9" w:name="_Toc59635998"/>
-      <w:bookmarkStart w:id="10" w:name="_Toc71988422"/>
+      <w:bookmarkStart w:id="10" w:name="_Toc72349154"/>
       <w:bookmarkEnd w:id="4"/>
       <w:bookmarkEnd w:id="5"/>
       <w:r>
@@ -1803,21 +1776,7 @@
         <w:rPr>
           <w:color w:val="000000" w:themeColor="text1"/>
         </w:rPr>
-        <w:t xml:space="preserve"> </w:t>
-      </w:r>
-      <w:proofErr w:type="spellStart"/>
-      <w:r>
-        <w:rPr>
-          <w:color w:val="000000" w:themeColor="text1"/>
-        </w:rPr>
-        <w:t>Двухколоночная</w:t>
-      </w:r>
-      <w:proofErr w:type="spellEnd"/>
-      <w:r>
-        <w:rPr>
-          <w:color w:val="000000" w:themeColor="text1"/>
-        </w:rPr>
-        <w:t xml:space="preserve"> верстка главного окна содержит список всех контактов в левой панели и отображает</w:t>
+        <w:t xml:space="preserve"> Двухколоночная верстка главного окна содержит список всех контактов в левой панели и отображает</w:t>
       </w:r>
       <w:r>
         <w:rPr>
@@ -1923,7 +1882,7 @@
                     </pic:cNvPicPr>
                   </pic:nvPicPr>
                   <pic:blipFill>
-                    <a:blip r:embed="rId10">
+                    <a:blip r:embed="rId9">
                       <a:extLst>
                         <a:ext uri="{28A0092B-C50C-407E-A947-70E740481C1C}">
                           <a14:useLocalDpi xmlns:a14="http://schemas.microsoft.com/office/drawing/2010/main" val="0"/>
@@ -1989,16 +1948,8 @@
         <w:rPr>
           <w:color w:val="000000" w:themeColor="text1"/>
         </w:rPr>
-        <w:t xml:space="preserve">Макет главного окна приложения </w:t>
-      </w:r>
-      <w:proofErr w:type="spellStart"/>
-      <w:r>
-        <w:rPr>
-          <w:color w:val="000000" w:themeColor="text1"/>
-        </w:rPr>
-        <w:t>ContactsApp</w:t>
-      </w:r>
-      <w:proofErr w:type="spellEnd"/>
+        <w:t>Макет главного окна приложения ContactsApp</w:t>
+      </w:r>
     </w:p>
     <w:p>
       <w:pPr>
@@ -2012,91 +1963,7 @@
         <w:rPr>
           <w:color w:val="000000" w:themeColor="text1"/>
         </w:rPr>
-        <w:t xml:space="preserve">На панели со списком контактов внизу располагаются три кнопки в виде пиктограмм: </w:t>
-      </w:r>
-      <w:proofErr w:type="spellStart"/>
-      <w:r>
-        <w:rPr>
-          <w:color w:val="000000" w:themeColor="text1"/>
-        </w:rPr>
-        <w:t>Add</w:t>
-      </w:r>
-      <w:proofErr w:type="spellEnd"/>
-      <w:r>
-        <w:rPr>
-          <w:color w:val="000000" w:themeColor="text1"/>
-        </w:rPr>
-        <w:t xml:space="preserve"> </w:t>
-      </w:r>
-      <w:proofErr w:type="spellStart"/>
-      <w:r>
-        <w:rPr>
-          <w:color w:val="000000" w:themeColor="text1"/>
-        </w:rPr>
-        <w:t>Contact</w:t>
-      </w:r>
-      <w:proofErr w:type="spellEnd"/>
-      <w:r>
-        <w:rPr>
-          <w:color w:val="000000" w:themeColor="text1"/>
-        </w:rPr>
-        <w:t xml:space="preserve"> («Создать новый контакт»), </w:t>
-      </w:r>
-      <w:proofErr w:type="spellStart"/>
-      <w:r>
-        <w:rPr>
-          <w:color w:val="000000" w:themeColor="text1"/>
-        </w:rPr>
-        <w:t>Edit</w:t>
-      </w:r>
-      <w:proofErr w:type="spellEnd"/>
-      <w:r>
-        <w:rPr>
-          <w:color w:val="000000" w:themeColor="text1"/>
-        </w:rPr>
-        <w:t xml:space="preserve"> </w:t>
-      </w:r>
-      <w:proofErr w:type="spellStart"/>
-      <w:r>
-        <w:rPr>
-          <w:color w:val="000000" w:themeColor="text1"/>
-        </w:rPr>
-        <w:t>Contact</w:t>
-      </w:r>
-      <w:proofErr w:type="spellEnd"/>
-      <w:r>
-        <w:rPr>
-          <w:color w:val="000000" w:themeColor="text1"/>
-        </w:rPr>
-        <w:t xml:space="preserve"> («Редактировать текущий контакт»), </w:t>
-      </w:r>
-      <w:proofErr w:type="spellStart"/>
-      <w:r>
-        <w:rPr>
-          <w:color w:val="000000" w:themeColor="text1"/>
-        </w:rPr>
-        <w:t>Remove</w:t>
-      </w:r>
-      <w:proofErr w:type="spellEnd"/>
-      <w:r>
-        <w:rPr>
-          <w:color w:val="000000" w:themeColor="text1"/>
-        </w:rPr>
-        <w:t xml:space="preserve"> </w:t>
-      </w:r>
-      <w:proofErr w:type="spellStart"/>
-      <w:r>
-        <w:rPr>
-          <w:color w:val="000000" w:themeColor="text1"/>
-        </w:rPr>
-        <w:t>Contact</w:t>
-      </w:r>
-      <w:proofErr w:type="spellEnd"/>
-      <w:r>
-        <w:rPr>
-          <w:color w:val="000000" w:themeColor="text1"/>
-        </w:rPr>
-        <w:t xml:space="preserve"> («Удалить текущий контакт»). </w:t>
+        <w:t xml:space="preserve">На панели со списком контактов внизу располагаются три кнопки в виде пиктограмм: Add Contact («Создать новый контакт»), Edit Contact («Редактировать текущий контакт»), Remove Contact («Удалить текущий контакт»). </w:t>
       </w:r>
     </w:p>
     <w:p>
@@ -2133,63 +2000,7 @@
           <w:color w:val="000000" w:themeColor="text1"/>
         </w:rPr>
         <w:lastRenderedPageBreak/>
-        <w:t xml:space="preserve">При нажатии на кнопку </w:t>
-      </w:r>
-      <w:proofErr w:type="spellStart"/>
-      <w:r>
-        <w:rPr>
-          <w:color w:val="000000" w:themeColor="text1"/>
-        </w:rPr>
-        <w:t>Add</w:t>
-      </w:r>
-      <w:proofErr w:type="spellEnd"/>
-      <w:r>
-        <w:rPr>
-          <w:color w:val="000000" w:themeColor="text1"/>
-        </w:rPr>
-        <w:t xml:space="preserve"> </w:t>
-      </w:r>
-      <w:proofErr w:type="spellStart"/>
-      <w:r>
-        <w:rPr>
-          <w:color w:val="000000" w:themeColor="text1"/>
-        </w:rPr>
-        <w:t>Contact</w:t>
-      </w:r>
-      <w:proofErr w:type="spellEnd"/>
-      <w:r>
-        <w:rPr>
-          <w:color w:val="000000" w:themeColor="text1"/>
-        </w:rPr>
-        <w:t xml:space="preserve"> и </w:t>
-      </w:r>
-      <w:proofErr w:type="spellStart"/>
-      <w:r>
-        <w:rPr>
-          <w:color w:val="000000" w:themeColor="text1"/>
-        </w:rPr>
-        <w:t>Edit</w:t>
-      </w:r>
-      <w:proofErr w:type="spellEnd"/>
-      <w:r>
-        <w:rPr>
-          <w:color w:val="000000" w:themeColor="text1"/>
-        </w:rPr>
-        <w:t xml:space="preserve"> </w:t>
-      </w:r>
-      <w:proofErr w:type="spellStart"/>
-      <w:r>
-        <w:rPr>
-          <w:color w:val="000000" w:themeColor="text1"/>
-        </w:rPr>
-        <w:t>Contact</w:t>
-      </w:r>
-      <w:proofErr w:type="spellEnd"/>
-      <w:r>
-        <w:rPr>
-          <w:color w:val="000000" w:themeColor="text1"/>
-        </w:rPr>
-        <w:t xml:space="preserve"> появляется окно создания/редактирования контакта в диалоговом режиме (рис</w:t>
+        <w:t>При нажатии на кнопку Add Contact и Edit Contact появляется окно создания/редактирования контакта в диалоговом режиме (рис</w:t>
       </w:r>
       <w:r>
         <w:rPr>
@@ -2201,31 +2012,15 @@
         <w:rPr>
           <w:color w:val="000000" w:themeColor="text1"/>
         </w:rPr>
-        <w:t xml:space="preserve">). Для нового контакта окно изначально не заполнено (установлена лишь дата рождения по умолчанию). Для редактирования уже существующего контакта все поля должны быть </w:t>
-      </w:r>
-      <w:proofErr w:type="spellStart"/>
-      <w:r>
-        <w:rPr>
-          <w:color w:val="000000" w:themeColor="text1"/>
-        </w:rPr>
-        <w:t>предзаполнены</w:t>
-      </w:r>
-      <w:proofErr w:type="spellEnd"/>
-      <w:r>
-        <w:rPr>
-          <w:color w:val="000000" w:themeColor="text1"/>
-        </w:rPr>
-        <w:t xml:space="preserve"> данными текущего контакта. </w:t>
-      </w:r>
-    </w:p>
-    <w:p>
-      <w:pPr>
-        <w:rPr>
-          <w:color w:val="000000" w:themeColor="text1"/>
-        </w:rPr>
-      </w:pPr>
-      <w:bookmarkStart w:id="11" w:name="_GoBack"/>
-      <w:bookmarkEnd w:id="11"/>
+        <w:t xml:space="preserve">). Для нового контакта окно изначально не заполнено (установлена лишь дата рождения по умолчанию). Для редактирования уже существующего контакта все поля должны быть предзаполнены данными текущего контакта. </w:t>
+      </w:r>
+    </w:p>
+    <w:p>
+      <w:pPr>
+        <w:rPr>
+          <w:color w:val="000000" w:themeColor="text1"/>
+        </w:rPr>
+      </w:pPr>
       <w:r>
         <w:rPr>
           <w:noProof/>
@@ -2247,7 +2042,7 @@
                     <pic:cNvPicPr/>
                   </pic:nvPicPr>
                   <pic:blipFill rotWithShape="1">
-                    <a:blip r:embed="rId11"/>
+                    <a:blip r:embed="rId10"/>
                     <a:srcRect l="8567" t="13804" r="61838" b="52678"/>
                     <a:stretch/>
                   </pic:blipFill>
@@ -2306,16 +2101,8 @@
         <w:rPr>
           <w:color w:val="000000" w:themeColor="text1"/>
         </w:rPr>
-        <w:t xml:space="preserve">Макет окна редактирования контакта в приложении </w:t>
-      </w:r>
-      <w:proofErr w:type="spellStart"/>
-      <w:r>
-        <w:rPr>
-          <w:color w:val="000000" w:themeColor="text1"/>
-        </w:rPr>
-        <w:t>ContactsApp</w:t>
-      </w:r>
-      <w:proofErr w:type="spellEnd"/>
+        <w:t>Макет окна редактирования контакта в приложении ContactsApp</w:t>
+      </w:r>
     </w:p>
     <w:p>
       <w:pPr>
@@ -2338,21 +2125,7 @@
         <w:rPr>
           <w:color w:val="000000" w:themeColor="text1"/>
         </w:rPr>
-        <w:t xml:space="preserve">При нажатии на кнопку OK окно создания контакта закрывается, в список контактов главного окна добавляется новый контакт. При редактировании текущей контакта, нажатие на кнопку OK должно обновить фамилию контакта в списке контактов (если фамилия текущего контакта была изменена/исправлена), и обновить отображаемый контакт в правой панели приложения. При нажатии кнопки </w:t>
-      </w:r>
-      <w:proofErr w:type="spellStart"/>
-      <w:r>
-        <w:rPr>
-          <w:color w:val="000000" w:themeColor="text1"/>
-        </w:rPr>
-        <w:t>Cancel</w:t>
-      </w:r>
-      <w:proofErr w:type="spellEnd"/>
-      <w:r>
-        <w:rPr>
-          <w:color w:val="000000" w:themeColor="text1"/>
-        </w:rPr>
-        <w:t xml:space="preserve"> создание/редактирование контакта отменяется (новый контакт не добавляется, исходный контакт остается без изменений</w:t>
+        <w:t>При нажатии на кнопку OK окно создания контакта закрывается, в список контактов главного окна добавляется новый контакт. При редактировании текущей контакта, нажатие на кнопку OK должно обновить фамилию контакта в списке контактов (если фамилия текущего контакта была изменена/исправлена), и обновить отображаемый контакт в правой панели приложения. При нажатии кнопки Cancel создание/редактирование контакта отменяется (новый контакт не добавляется, исходный контакт остается без изменений</w:t>
       </w:r>
       <w:r>
         <w:rPr>
@@ -2401,191 +2174,65 @@
           <w:color w:val="000000" w:themeColor="text1"/>
         </w:rPr>
         <w:lastRenderedPageBreak/>
-        <w:t xml:space="preserve">При нажатии на кнопку </w:t>
-      </w:r>
-      <w:proofErr w:type="spellStart"/>
-      <w:r>
-        <w:rPr>
-          <w:color w:val="000000" w:themeColor="text1"/>
-        </w:rPr>
-        <w:t>Remove</w:t>
-      </w:r>
-      <w:proofErr w:type="spellEnd"/>
+        <w:t>При нажатии на кнопку Remove Contact главного окна текущий контакт удаляется. Перед удалением должно появиться окно с запросом на разрешение записи: «</w:t>
+      </w:r>
+      <w:r>
+        <w:rPr>
+          <w:color w:val="000000" w:themeColor="text1"/>
+        </w:rPr>
+        <w:t>"A</w:t>
+      </w:r>
+      <w:r>
+        <w:rPr>
+          <w:color w:val="000000" w:themeColor="text1"/>
+        </w:rPr>
+        <w:t>re you sure you want to delete (фамилия контакта)</w:t>
+      </w:r>
       <w:r>
         <w:rPr>
           <w:color w:val="000000" w:themeColor="text1"/>
         </w:rPr>
         <w:t xml:space="preserve"> </w:t>
       </w:r>
-      <w:proofErr w:type="spellStart"/>
-      <w:r>
-        <w:rPr>
-          <w:color w:val="000000" w:themeColor="text1"/>
-        </w:rPr>
-        <w:t>Contact</w:t>
-      </w:r>
-      <w:proofErr w:type="spellEnd"/>
-      <w:r>
-        <w:rPr>
-          <w:color w:val="000000" w:themeColor="text1"/>
-        </w:rPr>
-        <w:t xml:space="preserve"> главного окна текущий контакт удаляется. Перед удалением должно появиться окно с запросом на разрешение записи: «</w:t>
-      </w:r>
-      <w:r>
-        <w:rPr>
-          <w:color w:val="000000" w:themeColor="text1"/>
-        </w:rPr>
-        <w:t>"</w:t>
-      </w:r>
-      <w:proofErr w:type="spellStart"/>
-      <w:r>
-        <w:rPr>
-          <w:color w:val="000000" w:themeColor="text1"/>
-        </w:rPr>
-        <w:t>A</w:t>
-      </w:r>
-      <w:r>
-        <w:rPr>
-          <w:color w:val="000000" w:themeColor="text1"/>
-        </w:rPr>
-        <w:t>re</w:t>
-      </w:r>
-      <w:proofErr w:type="spellEnd"/>
+      <w:r>
+        <w:rPr>
+          <w:color w:val="000000" w:themeColor="text1"/>
+          <w:lang w:val="en-US"/>
+        </w:rPr>
+        <w:t>from</w:t>
+      </w:r>
       <w:r>
         <w:rPr>
           <w:color w:val="000000" w:themeColor="text1"/>
         </w:rPr>
         <w:t xml:space="preserve"> </w:t>
       </w:r>
-      <w:proofErr w:type="spellStart"/>
-      <w:r>
-        <w:rPr>
-          <w:color w:val="000000" w:themeColor="text1"/>
-        </w:rPr>
-        <w:t>you</w:t>
-      </w:r>
-      <w:proofErr w:type="spellEnd"/>
+      <w:r>
+        <w:rPr>
+          <w:color w:val="000000" w:themeColor="text1"/>
+          <w:lang w:val="en-US"/>
+        </w:rPr>
+        <w:t>your</w:t>
+      </w:r>
       <w:r>
         <w:rPr>
           <w:color w:val="000000" w:themeColor="text1"/>
         </w:rPr>
         <w:t xml:space="preserve"> </w:t>
       </w:r>
-      <w:proofErr w:type="spellStart"/>
-      <w:r>
-        <w:rPr>
-          <w:color w:val="000000" w:themeColor="text1"/>
-        </w:rPr>
-        <w:t>sure</w:t>
-      </w:r>
-      <w:proofErr w:type="spellEnd"/>
+      <w:r>
+        <w:rPr>
+          <w:color w:val="000000" w:themeColor="text1"/>
+          <w:lang w:val="en-US"/>
+        </w:rPr>
+        <w:t>contact</w:t>
+      </w:r>
       <w:r>
         <w:rPr>
           <w:color w:val="000000" w:themeColor="text1"/>
         </w:rPr>
         <w:t xml:space="preserve"> </w:t>
       </w:r>
-      <w:proofErr w:type="spellStart"/>
-      <w:r>
-        <w:rPr>
-          <w:color w:val="000000" w:themeColor="text1"/>
-        </w:rPr>
-        <w:t>you</w:t>
-      </w:r>
-      <w:proofErr w:type="spellEnd"/>
-      <w:r>
-        <w:rPr>
-          <w:color w:val="000000" w:themeColor="text1"/>
-        </w:rPr>
-        <w:t xml:space="preserve"> </w:t>
-      </w:r>
-      <w:proofErr w:type="spellStart"/>
-      <w:r>
-        <w:rPr>
-          <w:color w:val="000000" w:themeColor="text1"/>
-        </w:rPr>
-        <w:t>want</w:t>
-      </w:r>
-      <w:proofErr w:type="spellEnd"/>
-      <w:r>
-        <w:rPr>
-          <w:color w:val="000000" w:themeColor="text1"/>
-        </w:rPr>
-        <w:t xml:space="preserve"> </w:t>
-      </w:r>
-      <w:proofErr w:type="spellStart"/>
-      <w:r>
-        <w:rPr>
-          <w:color w:val="000000" w:themeColor="text1"/>
-        </w:rPr>
-        <w:t>to</w:t>
-      </w:r>
-      <w:proofErr w:type="spellEnd"/>
-      <w:r>
-        <w:rPr>
-          <w:color w:val="000000" w:themeColor="text1"/>
-        </w:rPr>
-        <w:t xml:space="preserve"> </w:t>
-      </w:r>
-      <w:proofErr w:type="spellStart"/>
-      <w:r>
-        <w:rPr>
-          <w:color w:val="000000" w:themeColor="text1"/>
-        </w:rPr>
-        <w:t>delete</w:t>
-      </w:r>
-      <w:proofErr w:type="spellEnd"/>
-      <w:r>
-        <w:rPr>
-          <w:color w:val="000000" w:themeColor="text1"/>
-        </w:rPr>
-        <w:t xml:space="preserve"> (фамилия контакта)</w:t>
-      </w:r>
-      <w:r>
-        <w:rPr>
-          <w:color w:val="000000" w:themeColor="text1"/>
-        </w:rPr>
-        <w:t xml:space="preserve"> </w:t>
-      </w:r>
-      <w:r>
-        <w:rPr>
-          <w:color w:val="000000" w:themeColor="text1"/>
-          <w:lang w:val="en-US"/>
-        </w:rPr>
-        <w:t>from</w:t>
-      </w:r>
-      <w:r>
-        <w:rPr>
-          <w:color w:val="000000" w:themeColor="text1"/>
-        </w:rPr>
-        <w:t xml:space="preserve"> </w:t>
-      </w:r>
-      <w:r>
-        <w:rPr>
-          <w:color w:val="000000" w:themeColor="text1"/>
-          <w:lang w:val="en-US"/>
-        </w:rPr>
-        <w:t>your</w:t>
-      </w:r>
-      <w:r>
-        <w:rPr>
-          <w:color w:val="000000" w:themeColor="text1"/>
-        </w:rPr>
-        <w:t xml:space="preserve"> </w:t>
-      </w:r>
-      <w:r>
-        <w:rPr>
-          <w:color w:val="000000" w:themeColor="text1"/>
-          <w:lang w:val="en-US"/>
-        </w:rPr>
-        <w:t>contact</w:t>
-      </w:r>
-      <w:r>
-        <w:rPr>
-          <w:color w:val="000000" w:themeColor="text1"/>
-        </w:rPr>
-        <w:t xml:space="preserve"> </w:t>
-      </w:r>
       <w:r>
         <w:rPr>
           <w:color w:val="000000" w:themeColor="text1"/>
@@ -2609,21 +2256,7 @@
         <w:rPr>
           <w:color w:val="000000" w:themeColor="text1"/>
         </w:rPr>
-        <w:t xml:space="preserve">При нажатии на кнопку OK происходит удаление, при нажатии на кнопку </w:t>
-      </w:r>
-      <w:proofErr w:type="spellStart"/>
-      <w:r>
-        <w:rPr>
-          <w:color w:val="000000" w:themeColor="text1"/>
-        </w:rPr>
-        <w:t>Cancel</w:t>
-      </w:r>
-      <w:proofErr w:type="spellEnd"/>
-      <w:r>
-        <w:rPr>
-          <w:color w:val="000000" w:themeColor="text1"/>
-        </w:rPr>
-        <w:t xml:space="preserve"> удаление отменяется.</w:t>
+        <w:t>При нажатии на кнопку OK происходит удаление, при нажатии на кнопку Cancel удаление отменяется.</w:t>
       </w:r>
     </w:p>
     <w:p>
@@ -2690,7 +2323,6 @@
           <w:color w:val="000000" w:themeColor="text1"/>
         </w:rPr>
       </w:pPr>
-      <w:proofErr w:type="spellStart"/>
       <w:r>
         <w:rPr>
           <w:i/>
@@ -2698,7 +2330,6 @@
         </w:rPr>
         <w:t>Exit</w:t>
       </w:r>
-      <w:proofErr w:type="spellEnd"/>
       <w:r>
         <w:rPr>
           <w:color w:val="000000" w:themeColor="text1"/>
@@ -2728,21 +2359,12 @@
         </w:rPr>
         <w:t xml:space="preserve"> </w:t>
       </w:r>
-      <w:proofErr w:type="spellStart"/>
       <w:r>
         <w:rPr>
           <w:i/>
           <w:color w:val="000000" w:themeColor="text1"/>
         </w:rPr>
-        <w:t>Edit</w:t>
-      </w:r>
-      <w:proofErr w:type="spellEnd"/>
-      <w:r>
-        <w:rPr>
-          <w:i/>
-          <w:color w:val="000000" w:themeColor="text1"/>
-        </w:rPr>
-        <w:t>:</w:t>
+        <w:t>Edit:</w:t>
       </w:r>
     </w:p>
     <w:p>
@@ -2761,31 +2383,13 @@
           <w:color w:val="000000" w:themeColor="text1"/>
         </w:rPr>
       </w:pPr>
-      <w:proofErr w:type="spellStart"/>
       <w:r>
         <w:rPr>
           <w:i/>
           <w:color w:val="000000" w:themeColor="text1"/>
         </w:rPr>
-        <w:t>Add</w:t>
-      </w:r>
-      <w:proofErr w:type="spellEnd"/>
-      <w:r>
-        <w:rPr>
-          <w:i/>
-          <w:color w:val="000000" w:themeColor="text1"/>
-        </w:rPr>
-        <w:t xml:space="preserve"> </w:t>
-      </w:r>
-      <w:proofErr w:type="spellStart"/>
-      <w:r>
-        <w:rPr>
-          <w:i/>
-          <w:color w:val="000000" w:themeColor="text1"/>
-        </w:rPr>
-        <w:t>Contact</w:t>
-      </w:r>
-      <w:proofErr w:type="spellEnd"/>
+        <w:t>Add Contact</w:t>
+      </w:r>
       <w:r>
         <w:rPr>
           <w:color w:val="000000" w:themeColor="text1"/>
@@ -2809,31 +2413,13 @@
           <w:color w:val="000000" w:themeColor="text1"/>
         </w:rPr>
       </w:pPr>
-      <w:proofErr w:type="spellStart"/>
       <w:r>
         <w:rPr>
           <w:i/>
           <w:color w:val="000000" w:themeColor="text1"/>
         </w:rPr>
-        <w:t>Edit</w:t>
-      </w:r>
-      <w:proofErr w:type="spellEnd"/>
-      <w:r>
-        <w:rPr>
-          <w:i/>
-          <w:color w:val="000000" w:themeColor="text1"/>
-        </w:rPr>
-        <w:t xml:space="preserve"> </w:t>
-      </w:r>
-      <w:proofErr w:type="spellStart"/>
-      <w:r>
-        <w:rPr>
-          <w:i/>
-          <w:color w:val="000000" w:themeColor="text1"/>
-        </w:rPr>
-        <w:t>Contact</w:t>
-      </w:r>
-      <w:proofErr w:type="spellEnd"/>
+        <w:t>Edit Contact</w:t>
+      </w:r>
       <w:r>
         <w:rPr>
           <w:color w:val="000000" w:themeColor="text1"/>
@@ -2857,31 +2443,13 @@
           <w:color w:val="000000" w:themeColor="text1"/>
         </w:rPr>
       </w:pPr>
-      <w:proofErr w:type="spellStart"/>
       <w:r>
         <w:rPr>
           <w:i/>
           <w:color w:val="000000" w:themeColor="text1"/>
         </w:rPr>
-        <w:t>Remove</w:t>
-      </w:r>
-      <w:proofErr w:type="spellEnd"/>
-      <w:r>
-        <w:rPr>
-          <w:i/>
-          <w:color w:val="000000" w:themeColor="text1"/>
-        </w:rPr>
-        <w:t xml:space="preserve"> </w:t>
-      </w:r>
-      <w:proofErr w:type="spellStart"/>
-      <w:r>
-        <w:rPr>
-          <w:i/>
-          <w:color w:val="000000" w:themeColor="text1"/>
-        </w:rPr>
-        <w:t>Contact</w:t>
-      </w:r>
-      <w:proofErr w:type="spellEnd"/>
+        <w:t>Remove Contact</w:t>
+      </w:r>
       <w:r>
         <w:rPr>
           <w:color w:val="000000" w:themeColor="text1"/>
@@ -2911,7 +2479,6 @@
         </w:rPr>
         <w:t xml:space="preserve"> </w:t>
       </w:r>
-      <w:proofErr w:type="spellStart"/>
       <w:r>
         <w:rPr>
           <w:i/>
@@ -2919,7 +2486,6 @@
         </w:rPr>
         <w:t>Help</w:t>
       </w:r>
-      <w:proofErr w:type="spellEnd"/>
     </w:p>
     <w:p>
       <w:pPr>
@@ -2937,7 +2503,6 @@
           <w:color w:val="000000" w:themeColor="text1"/>
         </w:rPr>
       </w:pPr>
-      <w:proofErr w:type="spellStart"/>
       <w:r>
         <w:rPr>
           <w:i/>
@@ -2945,7 +2510,6 @@
         </w:rPr>
         <w:t>About</w:t>
       </w:r>
-      <w:proofErr w:type="spellEnd"/>
       <w:r>
         <w:rPr>
           <w:color w:val="000000" w:themeColor="text1"/>
@@ -3003,7 +2567,7 @@
                     <pic:cNvPicPr/>
                   </pic:nvPicPr>
                   <pic:blipFill rotWithShape="1">
-                    <a:blip r:embed="rId12"/>
+                    <a:blip r:embed="rId11"/>
                     <a:srcRect l="4489" t="7129" r="67020" b="45781"/>
                     <a:stretch/>
                   </pic:blipFill>
@@ -3082,30 +2646,8 @@
         <w:rPr>
           <w:color w:val="000000" w:themeColor="text1"/>
         </w:rPr>
-        <w:t xml:space="preserve"> «</w:t>
-      </w:r>
-      <w:proofErr w:type="spellStart"/>
-      <w:r>
-        <w:rPr>
-          <w:color w:val="000000" w:themeColor="text1"/>
-        </w:rPr>
-        <w:t>About</w:t>
-      </w:r>
-      <w:proofErr w:type="spellEnd"/>
-      <w:r>
-        <w:rPr>
-          <w:color w:val="000000" w:themeColor="text1"/>
-        </w:rPr>
-        <w:t xml:space="preserve">» приложения </w:t>
-      </w:r>
-      <w:proofErr w:type="spellStart"/>
-      <w:r>
-        <w:rPr>
-          <w:color w:val="000000" w:themeColor="text1"/>
-        </w:rPr>
-        <w:t>ContactsApp</w:t>
-      </w:r>
-      <w:proofErr w:type="spellEnd"/>
+        <w:t xml:space="preserve"> «About» приложения ContactsApp</w:t>
+      </w:r>
     </w:p>
     <w:p>
       <w:pPr>
@@ -3127,9 +2669,9 @@
           <w:color w:val="000000" w:themeColor="text1"/>
         </w:rPr>
       </w:pPr>
-      <w:bookmarkStart w:id="12" w:name="_Toc58406044"/>
-      <w:bookmarkStart w:id="13" w:name="_Toc59635999"/>
-      <w:bookmarkStart w:id="14" w:name="_Toc71988423"/>
+      <w:bookmarkStart w:id="11" w:name="_Toc58406044"/>
+      <w:bookmarkStart w:id="12" w:name="_Toc59635999"/>
+      <w:bookmarkStart w:id="13" w:name="_Toc72349155"/>
       <w:r>
         <w:rPr>
           <w:b/>
@@ -3145,9 +2687,9 @@
         </w:rPr>
         <w:t xml:space="preserve"> Диаграмма пакетов</w:t>
       </w:r>
+      <w:bookmarkEnd w:id="11"/>
       <w:bookmarkEnd w:id="12"/>
       <w:bookmarkEnd w:id="13"/>
-      <w:bookmarkEnd w:id="14"/>
     </w:p>
     <w:p>
       <w:pPr>
@@ -3182,7 +2724,7 @@
                     </pic:cNvPicPr>
                   </pic:nvPicPr>
                   <pic:blipFill rotWithShape="1">
-                    <a:blip r:embed="rId13">
+                    <a:blip r:embed="rId12">
                       <a:extLst>
                         <a:ext uri="{28A0092B-C50C-407E-A947-70E740481C1C}">
                           <a14:useLocalDpi xmlns:a14="http://schemas.microsoft.com/office/drawing/2010/main" val="0"/>
@@ -3244,178 +2786,64 @@
     </w:p>
     <w:p>
       <w:pPr>
+        <w:pStyle w:val="a6"/>
+        <w:spacing w:after="0"/>
+        <w:rPr>
+          <w:b/>
+          <w:color w:val="000000" w:themeColor="text1"/>
+        </w:rPr>
+        <w:sectPr>
+          <w:footerReference w:type="default" r:id="rId13"/>
+          <w:pgSz w:w="11906" w:h="16838"/>
+          <w:pgMar w:top="1134" w:right="850" w:bottom="1134" w:left="1701" w:header="708" w:footer="708" w:gutter="0"/>
+          <w:cols w:space="708"/>
+          <w:titlePg/>
+          <w:docGrid w:linePitch="381"/>
+        </w:sectPr>
+      </w:pPr>
+    </w:p>
+    <w:p>
+      <w:pPr>
+        <w:pStyle w:val="a6"/>
+        <w:spacing w:after="0"/>
+        <w:rPr>
+          <w:b/>
+          <w:color w:val="000000" w:themeColor="text1"/>
+        </w:rPr>
+      </w:pPr>
+      <w:bookmarkStart w:id="14" w:name="_Toc72349156"/>
+      <w:r>
+        <w:rPr>
+          <w:b/>
+          <w:color w:val="000000" w:themeColor="text1"/>
+        </w:rPr>
+        <w:lastRenderedPageBreak/>
+        <w:t>6 Диаграмма классов</w:t>
+      </w:r>
+      <w:bookmarkEnd w:id="14"/>
+      <w:r>
+        <w:rPr>
+          <w:b/>
+          <w:color w:val="000000" w:themeColor="text1"/>
+        </w:rPr>
+        <w:t xml:space="preserve"> </w:t>
+      </w:r>
+    </w:p>
+    <w:p>
+      <w:pPr>
         <w:pStyle w:val="a3"/>
-        <w:ind w:firstLine="3261"/>
-        <w:jc w:val="center"/>
-        <w:outlineLvl w:val="0"/>
-        <w:rPr>
-          <w:b/>
-          <w:color w:val="000000" w:themeColor="text1"/>
-        </w:rPr>
-      </w:pPr>
-      <w:bookmarkStart w:id="15" w:name="_Toc71988424"/>
-      <w:r>
-        <w:rPr>
-          <w:noProof/>
-        </w:rPr>
-        <w:lastRenderedPageBreak/>
-        <mc:AlternateContent>
-          <mc:Choice Requires="wps">
-            <w:drawing>
-              <wp:anchor distT="0" distB="0" distL="114300" distR="114300" simplePos="0" relativeHeight="251661312" behindDoc="1" locked="0" layoutInCell="1" allowOverlap="1" wp14:anchorId="32C1B5B5" wp14:editId="4C64A324">
-                <wp:simplePos x="0" y="0"/>
-                <wp:positionH relativeFrom="margin">
-                  <wp:posOffset>4196715</wp:posOffset>
-                </wp:positionH>
-                <wp:positionV relativeFrom="paragraph">
-                  <wp:posOffset>3926205</wp:posOffset>
-                </wp:positionV>
-                <wp:extent cx="2871470" cy="566420"/>
-                <wp:effectExtent l="0" t="9525" r="14605" b="14605"/>
-                <wp:wrapTight wrapText="bothSides">
-                  <wp:wrapPolygon edited="0">
-                    <wp:start x="-72" y="21237"/>
-                    <wp:lineTo x="21567" y="21237"/>
-                    <wp:lineTo x="21567" y="170"/>
-                    <wp:lineTo x="-72" y="170"/>
-                    <wp:lineTo x="-72" y="21237"/>
-                  </wp:wrapPolygon>
-                </wp:wrapTight>
-                <wp:docPr id="14" name="Надпись 14"/>
-                <wp:cNvGraphicFramePr/>
-                <a:graphic xmlns:a="http://schemas.openxmlformats.org/drawingml/2006/main">
-                  <a:graphicData uri="http://schemas.microsoft.com/office/word/2010/wordprocessingShape">
-                    <wps:wsp>
-                      <wps:cNvSpPr txBox="1"/>
-                      <wps:spPr>
-                        <a:xfrm rot="5400000">
-                          <a:off x="0" y="0"/>
-                          <a:ext cx="2871470" cy="566420"/>
-                        </a:xfrm>
-                        <a:prstGeom prst="rect">
-                          <a:avLst/>
-                        </a:prstGeom>
-                        <a:noFill/>
-                        <a:ln w="6350">
-                          <a:solidFill>
-                            <a:schemeClr val="bg1"/>
-                          </a:solidFill>
-                        </a:ln>
-                      </wps:spPr>
-                      <wps:txbx>
-                        <w:txbxContent>
-                          <w:p>
-                            <w:pPr>
-                              <w:pStyle w:val="a6"/>
-                              <w:rPr>
-                                <w:rFonts w:eastAsia="Calibri"/>
-                                <w:b/>
-                                <w:color w:val="000000" w:themeColor="text1"/>
-                                <w:sz w:val="24"/>
-                                <w:szCs w:val="28"/>
-                              </w:rPr>
-                            </w:pPr>
-                            <w:bookmarkStart w:id="16" w:name="_Toc71988425"/>
-                            <w:r>
-                              <w:rPr>
-                                <w:b/>
-                                <w:color w:val="000000" w:themeColor="text1"/>
-                              </w:rPr>
-                              <w:t>6</w:t>
-                            </w:r>
-                            <w:r>
-                              <w:rPr>
-                                <w:b/>
-                                <w:color w:val="000000" w:themeColor="text1"/>
-                              </w:rPr>
-                              <w:t xml:space="preserve"> Диаграммы классов</w:t>
-                            </w:r>
-                            <w:bookmarkEnd w:id="16"/>
-                          </w:p>
-                        </w:txbxContent>
-                      </wps:txbx>
-                      <wps:bodyPr rot="0" spcFirstLastPara="0" vertOverflow="overflow" horzOverflow="overflow" vert="horz" wrap="square" lIns="91440" tIns="45720" rIns="91440" bIns="45720" numCol="1" spcCol="0" rtlCol="0" fromWordArt="0" anchor="t" anchorCtr="0" forceAA="0" compatLnSpc="1">
-                        <a:prstTxWarp prst="textNoShape">
-                          <a:avLst/>
-                        </a:prstTxWarp>
-                        <a:noAutofit/>
-                      </wps:bodyPr>
-                    </wps:wsp>
-                  </a:graphicData>
-                </a:graphic>
-                <wp14:sizeRelH relativeFrom="margin">
-                  <wp14:pctWidth>0</wp14:pctWidth>
-                </wp14:sizeRelH>
-                <wp14:sizeRelV relativeFrom="margin">
-                  <wp14:pctHeight>0</wp14:pctHeight>
-                </wp14:sizeRelV>
-              </wp:anchor>
-            </w:drawing>
-          </mc:Choice>
-          <mc:Fallback>
-            <w:pict>
-              <v:shapetype w14:anchorId="32C1B5B5" id="_x0000_t202" coordsize="21600,21600" o:spt="202" path="m,l,21600r21600,l21600,xe">
-                <v:stroke joinstyle="miter"/>
-                <v:path gradientshapeok="t" o:connecttype="rect"/>
-              </v:shapetype>
-              <v:shape id="Надпись 14" o:spid="_x0000_s1026" type="#_x0000_t202" style="position:absolute;left:0;text-align:left;margin-left:330.45pt;margin-top:309.15pt;width:226.1pt;height:44.6pt;rotation:90;z-index:-251655168;visibility:visible;mso-wrap-style:square;mso-width-percent:0;mso-height-percent:0;mso-wrap-distance-left:9pt;mso-wrap-distance-top:0;mso-wrap-distance-right:9pt;mso-wrap-distance-bottom:0;mso-position-horizontal:absolute;mso-position-horizontal-relative:margin;mso-position-vertical:absolute;mso-position-vertical-relative:text;mso-width-percent:0;mso-height-percent:0;mso-width-relative:margin;mso-height-relative:margin;v-text-anchor:top" o:gfxdata="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" filled="f" strokecolor="white [3212]" strokeweight=".5pt">
-                <v:fill o:detectmouseclick="t"/>
-                <v:textbox>
-                  <w:txbxContent>
-                    <w:p>
-                      <w:pPr>
-                        <w:pStyle w:val="a6"/>
-                        <w:rPr>
-                          <w:rFonts w:eastAsia="Calibri"/>
-                          <w:b/>
-                          <w:color w:val="000000" w:themeColor="text1"/>
-                          <w:sz w:val="24"/>
-                          <w:szCs w:val="28"/>
-                        </w:rPr>
-                      </w:pPr>
-                      <w:bookmarkStart w:id="17" w:name="_Toc71988425"/>
-                      <w:r>
-                        <w:rPr>
-                          <w:b/>
-                          <w:color w:val="000000" w:themeColor="text1"/>
-                        </w:rPr>
-                        <w:t>6</w:t>
-                      </w:r>
-                      <w:r>
-                        <w:rPr>
-                          <w:b/>
-                          <w:color w:val="000000" w:themeColor="text1"/>
-                        </w:rPr>
-                        <w:t xml:space="preserve"> Диаграммы классов</w:t>
-                      </w:r>
-                      <w:bookmarkEnd w:id="17"/>
-                    </w:p>
-                  </w:txbxContent>
-                </v:textbox>
-                <w10:wrap type="tight" anchorx="margin"/>
-              </v:shape>
-            </w:pict>
-          </mc:Fallback>
-        </mc:AlternateContent>
-      </w:r>
+        <w:ind w:firstLine="0"/>
+      </w:pPr>
       <w:r>
         <w:rPr>
           <w:noProof/>
           <w:lang w:eastAsia="ru-RU"/>
         </w:rPr>
         <w:drawing>
-          <wp:anchor distT="0" distB="0" distL="114300" distR="114300" simplePos="0" relativeHeight="251662336" behindDoc="1" locked="0" layoutInCell="1" allowOverlap="1">
-            <wp:simplePos x="0" y="0"/>
-            <wp:positionH relativeFrom="column">
-              <wp:posOffset>-784860</wp:posOffset>
-            </wp:positionH>
-            <wp:positionV relativeFrom="page">
-              <wp:posOffset>3848100</wp:posOffset>
-            </wp:positionV>
-            <wp:extent cx="8872220" cy="2628265"/>
-            <wp:effectExtent l="0" t="2223" r="2858" b="2857"/>
-            <wp:wrapNone/>
-            <wp:docPr id="13" name="Рисунок 13"/>
+          <wp:inline distT="0" distB="0" distL="0" distR="0" wp14:anchorId="778A5813">
+            <wp:extent cx="9658851" cy="2524125"/>
+            <wp:effectExtent l="0" t="0" r="0" b="0"/>
+            <wp:docPr id="2" name="Рисунок 2"/>
             <wp:cNvGraphicFramePr>
               <a:graphicFrameLocks xmlns:a="http://schemas.openxmlformats.org/drawingml/2006/main" noChangeAspect="1"/>
             </wp:cNvGraphicFramePr>
@@ -3423,8 +2851,10 @@
               <a:graphicData uri="http://schemas.openxmlformats.org/drawingml/2006/picture">
                 <pic:pic xmlns:pic="http://schemas.openxmlformats.org/drawingml/2006/picture">
                   <pic:nvPicPr>
-                    <pic:cNvPr id="1" name=""/>
-                    <pic:cNvPicPr/>
+                    <pic:cNvPr id="0" name="Picture 2"/>
+                    <pic:cNvPicPr>
+                      <a:picLocks noChangeAspect="1" noChangeArrowheads="1"/>
+                    </pic:cNvPicPr>
                   </pic:nvPicPr>
                   <pic:blipFill rotWithShape="1">
                     <a:blip r:embed="rId14">
@@ -3434,17 +2864,18 @@
                         </a:ext>
                       </a:extLst>
                     </a:blip>
-                    <a:srcRect l="5451" t="35361" r="2834" b="22719"/>
+                    <a:srcRect l="1749" t="4526" r="610" b="9116"/>
                     <a:stretch/>
                   </pic:blipFill>
                   <pic:spPr bwMode="auto">
-                    <a:xfrm rot="5400000">
+                    <a:xfrm>
                       <a:off x="0" y="0"/>
-                      <a:ext cx="8872220" cy="2628265"/>
+                      <a:ext cx="9714784" cy="2538742"/>
                     </a:xfrm>
                     <a:prstGeom prst="rect">
                       <a:avLst/>
                     </a:prstGeom>
+                    <a:noFill/>
                     <a:ln>
                       <a:noFill/>
                     </a:ln>
@@ -3457,10 +2888,14 @@
                 </pic:pic>
               </a:graphicData>
             </a:graphic>
-          </wp:anchor>
+          </wp:inline>
         </w:drawing>
       </w:r>
-      <w:bookmarkEnd w:id="15"/>
+    </w:p>
+    <w:p>
+      <w:pPr>
+        <w:pStyle w:val="a3"/>
+      </w:pPr>
     </w:p>
     <w:p>
       <w:pPr>
@@ -3470,10 +2905,29 @@
           <w:b/>
           <w:color w:val="000000" w:themeColor="text1"/>
         </w:rPr>
-      </w:pPr>
-      <w:bookmarkStart w:id="18" w:name="_Toc58406046"/>
-      <w:bookmarkStart w:id="19" w:name="_Toc59636001"/>
-      <w:bookmarkStart w:id="20" w:name="_Toc71988426"/>
+        <w:sectPr>
+          <w:pgSz w:w="16838" w:h="11906" w:orient="landscape"/>
+          <w:pgMar w:top="1701" w:right="1134" w:bottom="851" w:left="1134" w:header="709" w:footer="709" w:gutter="0"/>
+          <w:cols w:space="708"/>
+          <w:titlePg/>
+          <w:docGrid w:linePitch="381"/>
+        </w:sectPr>
+      </w:pPr>
+      <w:bookmarkStart w:id="15" w:name="_Toc58406046"/>
+      <w:bookmarkStart w:id="16" w:name="_Toc59636001"/>
+      <w:bookmarkStart w:id="17" w:name="_GoBack"/>
+      <w:bookmarkEnd w:id="17"/>
+    </w:p>
+    <w:p>
+      <w:pPr>
+        <w:pStyle w:val="a6"/>
+        <w:spacing w:after="0"/>
+        <w:rPr>
+          <w:b/>
+          <w:color w:val="000000" w:themeColor="text1"/>
+        </w:rPr>
+      </w:pPr>
+      <w:bookmarkStart w:id="18" w:name="_Toc72349157"/>
       <w:r>
         <w:rPr>
           <w:b/>
@@ -3489,9 +2943,9 @@
         </w:rPr>
         <w:t xml:space="preserve"> Описание тестирования приложения</w:t>
       </w:r>
+      <w:bookmarkEnd w:id="15"/>
+      <w:bookmarkEnd w:id="16"/>
       <w:bookmarkEnd w:id="18"/>
-      <w:bookmarkEnd w:id="19"/>
-      <w:bookmarkEnd w:id="20"/>
     </w:p>
     <w:p>
       <w:pPr>
@@ -3506,7 +2960,6 @@
         </w:rPr>
         <w:t xml:space="preserve">Для написания юнит-тестов использовалась библиотека </w:t>
       </w:r>
-      <w:proofErr w:type="spellStart"/>
       <w:r>
         <w:rPr>
           <w:color w:val="000000" w:themeColor="text1"/>
@@ -3514,7 +2967,6 @@
         </w:rPr>
         <w:t>NUnit</w:t>
       </w:r>
-      <w:proofErr w:type="spellEnd"/>
       <w:r>
         <w:rPr>
           <w:color w:val="000000" w:themeColor="text1"/>
@@ -4268,21 +3720,7 @@
         <w:rPr>
           <w:color w:val="000000" w:themeColor="text1"/>
         </w:rPr>
-        <w:t>такта, номер телефона и e-</w:t>
-      </w:r>
-      <w:proofErr w:type="spellStart"/>
-      <w:r>
-        <w:rPr>
-          <w:color w:val="000000" w:themeColor="text1"/>
-        </w:rPr>
-        <w:t>mail</w:t>
-      </w:r>
-      <w:proofErr w:type="spellEnd"/>
-      <w:r>
-        <w:rPr>
-          <w:color w:val="000000" w:themeColor="text1"/>
-        </w:rPr>
-        <w:t xml:space="preserve">. </w:t>
+        <w:t xml:space="preserve">такта, номер телефона и e-mail. </w:t>
       </w:r>
       <w:r>
         <w:rPr>
@@ -4300,21 +3738,7 @@
         <w:rPr>
           <w:color w:val="000000" w:themeColor="text1"/>
         </w:rPr>
-        <w:t xml:space="preserve"> «</w:t>
-      </w:r>
-      <w:proofErr w:type="spellStart"/>
-      <w:r>
-        <w:rPr>
-          <w:color w:val="000000" w:themeColor="text1"/>
-        </w:rPr>
-        <w:t>Cancel</w:t>
-      </w:r>
-      <w:proofErr w:type="spellEnd"/>
-      <w:r>
-        <w:rPr>
-          <w:color w:val="000000" w:themeColor="text1"/>
-        </w:rPr>
-        <w:t>». Исходный контакт должен остаться без изменений.</w:t>
+        <w:t xml:space="preserve"> «Cancel». Исходный контакт должен остаться без изменений.</w:t>
       </w:r>
     </w:p>
     <w:p>
@@ -4474,8 +3898,8 @@
           <w:lang w:eastAsia="ru-RU"/>
         </w:rPr>
       </w:pPr>
-      <w:bookmarkStart w:id="21" w:name="_Toc532910748"/>
-      <w:bookmarkStart w:id="22" w:name="_Toc71988427"/>
+      <w:bookmarkStart w:id="19" w:name="_Toc532910748"/>
+      <w:bookmarkStart w:id="20" w:name="_Toc72349158"/>
       <w:r>
         <w:rPr>
           <w:rFonts w:eastAsia="Times New Roman"/>
@@ -4495,8 +3919,8 @@
         </w:rPr>
         <w:t xml:space="preserve"> Сборка установщика</w:t>
       </w:r>
-      <w:bookmarkEnd w:id="21"/>
-      <w:bookmarkEnd w:id="22"/>
+      <w:bookmarkEnd w:id="19"/>
+      <w:bookmarkEnd w:id="20"/>
     </w:p>
     <w:p>
       <w:pPr>
@@ -4515,7 +3939,6 @@
         <w:tab/>
         <w:t xml:space="preserve">Сборка проекта осуществляется в автоматическом режиме. Для создания сценарий сборки инсталлятора, использовалась программа </w:t>
       </w:r>
-      <w:proofErr w:type="spellStart"/>
       <w:r>
         <w:rPr>
           <w:color w:val="000000" w:themeColor="text1"/>
@@ -4523,7 +3946,6 @@
         </w:rPr>
         <w:t>InnoSetup</w:t>
       </w:r>
-      <w:proofErr w:type="spellEnd"/>
       <w:r>
         <w:rPr>
           <w:color w:val="000000" w:themeColor="text1"/>
@@ -4540,19 +3962,7 @@
         <w:rPr>
           <w:color w:val="000000" w:themeColor="text1"/>
         </w:rPr>
-        <w:t>С</w:t>
-      </w:r>
-      <w:r>
-        <w:rPr>
-          <w:color w:val="000000" w:themeColor="text1"/>
-        </w:rPr>
-        <w:t>ценарий</w:t>
-      </w:r>
-      <w:r>
-        <w:rPr>
-          <w:color w:val="000000" w:themeColor="text1"/>
-        </w:rPr>
-        <w:t xml:space="preserve"> </w:t>
+        <w:t xml:space="preserve">Сценарий </w:t>
       </w:r>
       <w:r>
         <w:rPr>
@@ -4566,7 +3976,6 @@
         </w:rPr>
         <w:t xml:space="preserve"> для проекта </w:t>
       </w:r>
-      <w:proofErr w:type="spellStart"/>
       <w:r>
         <w:rPr>
           <w:color w:val="000000" w:themeColor="text1"/>
@@ -4574,7 +3983,6 @@
         </w:rPr>
         <w:t>ContactsAppUI</w:t>
       </w:r>
-      <w:proofErr w:type="spellEnd"/>
       <w:r>
         <w:rPr>
           <w:color w:val="000000" w:themeColor="text1"/>
@@ -4615,7 +4023,6 @@
           <w:noProof/>
           <w:sz w:val="24"/>
           <w:szCs w:val="24"/>
-          <w:lang w:val="en-US"/>
         </w:rPr>
       </w:pPr>
       <w:r>
@@ -4626,7 +4033,7 @@
           <w:szCs w:val="24"/>
           <w:lang w:val="en-US"/>
         </w:rPr>
-        <w:t>rd /S /Q "$(Solu</w:t>
+        <w:t>rd</w:t>
       </w:r>
       <w:r>
         <w:rPr>
@@ -4634,16 +4041,10 @@
           <w:noProof/>
           <w:sz w:val="24"/>
           <w:szCs w:val="24"/>
-          <w:lang w:val="en-US"/>
-        </w:rPr>
-        <w:t>tionDir)InstallScripts\Release"</w:t>
-      </w:r>
-    </w:p>
-    <w:p>
-      <w:pPr>
-        <w:pStyle w:val="12"/>
-        <w:widowControl/>
-        <w:contextualSpacing/>
+        </w:rPr>
+        <w:t xml:space="preserve"> /</w:t>
+      </w:r>
+      <w:r>
         <w:rPr>
           <w:rFonts w:ascii="Consolas" w:hAnsi="Consolas"/>
           <w:noProof/>
@@ -4651,13 +4052,113 @@
           <w:szCs w:val="24"/>
           <w:lang w:val="en-US"/>
         </w:rPr>
-      </w:pPr>
+        <w:t>S</w:t>
+      </w:r>
       <w:r>
         <w:rPr>
           <w:rFonts w:ascii="Consolas" w:hAnsi="Consolas"/>
           <w:noProof/>
           <w:sz w:val="24"/>
           <w:szCs w:val="24"/>
+        </w:rPr>
+        <w:t xml:space="preserve"> /</w:t>
+      </w:r>
+      <w:r>
+        <w:rPr>
+          <w:rFonts w:ascii="Consolas" w:hAnsi="Consolas"/>
+          <w:noProof/>
+          <w:sz w:val="24"/>
+          <w:szCs w:val="24"/>
+          <w:lang w:val="en-US"/>
+        </w:rPr>
+        <w:t>Q</w:t>
+      </w:r>
+      <w:r>
+        <w:rPr>
+          <w:rFonts w:ascii="Consolas" w:hAnsi="Consolas"/>
+          <w:noProof/>
+          <w:sz w:val="24"/>
+          <w:szCs w:val="24"/>
+        </w:rPr>
+        <w:t xml:space="preserve"> "$(</w:t>
+      </w:r>
+      <w:r>
+        <w:rPr>
+          <w:rFonts w:ascii="Consolas" w:hAnsi="Consolas"/>
+          <w:noProof/>
+          <w:sz w:val="24"/>
+          <w:szCs w:val="24"/>
+          <w:lang w:val="en-US"/>
+        </w:rPr>
+        <w:t>SolutionDir</w:t>
+      </w:r>
+      <w:r>
+        <w:rPr>
+          <w:rFonts w:ascii="Consolas" w:hAnsi="Consolas"/>
+          <w:noProof/>
+          <w:sz w:val="24"/>
+          <w:szCs w:val="24"/>
+        </w:rPr>
+        <w:t>)</w:t>
+      </w:r>
+      <w:r>
+        <w:rPr>
+          <w:rFonts w:ascii="Consolas" w:hAnsi="Consolas"/>
+          <w:noProof/>
+          <w:sz w:val="24"/>
+          <w:szCs w:val="24"/>
+          <w:lang w:val="en-US"/>
+        </w:rPr>
+        <w:t>InstallScripts</w:t>
+      </w:r>
+      <w:r>
+        <w:rPr>
+          <w:rFonts w:ascii="Consolas" w:hAnsi="Consolas"/>
+          <w:noProof/>
+          <w:sz w:val="24"/>
+          <w:szCs w:val="24"/>
+        </w:rPr>
+        <w:t>\</w:t>
+      </w:r>
+      <w:r>
+        <w:rPr>
+          <w:rFonts w:ascii="Consolas" w:hAnsi="Consolas"/>
+          <w:noProof/>
+          <w:sz w:val="24"/>
+          <w:szCs w:val="24"/>
+          <w:lang w:val="en-US"/>
+        </w:rPr>
+        <w:t>Release</w:t>
+      </w:r>
+      <w:r>
+        <w:rPr>
+          <w:rFonts w:ascii="Consolas" w:hAnsi="Consolas"/>
+          <w:noProof/>
+          <w:sz w:val="24"/>
+          <w:szCs w:val="24"/>
+        </w:rPr>
+        <w:t>"</w:t>
+      </w:r>
+    </w:p>
+    <w:p>
+      <w:pPr>
+        <w:pStyle w:val="12"/>
+        <w:widowControl/>
+        <w:contextualSpacing/>
+        <w:rPr>
+          <w:rFonts w:ascii="Consolas" w:hAnsi="Consolas"/>
+          <w:noProof/>
+          <w:sz w:val="24"/>
+          <w:szCs w:val="24"/>
+          <w:lang w:val="en-US"/>
+        </w:rPr>
+      </w:pPr>
+      <w:r>
+        <w:rPr>
+          <w:rFonts w:ascii="Consolas" w:hAnsi="Consolas"/>
+          <w:noProof/>
+          <w:sz w:val="24"/>
+          <w:szCs w:val="24"/>
           <w:lang w:val="en-US"/>
         </w:rPr>
         <w:t>rd /S /Q "$(SolutionDir)InstallScripts\Installers"</w:t>
@@ -4715,7 +4216,6 @@
         </w:rPr>
         <w:t xml:space="preserve"> проекта </w:t>
       </w:r>
-      <w:proofErr w:type="spellStart"/>
       <w:r>
         <w:rPr>
           <w:color w:val="000000" w:themeColor="text1"/>
@@ -4723,7 +4223,6 @@
         </w:rPr>
         <w:t>ContactsAppUI</w:t>
       </w:r>
-      <w:proofErr w:type="spellEnd"/>
       <w:r>
         <w:rPr>
           <w:color w:val="000000" w:themeColor="text1"/>
@@ -4743,7 +4242,6 @@
           <w:lang w:val="en-US"/>
         </w:rPr>
       </w:pPr>
-      <w:proofErr w:type="gramStart"/>
       <w:r>
         <w:rPr>
           <w:rFonts w:ascii="Consolas" w:hAnsi="Consolas"/>
@@ -4754,7 +4252,6 @@
         </w:rPr>
         <w:t>md</w:t>
       </w:r>
-      <w:proofErr w:type="gramEnd"/>
       <w:r>
         <w:rPr>
           <w:rFonts w:ascii="Consolas" w:hAnsi="Consolas"/>
@@ -4763,10 +4260,13 @@
           <w:szCs w:val="24"/>
           <w:lang w:val="en-US"/>
         </w:rPr>
-        <w:t xml:space="preserve"> "$(</w:t>
-      </w:r>
-      <w:proofErr w:type="spellStart"/>
-      <w:r>
+        <w:t xml:space="preserve"> "$(SolutionDir)InstallScripts"</w:t>
+      </w:r>
+    </w:p>
+    <w:p>
+      <w:pPr>
+        <w:pStyle w:val="12"/>
+        <w:contextualSpacing/>
         <w:rPr>
           <w:rFonts w:ascii="Consolas" w:hAnsi="Consolas"/>
           <w:color w:val="000000" w:themeColor="text1"/>
@@ -4774,9 +4274,7 @@
           <w:szCs w:val="24"/>
           <w:lang w:val="en-US"/>
         </w:rPr>
-        <w:t>SolutionDir</w:t>
-      </w:r>
-      <w:proofErr w:type="spellEnd"/>
+      </w:pPr>
       <w:r>
         <w:rPr>
           <w:rFonts w:ascii="Consolas" w:hAnsi="Consolas"/>
@@ -4785,9 +4283,8 @@
           <w:szCs w:val="24"/>
           <w:lang w:val="en-US"/>
         </w:rPr>
-        <w:t>)</w:t>
-      </w:r>
-      <w:proofErr w:type="spellStart"/>
+        <w:t>md "$(Solu</w:t>
+      </w:r>
       <w:r>
         <w:rPr>
           <w:rFonts w:ascii="Consolas" w:hAnsi="Consolas"/>
@@ -4796,10 +4293,13 @@
           <w:szCs w:val="24"/>
           <w:lang w:val="en-US"/>
         </w:rPr>
-        <w:t>InstallScripts</w:t>
-      </w:r>
-      <w:proofErr w:type="spellEnd"/>
-      <w:r>
+        <w:t>tionDir)InstallScripts\Release"</w:t>
+      </w:r>
+    </w:p>
+    <w:p>
+      <w:pPr>
+        <w:pStyle w:val="12"/>
+        <w:contextualSpacing/>
         <w:rPr>
           <w:rFonts w:ascii="Consolas" w:hAnsi="Consolas"/>
           <w:color w:val="000000" w:themeColor="text1"/>
@@ -4807,13 +4307,8 @@
           <w:szCs w:val="24"/>
           <w:lang w:val="en-US"/>
         </w:rPr>
-        <w:t>"</w:t>
-      </w:r>
-    </w:p>
-    <w:p>
-      <w:pPr>
-        <w:pStyle w:val="12"/>
-        <w:contextualSpacing/>
+      </w:pPr>
+      <w:r>
         <w:rPr>
           <w:rFonts w:ascii="Consolas" w:hAnsi="Consolas"/>
           <w:color w:val="000000" w:themeColor="text1"/>
@@ -4821,8 +4316,8 @@
           <w:szCs w:val="24"/>
           <w:lang w:val="en-US"/>
         </w:rPr>
-      </w:pPr>
-      <w:proofErr w:type="gramStart"/>
+        <w:t>md "$(Solutio</w:t>
+      </w:r>
       <w:r>
         <w:rPr>
           <w:rFonts w:ascii="Consolas" w:hAnsi="Consolas"/>
@@ -4831,161 +4326,7 @@
           <w:szCs w:val="24"/>
           <w:lang w:val="en-US"/>
         </w:rPr>
-        <w:t>md</w:t>
-      </w:r>
-      <w:proofErr w:type="gramEnd"/>
-      <w:r>
-        <w:rPr>
-          <w:rFonts w:ascii="Consolas" w:hAnsi="Consolas"/>
-          <w:color w:val="000000" w:themeColor="text1"/>
-          <w:sz w:val="24"/>
-          <w:szCs w:val="24"/>
-          <w:lang w:val="en-US"/>
-        </w:rPr>
-        <w:t xml:space="preserve"> "$(</w:t>
-      </w:r>
-      <w:proofErr w:type="spellStart"/>
-      <w:r>
-        <w:rPr>
-          <w:rFonts w:ascii="Consolas" w:hAnsi="Consolas"/>
-          <w:color w:val="000000" w:themeColor="text1"/>
-          <w:sz w:val="24"/>
-          <w:szCs w:val="24"/>
-          <w:lang w:val="en-US"/>
-        </w:rPr>
-        <w:t>Solu</w:t>
-      </w:r>
-      <w:r>
-        <w:rPr>
-          <w:rFonts w:ascii="Consolas" w:hAnsi="Consolas"/>
-          <w:color w:val="000000" w:themeColor="text1"/>
-          <w:sz w:val="24"/>
-          <w:szCs w:val="24"/>
-          <w:lang w:val="en-US"/>
-        </w:rPr>
-        <w:t>tionDir</w:t>
-      </w:r>
-      <w:proofErr w:type="spellEnd"/>
-      <w:r>
-        <w:rPr>
-          <w:rFonts w:ascii="Consolas" w:hAnsi="Consolas"/>
-          <w:color w:val="000000" w:themeColor="text1"/>
-          <w:sz w:val="24"/>
-          <w:szCs w:val="24"/>
-          <w:lang w:val="en-US"/>
-        </w:rPr>
-        <w:t>)</w:t>
-      </w:r>
-      <w:proofErr w:type="spellStart"/>
-      <w:r>
-        <w:rPr>
-          <w:rFonts w:ascii="Consolas" w:hAnsi="Consolas"/>
-          <w:color w:val="000000" w:themeColor="text1"/>
-          <w:sz w:val="24"/>
-          <w:szCs w:val="24"/>
-          <w:lang w:val="en-US"/>
-        </w:rPr>
-        <w:t>InstallScripts</w:t>
-      </w:r>
-      <w:proofErr w:type="spellEnd"/>
-      <w:r>
-        <w:rPr>
-          <w:rFonts w:ascii="Consolas" w:hAnsi="Consolas"/>
-          <w:color w:val="000000" w:themeColor="text1"/>
-          <w:sz w:val="24"/>
-          <w:szCs w:val="24"/>
-          <w:lang w:val="en-US"/>
-        </w:rPr>
-        <w:t>\Release"</w:t>
-      </w:r>
-    </w:p>
-    <w:p>
-      <w:pPr>
-        <w:pStyle w:val="12"/>
-        <w:contextualSpacing/>
-        <w:rPr>
-          <w:rFonts w:ascii="Consolas" w:hAnsi="Consolas"/>
-          <w:color w:val="000000" w:themeColor="text1"/>
-          <w:sz w:val="24"/>
-          <w:szCs w:val="24"/>
-          <w:lang w:val="en-US"/>
-        </w:rPr>
-      </w:pPr>
-      <w:proofErr w:type="gramStart"/>
-      <w:r>
-        <w:rPr>
-          <w:rFonts w:ascii="Consolas" w:hAnsi="Consolas"/>
-          <w:color w:val="000000" w:themeColor="text1"/>
-          <w:sz w:val="24"/>
-          <w:szCs w:val="24"/>
-          <w:lang w:val="en-US"/>
-        </w:rPr>
-        <w:t>md</w:t>
-      </w:r>
-      <w:proofErr w:type="gramEnd"/>
-      <w:r>
-        <w:rPr>
-          <w:rFonts w:ascii="Consolas" w:hAnsi="Consolas"/>
-          <w:color w:val="000000" w:themeColor="text1"/>
-          <w:sz w:val="24"/>
-          <w:szCs w:val="24"/>
-          <w:lang w:val="en-US"/>
-        </w:rPr>
-        <w:t xml:space="preserve"> "$(</w:t>
-      </w:r>
-      <w:proofErr w:type="spellStart"/>
-      <w:r>
-        <w:rPr>
-          <w:rFonts w:ascii="Consolas" w:hAnsi="Consolas"/>
-          <w:color w:val="000000" w:themeColor="text1"/>
-          <w:sz w:val="24"/>
-          <w:szCs w:val="24"/>
-          <w:lang w:val="en-US"/>
-        </w:rPr>
-        <w:t>Solutio</w:t>
-      </w:r>
-      <w:r>
-        <w:rPr>
-          <w:rFonts w:ascii="Consolas" w:hAnsi="Consolas"/>
-          <w:color w:val="000000" w:themeColor="text1"/>
-          <w:sz w:val="24"/>
-          <w:szCs w:val="24"/>
-          <w:lang w:val="en-US"/>
-        </w:rPr>
-        <w:t>nDir</w:t>
-      </w:r>
-      <w:proofErr w:type="spellEnd"/>
-      <w:r>
-        <w:rPr>
-          <w:rFonts w:ascii="Consolas" w:hAnsi="Consolas"/>
-          <w:color w:val="000000" w:themeColor="text1"/>
-          <w:sz w:val="24"/>
-          <w:szCs w:val="24"/>
-          <w:lang w:val="en-US"/>
-        </w:rPr>
-        <w:t>)</w:t>
-      </w:r>
-      <w:proofErr w:type="spellStart"/>
-      <w:r>
-        <w:rPr>
-          <w:rFonts w:ascii="Consolas" w:hAnsi="Consolas"/>
-          <w:color w:val="000000" w:themeColor="text1"/>
-          <w:sz w:val="24"/>
-          <w:szCs w:val="24"/>
-          <w:lang w:val="en-US"/>
-        </w:rPr>
-        <w:t>InstallScripts</w:t>
-      </w:r>
-      <w:proofErr w:type="spellEnd"/>
-      <w:r>
-        <w:rPr>
-          <w:rFonts w:ascii="Consolas" w:hAnsi="Consolas"/>
-          <w:color w:val="000000" w:themeColor="text1"/>
-          <w:sz w:val="24"/>
-          <w:szCs w:val="24"/>
-          <w:lang w:val="en-US"/>
-        </w:rPr>
-        <w:t>\Installers"</w:t>
+        <w:t>nDir)InstallScripts\Installers"</w:t>
       </w:r>
     </w:p>
     <w:p>
@@ -5001,7 +4342,6 @@
           <w:lang w:val="en-US"/>
         </w:rPr>
       </w:pPr>
-      <w:proofErr w:type="spellStart"/>
       <w:r>
         <w:rPr>
           <w:rFonts w:ascii="Consolas" w:hAnsi="Consolas"/>
@@ -5010,96 +4350,7 @@
           <w:szCs w:val="24"/>
           <w:lang w:val="en-US"/>
         </w:rPr>
-        <w:t>xcopy</w:t>
-      </w:r>
-      <w:proofErr w:type="spellEnd"/>
-      <w:r>
-        <w:rPr>
-          <w:rFonts w:ascii="Consolas" w:hAnsi="Consolas"/>
-          <w:color w:val="000000" w:themeColor="text1"/>
-          <w:sz w:val="24"/>
-          <w:szCs w:val="24"/>
-          <w:lang w:val="en-US"/>
-        </w:rPr>
-        <w:t>"$(</w:t>
-      </w:r>
-      <w:proofErr w:type="spellStart"/>
-      <w:r>
-        <w:rPr>
-          <w:rFonts w:ascii="Consolas" w:hAnsi="Consolas"/>
-          <w:color w:val="000000" w:themeColor="text1"/>
-          <w:sz w:val="24"/>
-          <w:szCs w:val="24"/>
-          <w:lang w:val="en-US"/>
-        </w:rPr>
-        <w:t>ProjectDir</w:t>
-      </w:r>
-      <w:proofErr w:type="spellEnd"/>
-      <w:proofErr w:type="gramStart"/>
-      <w:r>
-        <w:rPr>
-          <w:rFonts w:ascii="Consolas" w:hAnsi="Consolas"/>
-          <w:color w:val="000000" w:themeColor="text1"/>
-          <w:sz w:val="24"/>
-          <w:szCs w:val="24"/>
-          <w:lang w:val="en-US"/>
-        </w:rPr>
-        <w:t>)$</w:t>
-      </w:r>
-      <w:proofErr w:type="gramEnd"/>
-      <w:r>
-        <w:rPr>
-          <w:rFonts w:ascii="Consolas" w:hAnsi="Consolas"/>
-          <w:color w:val="000000" w:themeColor="text1"/>
-          <w:sz w:val="24"/>
-          <w:szCs w:val="24"/>
-          <w:lang w:val="en-US"/>
-        </w:rPr>
-        <w:t>(</w:t>
-      </w:r>
-      <w:proofErr w:type="spellStart"/>
-      <w:r>
-        <w:rPr>
-          <w:rFonts w:ascii="Consolas" w:hAnsi="Consolas"/>
-          <w:color w:val="000000" w:themeColor="text1"/>
-          <w:sz w:val="24"/>
-          <w:szCs w:val="24"/>
-          <w:lang w:val="en-US"/>
-        </w:rPr>
-        <w:t>OutDir</w:t>
-      </w:r>
-      <w:proofErr w:type="spellEnd"/>
-      <w:r>
-        <w:rPr>
-          <w:rFonts w:ascii="Consolas" w:hAnsi="Consolas"/>
-          <w:color w:val="000000" w:themeColor="text1"/>
-          <w:sz w:val="24"/>
-          <w:szCs w:val="24"/>
-          <w:lang w:val="en-US"/>
-        </w:rPr>
-        <w:t>)*.</w:t>
-      </w:r>
-      <w:proofErr w:type="spellStart"/>
-      <w:r>
-        <w:rPr>
-          <w:rFonts w:ascii="Consolas" w:hAnsi="Consolas"/>
-          <w:color w:val="000000" w:themeColor="text1"/>
-          <w:sz w:val="24"/>
-          <w:szCs w:val="24"/>
-          <w:lang w:val="en-US"/>
-        </w:rPr>
-        <w:t>dll</w:t>
-      </w:r>
-      <w:proofErr w:type="spellEnd"/>
-      <w:r>
-        <w:rPr>
-          <w:rFonts w:ascii="Consolas" w:hAnsi="Consolas"/>
-          <w:color w:val="000000" w:themeColor="text1"/>
-          <w:sz w:val="24"/>
-          <w:szCs w:val="24"/>
-          <w:lang w:val="en-US"/>
-        </w:rPr>
-        <w:t xml:space="preserve">" </w:t>
+        <w:t xml:space="preserve">xcopy"$(ProjectDir)$(OutDir)*.dll" </w:t>
       </w:r>
     </w:p>
     <w:p>
@@ -5133,9 +4384,8 @@
           <w:szCs w:val="24"/>
           <w:lang w:val="en-US"/>
         </w:rPr>
-        <w:t>"$(</w:t>
-      </w:r>
-      <w:proofErr w:type="spellStart"/>
+        <w:t>"$(Solut</w:t>
+      </w:r>
       <w:r>
         <w:rPr>
           <w:rFonts w:ascii="Consolas" w:hAnsi="Consolas"/>
@@ -5144,52 +4394,7 @@
           <w:szCs w:val="24"/>
           <w:lang w:val="en-US"/>
         </w:rPr>
-        <w:t>Solut</w:t>
-      </w:r>
-      <w:r>
-        <w:rPr>
-          <w:rFonts w:ascii="Consolas" w:hAnsi="Consolas"/>
-          <w:color w:val="000000" w:themeColor="text1"/>
-          <w:sz w:val="24"/>
-          <w:szCs w:val="24"/>
-          <w:lang w:val="en-US"/>
-        </w:rPr>
-        <w:t>ionDir</w:t>
-      </w:r>
-      <w:proofErr w:type="spellEnd"/>
-      <w:proofErr w:type="gramStart"/>
-      <w:r>
-        <w:rPr>
-          <w:rFonts w:ascii="Consolas" w:hAnsi="Consolas"/>
-          <w:color w:val="000000" w:themeColor="text1"/>
-          <w:sz w:val="24"/>
-          <w:szCs w:val="24"/>
-          <w:lang w:val="en-US"/>
-        </w:rPr>
-        <w:t>)</w:t>
-      </w:r>
-      <w:proofErr w:type="spellStart"/>
-      <w:r>
-        <w:rPr>
-          <w:rFonts w:ascii="Consolas" w:hAnsi="Consolas"/>
-          <w:color w:val="000000" w:themeColor="text1"/>
-          <w:sz w:val="24"/>
-          <w:szCs w:val="24"/>
-          <w:lang w:val="en-US"/>
-        </w:rPr>
-        <w:t>InstallScripts</w:t>
-      </w:r>
-      <w:proofErr w:type="spellEnd"/>
-      <w:proofErr w:type="gramEnd"/>
-      <w:r>
-        <w:rPr>
-          <w:rFonts w:ascii="Consolas" w:hAnsi="Consolas"/>
-          <w:color w:val="000000" w:themeColor="text1"/>
-          <w:sz w:val="24"/>
-          <w:szCs w:val="24"/>
-          <w:lang w:val="en-US"/>
-        </w:rPr>
-        <w:t>\Release\"</w:t>
+        <w:t>ionDir)InstallScripts\Release\"</w:t>
       </w:r>
     </w:p>
     <w:p>
@@ -5214,85 +4419,7 @@
           <w:szCs w:val="24"/>
           <w:lang w:val="en-US"/>
         </w:rPr>
-        <w:t xml:space="preserve"> </w:t>
-      </w:r>
-      <w:proofErr w:type="spellStart"/>
-      <w:r>
-        <w:rPr>
-          <w:rFonts w:ascii="Consolas" w:hAnsi="Consolas"/>
-          <w:color w:val="000000" w:themeColor="text1"/>
-          <w:sz w:val="24"/>
-          <w:szCs w:val="24"/>
-          <w:lang w:val="en-US"/>
-        </w:rPr>
-        <w:t>xcopy</w:t>
-      </w:r>
-      <w:proofErr w:type="spellEnd"/>
-      <w:r>
-        <w:rPr>
-          <w:rFonts w:ascii="Consolas" w:hAnsi="Consolas"/>
-          <w:color w:val="000000" w:themeColor="text1"/>
-          <w:sz w:val="24"/>
-          <w:szCs w:val="24"/>
-          <w:lang w:val="en-US"/>
-        </w:rPr>
-        <w:t>"$(</w:t>
-      </w:r>
-      <w:proofErr w:type="spellStart"/>
-      <w:r>
-        <w:rPr>
-          <w:rFonts w:ascii="Consolas" w:hAnsi="Consolas"/>
-          <w:color w:val="000000" w:themeColor="text1"/>
-          <w:sz w:val="24"/>
-          <w:szCs w:val="24"/>
-          <w:lang w:val="en-US"/>
-        </w:rPr>
-        <w:t>ProjectDir</w:t>
-      </w:r>
-      <w:proofErr w:type="spellEnd"/>
-      <w:proofErr w:type="gramStart"/>
-      <w:r>
-        <w:rPr>
-          <w:rFonts w:ascii="Consolas" w:hAnsi="Consolas"/>
-          <w:color w:val="000000" w:themeColor="text1"/>
-          <w:sz w:val="24"/>
-          <w:szCs w:val="24"/>
-          <w:lang w:val="en-US"/>
-        </w:rPr>
-        <w:t>)$</w:t>
-      </w:r>
-      <w:proofErr w:type="gramEnd"/>
-      <w:r>
-        <w:rPr>
-          <w:rFonts w:ascii="Consolas" w:hAnsi="Consolas"/>
-          <w:color w:val="000000" w:themeColor="text1"/>
-          <w:sz w:val="24"/>
-          <w:szCs w:val="24"/>
-          <w:lang w:val="en-US"/>
-        </w:rPr>
-        <w:t>(</w:t>
-      </w:r>
-      <w:proofErr w:type="spellStart"/>
-      <w:r>
-        <w:rPr>
-          <w:rFonts w:ascii="Consolas" w:hAnsi="Consolas"/>
-          <w:color w:val="000000" w:themeColor="text1"/>
-          <w:sz w:val="24"/>
-          <w:szCs w:val="24"/>
-          <w:lang w:val="en-US"/>
-        </w:rPr>
-        <w:t>OutDir</w:t>
-      </w:r>
-      <w:proofErr w:type="spellEnd"/>
-      <w:r>
-        <w:rPr>
-          <w:rFonts w:ascii="Consolas" w:hAnsi="Consolas"/>
-          <w:color w:val="000000" w:themeColor="text1"/>
-          <w:sz w:val="24"/>
-          <w:szCs w:val="24"/>
-          <w:lang w:val="en-US"/>
-        </w:rPr>
-        <w:t>)*.exe"</w:t>
+        <w:t xml:space="preserve"> xcopy"$(ProjectDir)$(OutDir)*.exe"</w:t>
       </w:r>
     </w:p>
     <w:p>
@@ -5327,53 +4454,7 @@
           <w:szCs w:val="24"/>
           <w:lang w:val="en-US"/>
         </w:rPr>
-        <w:t>"$(</w:t>
-      </w:r>
-      <w:proofErr w:type="spellStart"/>
-      <w:r>
-        <w:rPr>
-          <w:rFonts w:ascii="Consolas" w:hAnsi="Consolas"/>
-          <w:color w:val="000000" w:themeColor="text1"/>
-          <w:sz w:val="24"/>
-          <w:szCs w:val="24"/>
-          <w:lang w:val="en-US"/>
-        </w:rPr>
-        <w:t>SolutionDir</w:t>
-      </w:r>
-      <w:proofErr w:type="spellEnd"/>
-      <w:proofErr w:type="gramStart"/>
-      <w:r>
-        <w:rPr>
-          <w:rFonts w:ascii="Consolas" w:hAnsi="Consolas"/>
-          <w:color w:val="000000" w:themeColor="text1"/>
-          <w:sz w:val="24"/>
-          <w:szCs w:val="24"/>
-          <w:lang w:val="en-US"/>
-        </w:rPr>
-        <w:t>)</w:t>
-      </w:r>
-      <w:proofErr w:type="spellStart"/>
-      <w:r>
-        <w:rPr>
-          <w:rFonts w:ascii="Consolas" w:hAnsi="Consolas"/>
-          <w:color w:val="000000" w:themeColor="text1"/>
-          <w:sz w:val="24"/>
-          <w:szCs w:val="24"/>
-          <w:lang w:val="en-US"/>
-        </w:rPr>
-        <w:t>InstallScripts</w:t>
-      </w:r>
-      <w:proofErr w:type="spellEnd"/>
-      <w:proofErr w:type="gramEnd"/>
-      <w:r>
-        <w:rPr>
-          <w:rFonts w:ascii="Consolas" w:hAnsi="Consolas"/>
-          <w:color w:val="000000" w:themeColor="text1"/>
-          <w:sz w:val="24"/>
-          <w:szCs w:val="24"/>
-          <w:lang w:val="en-US"/>
-        </w:rPr>
-        <w:t>\Release\"</w:t>
+        <w:t>"$(SolutionDir)InstallScripts\Release\"</w:t>
       </w:r>
     </w:p>
     <w:p>
@@ -5409,11 +4490,13 @@
         <w:contextualSpacing/>
         <w:rPr>
           <w:color w:val="000000" w:themeColor="text1"/>
-        </w:rPr>
-      </w:pPr>
-      <w:r>
-        <w:rPr>
-          <w:color w:val="000000" w:themeColor="text1"/>
+          <w:lang w:val="en-US"/>
+        </w:rPr>
+      </w:pPr>
+      <w:r>
+        <w:rPr>
+          <w:color w:val="000000" w:themeColor="text1"/>
+          <w:lang w:val="en-US"/>
         </w:rPr>
         <w:t>«</w:t>
       </w:r>
@@ -5427,18 +4510,20 @@
       <w:r>
         <w:rPr>
           <w:color w:val="000000" w:themeColor="text1"/>
-        </w:rPr>
-        <w:t>»</w:t>
-      </w:r>
-      <w:r>
-        <w:rPr>
-          <w:color w:val="000000" w:themeColor="text1"/>
-        </w:rPr>
-        <w:t xml:space="preserve"> -</w:t>
-      </w:r>
-      <w:r>
-        <w:rPr>
-          <w:color w:val="000000" w:themeColor="text1"/>
+          <w:lang w:val="en-US"/>
+        </w:rPr>
+        <w:t xml:space="preserve">» - </w:t>
+      </w:r>
+      <w:r>
+        <w:rPr>
+          <w:color w:val="000000" w:themeColor="text1"/>
+        </w:rPr>
+        <w:t>создание</w:t>
+      </w:r>
+      <w:r>
+        <w:rPr>
+          <w:color w:val="000000" w:themeColor="text1"/>
+          <w:lang w:val="en-US"/>
         </w:rPr>
         <w:t xml:space="preserve"> </w:t>
       </w:r>
@@ -5446,7 +4531,14 @@
         <w:rPr>
           <w:color w:val="000000" w:themeColor="text1"/>
         </w:rPr>
-        <w:t>создание директории;</w:t>
+        <w:t>директории</w:t>
+      </w:r>
+      <w:r>
+        <w:rPr>
+          <w:color w:val="000000" w:themeColor="text1"/>
+          <w:lang w:val="en-US"/>
+        </w:rPr>
+        <w:t>;</w:t>
       </w:r>
     </w:p>
     <w:p>
@@ -5465,7 +4557,6 @@
         </w:rPr>
         <w:t>«</w:t>
       </w:r>
-      <w:proofErr w:type="spellStart"/>
       <w:r>
         <w:rPr>
           <w:color w:val="000000" w:themeColor="text1"/>
@@ -5473,7 +4564,6 @@
         </w:rPr>
         <w:t>rd</w:t>
       </w:r>
-      <w:proofErr w:type="spellEnd"/>
       <w:r>
         <w:rPr>
           <w:color w:val="000000" w:themeColor="text1"/>
@@ -5535,7 +4625,6 @@
         </w:rPr>
         <w:t>«</w:t>
       </w:r>
-      <w:proofErr w:type="spellStart"/>
       <w:r>
         <w:rPr>
           <w:color w:val="000000" w:themeColor="text1"/>
@@ -5543,7 +4632,6 @@
         </w:rPr>
         <w:t>xcopy</w:t>
       </w:r>
-      <w:proofErr w:type="spellEnd"/>
       <w:r>
         <w:rPr>
           <w:color w:val="000000" w:themeColor="text1"/>
@@ -5632,41 +4720,7 @@
           <w:szCs w:val="24"/>
           <w:lang w:val="en-US"/>
         </w:rPr>
-        <w:t>"$(</w:t>
-      </w:r>
-      <w:proofErr w:type="spellStart"/>
-      <w:r>
-        <w:rPr>
-          <w:rFonts w:ascii="Consolas" w:hAnsi="Consolas"/>
-          <w:color w:val="000000" w:themeColor="text1"/>
-          <w:sz w:val="24"/>
-          <w:szCs w:val="24"/>
-          <w:lang w:val="en-US"/>
-        </w:rPr>
-        <w:t>SolutionDir</w:t>
-      </w:r>
-      <w:proofErr w:type="spellEnd"/>
-      <w:proofErr w:type="gramStart"/>
-      <w:r>
-        <w:rPr>
-          <w:rFonts w:ascii="Consolas" w:hAnsi="Consolas"/>
-          <w:color w:val="000000" w:themeColor="text1"/>
-          <w:sz w:val="24"/>
-          <w:szCs w:val="24"/>
-          <w:lang w:val="en-US"/>
-        </w:rPr>
-        <w:t>)packages</w:t>
-      </w:r>
-      <w:proofErr w:type="gramEnd"/>
-      <w:r>
-        <w:rPr>
-          <w:rFonts w:ascii="Consolas" w:hAnsi="Consolas"/>
-          <w:color w:val="000000" w:themeColor="text1"/>
-          <w:sz w:val="24"/>
-          <w:szCs w:val="24"/>
-          <w:lang w:val="en-US"/>
-        </w:rPr>
-        <w:t xml:space="preserve">\Tools.InnoSetup.6.1.2\tools\ISCC.exe" </w:t>
+        <w:t xml:space="preserve">"$(SolutionDir)packages\Tools.InnoSetup.6.1.2\tools\ISCC.exe" </w:t>
       </w:r>
     </w:p>
     <w:p>
@@ -5691,75 +4745,7 @@
           <w:szCs w:val="24"/>
           <w:lang w:val="en-US"/>
         </w:rPr>
-        <w:t>"$(</w:t>
-      </w:r>
-      <w:proofErr w:type="spellStart"/>
-      <w:r>
-        <w:rPr>
-          <w:rFonts w:ascii="Consolas" w:hAnsi="Consolas"/>
-          <w:color w:val="000000" w:themeColor="text1"/>
-          <w:sz w:val="24"/>
-          <w:szCs w:val="24"/>
-          <w:lang w:val="en-US"/>
-        </w:rPr>
-        <w:t>SolutionDir</w:t>
-      </w:r>
-      <w:proofErr w:type="spellEnd"/>
-      <w:proofErr w:type="gramStart"/>
-      <w:r>
-        <w:rPr>
-          <w:rFonts w:ascii="Consolas" w:hAnsi="Consolas"/>
-          <w:color w:val="000000" w:themeColor="text1"/>
-          <w:sz w:val="24"/>
-          <w:szCs w:val="24"/>
-          <w:lang w:val="en-US"/>
-        </w:rPr>
-        <w:t>)</w:t>
-      </w:r>
-      <w:proofErr w:type="spellStart"/>
-      <w:r>
-        <w:rPr>
-          <w:rFonts w:ascii="Consolas" w:hAnsi="Consolas"/>
-          <w:color w:val="000000" w:themeColor="text1"/>
-          <w:sz w:val="24"/>
-          <w:szCs w:val="24"/>
-          <w:lang w:val="en-US"/>
-        </w:rPr>
-        <w:t>InstallScripts</w:t>
-      </w:r>
-      <w:proofErr w:type="spellEnd"/>
-      <w:proofErr w:type="gramEnd"/>
-      <w:r>
-        <w:rPr>
-          <w:rFonts w:ascii="Consolas" w:hAnsi="Consolas"/>
-          <w:color w:val="000000" w:themeColor="text1"/>
-          <w:sz w:val="24"/>
-          <w:szCs w:val="24"/>
-          <w:lang w:val="en-US"/>
-        </w:rPr>
-        <w:t>\</w:t>
-      </w:r>
-      <w:proofErr w:type="spellStart"/>
-      <w:r>
-        <w:rPr>
-          <w:rFonts w:ascii="Consolas" w:hAnsi="Consolas"/>
-          <w:color w:val="000000" w:themeColor="text1"/>
-          <w:sz w:val="24"/>
-          <w:szCs w:val="24"/>
-          <w:lang w:val="en-US"/>
-        </w:rPr>
-        <w:t>installer.iss</w:t>
-      </w:r>
-      <w:proofErr w:type="spellEnd"/>
-      <w:r>
-        <w:rPr>
-          <w:rFonts w:ascii="Consolas" w:hAnsi="Consolas"/>
-          <w:color w:val="000000" w:themeColor="text1"/>
-          <w:sz w:val="24"/>
-          <w:szCs w:val="24"/>
-          <w:lang w:val="en-US"/>
-        </w:rPr>
-        <w:t>"</w:t>
+        <w:t>"$(SolutionDir)InstallScripts\installer.iss"</w:t>
       </w:r>
     </w:p>
     <w:p>
@@ -5835,9 +4821,8 @@
           <w:lang w:val="en-US"/>
         </w:rPr>
       </w:pPr>
-      <w:bookmarkStart w:id="23" w:name="_Toc58406047"/>
-      <w:bookmarkStart w:id="24" w:name="_Toc71988428"/>
-      <w:proofErr w:type="gramStart"/>
+      <w:bookmarkStart w:id="21" w:name="_Toc58406047"/>
+      <w:bookmarkStart w:id="22" w:name="_Toc72349159"/>
       <w:r>
         <w:rPr>
           <w:b/>
@@ -5862,7 +4847,6 @@
         </w:rPr>
         <w:t>Описание</w:t>
       </w:r>
-      <w:proofErr w:type="gramEnd"/>
       <w:r>
         <w:rPr>
           <w:b/>
@@ -5893,8 +4877,8 @@
         </w:rPr>
         <w:t>ветвления</w:t>
       </w:r>
-      <w:bookmarkEnd w:id="23"/>
-      <w:bookmarkEnd w:id="24"/>
+      <w:bookmarkEnd w:id="21"/>
+      <w:bookmarkEnd w:id="22"/>
     </w:p>
     <w:p>
       <w:pPr>
@@ -5908,21 +4892,7 @@
         <w:rPr>
           <w:color w:val="000000" w:themeColor="text1"/>
         </w:rPr>
-        <w:t xml:space="preserve">Во время разработки программы для обеспечения </w:t>
-      </w:r>
-      <w:proofErr w:type="spellStart"/>
-      <w:r>
-        <w:rPr>
-          <w:color w:val="000000" w:themeColor="text1"/>
-        </w:rPr>
-        <w:t>версионного</w:t>
-      </w:r>
-      <w:proofErr w:type="spellEnd"/>
-      <w:r>
-        <w:rPr>
-          <w:color w:val="000000" w:themeColor="text1"/>
-        </w:rPr>
-        <w:t xml:space="preserve"> контроля использовался сервис </w:t>
+        <w:t xml:space="preserve">Во время разработки программы для обеспечения версионного контроля использовался сервис </w:t>
       </w:r>
       <w:r>
         <w:rPr>
@@ -5935,21 +4905,7 @@
         <w:rPr>
           <w:color w:val="000000" w:themeColor="text1"/>
         </w:rPr>
-        <w:t xml:space="preserve">. Ссылка на </w:t>
-      </w:r>
-      <w:proofErr w:type="spellStart"/>
-      <w:r>
-        <w:rPr>
-          <w:color w:val="000000" w:themeColor="text1"/>
-        </w:rPr>
-        <w:t>репозиторий</w:t>
-      </w:r>
-      <w:proofErr w:type="spellEnd"/>
-      <w:r>
-        <w:rPr>
-          <w:color w:val="000000" w:themeColor="text1"/>
-        </w:rPr>
-        <w:t xml:space="preserve">: </w:t>
+        <w:t xml:space="preserve">. Ссылка на репозиторий: </w:t>
       </w:r>
     </w:p>
     <w:p>
@@ -6052,7 +5008,6 @@
       </w:pPr>
     </w:p>
     <w:sectPr>
-      <w:footerReference w:type="default" r:id="rId17"/>
       <w:pgSz w:w="11906" w:h="16838"/>
       <w:pgMar w:top="1134" w:right="850" w:bottom="1134" w:left="1701" w:header="708" w:footer="708" w:gutter="0"/>
       <w:cols w:space="708"/>
@@ -6117,7 +5072,7 @@
           <w:rPr>
             <w:noProof/>
           </w:rPr>
-          <w:t>10</w:t>
+          <w:t>9</w:t>
         </w:r>
         <w:r>
           <w:fldChar w:fldCharType="end"/>
@@ -7377,6 +6332,7 @@
   <w:style w:type="character" w:default="1" w:styleId="a0">
     <w:name w:val="Default Paragraph Font"/>
     <w:uiPriority w:val="1"/>
+    <w:semiHidden/>
     <w:unhideWhenUsed/>
   </w:style>
   <w:style w:type="table" w:default="1" w:styleId="a1">
@@ -7858,7 +6814,7 @@
 </file>
 
 <file path=customXml/itemProps1.xml><?xml version="1.0" encoding="utf-8"?>
-<ds:datastoreItem xmlns:ds="http://schemas.openxmlformats.org/officeDocument/2006/customXml" ds:itemID="{01080127-7186-498C-8524-D5AC6C8FB9AF}">
+<ds:datastoreItem xmlns:ds="http://schemas.openxmlformats.org/officeDocument/2006/customXml" ds:itemID="{FA5EE22D-72EE-4354-B05B-F4C7C4FFD591}">
   <ds:schemaRefs>
     <ds:schemaRef ds:uri="http://schemas.openxmlformats.org/officeDocument/2006/bibliography"/>
   </ds:schemaRefs>
